--- a/Report/2021-04-02_DL_Report_updated_figures.docx
+++ b/Report/2021-04-02_DL_Report_updated_figures.docx
@@ -554,7 +554,7 @@
       <w:sdtContent>
         <w:p>
           <w:pPr>
-            <w:pStyle w:val="Inhaltsverzeichnisberschrift"/>
+            <w:pStyle w:val="TOCHeading"/>
             <w:rPr>
               <w:rFonts w:ascii="Arial" w:hAnsi="Arial" w:cs="Arial"/>
               <w:lang w:val="en-US"/>
@@ -570,7 +570,7 @@
         </w:p>
         <w:p>
           <w:pPr>
-            <w:pStyle w:val="Verzeichnis1"/>
+            <w:pStyle w:val="TOC1"/>
             <w:tabs>
               <w:tab w:val="right" w:leader="dot" w:pos="9016"/>
             </w:tabs>
@@ -675,7 +675,7 @@
         </w:p>
         <w:p>
           <w:pPr>
-            <w:pStyle w:val="Verzeichnis1"/>
+            <w:pStyle w:val="TOC1"/>
             <w:tabs>
               <w:tab w:val="right" w:leader="dot" w:pos="9016"/>
             </w:tabs>
@@ -758,7 +758,7 @@
         </w:p>
         <w:p>
           <w:pPr>
-            <w:pStyle w:val="Verzeichnis2"/>
+            <w:pStyle w:val="TOC2"/>
             <w:tabs>
               <w:tab w:val="right" w:leader="dot" w:pos="9016"/>
             </w:tabs>
@@ -841,7 +841,7 @@
         </w:p>
         <w:p>
           <w:pPr>
-            <w:pStyle w:val="Verzeichnis2"/>
+            <w:pStyle w:val="TOC2"/>
             <w:tabs>
               <w:tab w:val="right" w:leader="dot" w:pos="9016"/>
             </w:tabs>
@@ -924,7 +924,7 @@
         </w:p>
         <w:p>
           <w:pPr>
-            <w:pStyle w:val="Verzeichnis2"/>
+            <w:pStyle w:val="TOC2"/>
             <w:tabs>
               <w:tab w:val="right" w:leader="dot" w:pos="9016"/>
             </w:tabs>
@@ -1007,7 +1007,7 @@
         </w:p>
         <w:p>
           <w:pPr>
-            <w:pStyle w:val="Verzeichnis2"/>
+            <w:pStyle w:val="TOC2"/>
             <w:tabs>
               <w:tab w:val="right" w:leader="dot" w:pos="9016"/>
             </w:tabs>
@@ -1090,7 +1090,7 @@
         </w:p>
         <w:p>
           <w:pPr>
-            <w:pStyle w:val="Verzeichnis1"/>
+            <w:pStyle w:val="TOC1"/>
             <w:tabs>
               <w:tab w:val="right" w:leader="dot" w:pos="9016"/>
             </w:tabs>
@@ -1173,7 +1173,7 @@
         </w:p>
         <w:p>
           <w:pPr>
-            <w:pStyle w:val="Verzeichnis2"/>
+            <w:pStyle w:val="TOC2"/>
             <w:tabs>
               <w:tab w:val="right" w:leader="dot" w:pos="9016"/>
             </w:tabs>
@@ -1256,7 +1256,7 @@
         </w:p>
         <w:p>
           <w:pPr>
-            <w:pStyle w:val="Verzeichnis2"/>
+            <w:pStyle w:val="TOC2"/>
             <w:tabs>
               <w:tab w:val="right" w:leader="dot" w:pos="9016"/>
             </w:tabs>
@@ -1339,7 +1339,7 @@
         </w:p>
         <w:p>
           <w:pPr>
-            <w:pStyle w:val="Verzeichnis2"/>
+            <w:pStyle w:val="TOC2"/>
             <w:tabs>
               <w:tab w:val="right" w:leader="dot" w:pos="9016"/>
             </w:tabs>
@@ -1422,7 +1422,7 @@
         </w:p>
         <w:p>
           <w:pPr>
-            <w:pStyle w:val="Verzeichnis1"/>
+            <w:pStyle w:val="TOC1"/>
             <w:tabs>
               <w:tab w:val="right" w:leader="dot" w:pos="9016"/>
             </w:tabs>
@@ -1505,7 +1505,7 @@
         </w:p>
         <w:p>
           <w:pPr>
-            <w:pStyle w:val="Verzeichnis1"/>
+            <w:pStyle w:val="TOC1"/>
             <w:tabs>
               <w:tab w:val="right" w:leader="dot" w:pos="9016"/>
             </w:tabs>
@@ -1613,7 +1613,7 @@
     </w:p>
     <w:p>
       <w:pPr>
-        <w:pStyle w:val="Inhaltsverzeichnisberschrift"/>
+        <w:pStyle w:val="TOCHeading"/>
         <w:rPr>
           <w:rFonts w:ascii="Arial" w:hAnsi="Arial" w:cs="Arial"/>
         </w:rPr>
@@ -1661,7 +1661,7 @@
     </w:p>
     <w:p>
       <w:pPr>
-        <w:pStyle w:val="Abbildungsverzeichnis"/>
+        <w:pStyle w:val="TableofFigures"/>
         <w:tabs>
           <w:tab w:val="right" w:leader="dot" w:pos="9016"/>
         </w:tabs>
@@ -1764,7 +1764,7 @@
     </w:p>
     <w:p>
       <w:pPr>
-        <w:pStyle w:val="Abbildungsverzeichnis"/>
+        <w:pStyle w:val="TableofFigures"/>
         <w:tabs>
           <w:tab w:val="right" w:leader="dot" w:pos="9016"/>
         </w:tabs>
@@ -1843,7 +1843,7 @@
     </w:p>
     <w:p>
       <w:pPr>
-        <w:pStyle w:val="Abbildungsverzeichnis"/>
+        <w:pStyle w:val="TableofFigures"/>
         <w:tabs>
           <w:tab w:val="right" w:leader="dot" w:pos="9016"/>
         </w:tabs>
@@ -1922,7 +1922,7 @@
     </w:p>
     <w:p>
       <w:pPr>
-        <w:pStyle w:val="Abbildungsverzeichnis"/>
+        <w:pStyle w:val="TableofFigures"/>
         <w:tabs>
           <w:tab w:val="right" w:leader="dot" w:pos="9016"/>
         </w:tabs>
@@ -2001,7 +2001,7 @@
     </w:p>
     <w:p>
       <w:pPr>
-        <w:pStyle w:val="Abbildungsverzeichnis"/>
+        <w:pStyle w:val="TableofFigures"/>
         <w:tabs>
           <w:tab w:val="right" w:leader="dot" w:pos="9016"/>
         </w:tabs>
@@ -2080,7 +2080,7 @@
     </w:p>
     <w:p>
       <w:pPr>
-        <w:pStyle w:val="Abbildungsverzeichnis"/>
+        <w:pStyle w:val="TableofFigures"/>
         <w:tabs>
           <w:tab w:val="right" w:leader="dot" w:pos="9016"/>
         </w:tabs>
@@ -2159,7 +2159,7 @@
     </w:p>
     <w:p>
       <w:pPr>
-        <w:pStyle w:val="Abbildungsverzeichnis"/>
+        <w:pStyle w:val="TableofFigures"/>
         <w:tabs>
           <w:tab w:val="right" w:leader="dot" w:pos="9016"/>
         </w:tabs>
@@ -2238,7 +2238,7 @@
     </w:p>
     <w:p>
       <w:pPr>
-        <w:pStyle w:val="Abbildungsverzeichnis"/>
+        <w:pStyle w:val="TableofFigures"/>
         <w:tabs>
           <w:tab w:val="right" w:leader="dot" w:pos="9016"/>
         </w:tabs>
@@ -2317,7 +2317,7 @@
     </w:p>
     <w:p>
       <w:pPr>
-        <w:pStyle w:val="Abbildungsverzeichnis"/>
+        <w:pStyle w:val="TableofFigures"/>
         <w:tabs>
           <w:tab w:val="right" w:leader="dot" w:pos="9016"/>
         </w:tabs>
@@ -2483,7 +2483,7 @@
     </w:p>
     <w:p>
       <w:pPr>
-        <w:pStyle w:val="berschrift1"/>
+        <w:pStyle w:val="Heading1"/>
         <w:spacing w:before="0"/>
         <w:rPr>
           <w:rFonts w:ascii="Arial" w:hAnsi="Arial" w:cs="Arial"/>
@@ -2534,7 +2534,7 @@
     </w:p>
     <w:p>
       <w:pPr>
-        <w:pStyle w:val="berschrift1"/>
+        <w:pStyle w:val="Heading1"/>
         <w:spacing w:before="320"/>
         <w:rPr>
           <w:rFonts w:ascii="Arial" w:hAnsi="Arial" w:cs="Arial"/>
@@ -2563,7 +2563,7 @@
     </w:p>
     <w:p>
       <w:pPr>
-        <w:pStyle w:val="berschrift2"/>
+        <w:pStyle w:val="Heading2"/>
         <w:rPr>
           <w:rFonts w:ascii="Arial" w:hAnsi="Arial" w:cs="Arial"/>
           <w:b/>
@@ -2747,7 +2747,7 @@
     </w:p>
     <w:p>
       <w:pPr>
-        <w:pStyle w:val="berschrift2"/>
+        <w:pStyle w:val="Heading2"/>
         <w:rPr>
           <w:rFonts w:ascii="Arial" w:hAnsi="Arial" w:cs="Arial"/>
           <w:b/>
@@ -2943,7 +2943,7 @@
     </w:p>
     <w:p>
       <w:pPr>
-        <w:pStyle w:val="berschrift2"/>
+        <w:pStyle w:val="Heading2"/>
         <w:rPr>
           <w:rFonts w:ascii="Arial" w:hAnsi="Arial" w:cs="Arial"/>
           <w:b/>
@@ -3155,7 +3155,7 @@
     </w:p>
     <w:p>
       <w:pPr>
-        <w:pStyle w:val="Beschriftung"/>
+        <w:pStyle w:val="Caption"/>
         <w:jc w:val="center"/>
         <w:rPr>
           <w:rFonts w:ascii="Arial" w:hAnsi="Arial" w:cs="Arial"/>
@@ -3777,7 +3777,7 @@
     </w:p>
     <w:p>
       <w:pPr>
-        <w:pStyle w:val="berschrift2"/>
+        <w:pStyle w:val="Heading2"/>
         <w:rPr>
           <w:rFonts w:ascii="Arial" w:hAnsi="Arial" w:cs="Arial"/>
           <w:b/>
@@ -3999,7 +3999,7 @@
     </w:p>
     <w:p>
       <w:pPr>
-        <w:pStyle w:val="Beschriftung"/>
+        <w:pStyle w:val="Caption"/>
         <w:jc w:val="center"/>
         <w:rPr>
           <w:rFonts w:ascii="Arial" w:hAnsi="Arial" w:cs="Arial"/>
@@ -4063,15 +4063,7 @@
           <w:sz w:val="20"/>
           <w:szCs w:val="20"/>
         </w:rPr>
-        <w:t xml:space="preserve">: </w:t>
-      </w:r>
-      <w:r>
-        <w:rPr>
-          <w:rFonts w:ascii="Arial" w:hAnsi="Arial" w:cs="Arial"/>
-          <w:sz w:val="20"/>
-          <w:szCs w:val="20"/>
-        </w:rPr>
-        <w:t xml:space="preserve">Comparison of a Portuguese „Caution: </w:t>
+        <w:t xml:space="preserve">: Comparison of a Portuguese „Caution: </w:t>
       </w:r>
       <w:proofErr w:type="gramStart"/>
       <w:r>
@@ -4095,7 +4087,7 @@
     </w:p>
     <w:p>
       <w:pPr>
-        <w:pStyle w:val="berschrift1"/>
+        <w:pStyle w:val="Heading1"/>
         <w:spacing w:before="0" w:line="360" w:lineRule="auto"/>
         <w:jc w:val="both"/>
         <w:rPr>
@@ -4108,7 +4100,7 @@
     </w:p>
     <w:p>
       <w:pPr>
-        <w:pStyle w:val="berschrift1"/>
+        <w:pStyle w:val="Heading1"/>
         <w:spacing w:before="0" w:line="360" w:lineRule="auto"/>
         <w:jc w:val="both"/>
         <w:rPr>
@@ -4127,7 +4119,7 @@
     </w:p>
     <w:p>
       <w:pPr>
-        <w:pStyle w:val="berschrift2"/>
+        <w:pStyle w:val="Heading2"/>
         <w:rPr>
           <w:rFonts w:ascii="Arial" w:hAnsi="Arial" w:cs="Arial"/>
           <w:b/>
@@ -4414,6 +4406,7 @@
           <w:rFonts w:ascii="Arial" w:hAnsi="Arial" w:cs="Arial"/>
           <w:sz w:val="22"/>
           <w:szCs w:val="22"/>
+          <w:lang w:val="en-US"/>
         </w:rPr>
       </w:pPr>
       <w:r>
@@ -4482,7 +4475,7 @@
     </w:p>
     <w:p>
       <w:pPr>
-        <w:pStyle w:val="Beschriftung"/>
+        <w:pStyle w:val="Caption"/>
         <w:jc w:val="center"/>
         <w:rPr>
           <w:rFonts w:ascii="Arial" w:hAnsi="Arial" w:cs="Arial"/>
@@ -4546,15 +4539,7 @@
           <w:sz w:val="20"/>
           <w:szCs w:val="20"/>
         </w:rPr>
-        <w:t xml:space="preserve">: </w:t>
-      </w:r>
-      <w:r>
-        <w:rPr>
-          <w:rFonts w:ascii="Arial" w:hAnsi="Arial" w:cs="Arial"/>
-          <w:sz w:val="20"/>
-          <w:szCs w:val="20"/>
-        </w:rPr>
-        <w:t>Base model vs base + dropout vs base + dropout + data augmentation</w:t>
+        <w:t>: Base model vs base + dropout vs base + dropout + data augmentation</w:t>
       </w:r>
       <w:bookmarkEnd w:id="18"/>
     </w:p>
@@ -4865,7 +4850,7 @@
     </w:p>
     <w:p>
       <w:pPr>
-        <w:pStyle w:val="Beschriftung"/>
+        <w:pStyle w:val="Caption"/>
         <w:jc w:val="center"/>
         <w:rPr>
           <w:rFonts w:ascii="Arial" w:hAnsi="Arial" w:cs="Arial"/>
@@ -4929,15 +4914,7 @@
           <w:sz w:val="20"/>
           <w:szCs w:val="20"/>
         </w:rPr>
-        <w:t xml:space="preserve">: </w:t>
-      </w:r>
-      <w:r>
-        <w:rPr>
-          <w:rFonts w:ascii="Arial" w:hAnsi="Arial" w:cs="Arial"/>
-          <w:sz w:val="20"/>
-          <w:szCs w:val="20"/>
-        </w:rPr>
-        <w:t>Base model with dropout rate equal to 0.3 and 0.9</w:t>
+        <w:t>: Base model with dropout rate equal to 0.3 and 0.9</w:t>
       </w:r>
       <w:bookmarkEnd w:id="19"/>
     </w:p>
@@ -5054,7 +5031,7 @@
     </w:p>
     <w:p>
       <w:pPr>
-        <w:pStyle w:val="Beschriftung"/>
+        <w:pStyle w:val="Caption"/>
         <w:jc w:val="center"/>
         <w:rPr>
           <w:rFonts w:ascii="Arial" w:hAnsi="Arial" w:cs="Arial"/>
@@ -5065,7 +5042,7 @@
     </w:p>
     <w:p>
       <w:pPr>
-        <w:pStyle w:val="Beschriftung"/>
+        <w:pStyle w:val="Caption"/>
         <w:jc w:val="center"/>
         <w:rPr>
           <w:rFonts w:ascii="Arial" w:hAnsi="Arial" w:cs="Arial"/>
@@ -5433,7 +5410,7 @@
     </w:p>
     <w:p>
       <w:pPr>
-        <w:pStyle w:val="Beschriftung"/>
+        <w:pStyle w:val="Caption"/>
         <w:jc w:val="center"/>
         <w:rPr>
           <w:rFonts w:ascii="Arial" w:hAnsi="Arial" w:cs="Arial"/>
@@ -5634,7 +5611,7 @@
     </w:p>
     <w:p>
       <w:pPr>
-        <w:pStyle w:val="Beschriftung"/>
+        <w:pStyle w:val="Caption"/>
         <w:jc w:val="center"/>
         <w:rPr>
           <w:rFonts w:ascii="Arial" w:hAnsi="Arial" w:cs="Arial"/>
@@ -5698,15 +5675,7 @@
           <w:sz w:val="20"/>
           <w:szCs w:val="20"/>
         </w:rPr>
-        <w:t xml:space="preserve">: </w:t>
-      </w:r>
-      <w:r>
-        <w:rPr>
-          <w:rFonts w:ascii="Arial" w:hAnsi="Arial" w:cs="Arial"/>
-          <w:sz w:val="20"/>
-          <w:szCs w:val="20"/>
-        </w:rPr>
-        <w:t>Higher vs lower dropout rates</w:t>
+        <w:t>: Higher vs lower dropout rates</w:t>
       </w:r>
       <w:bookmarkEnd w:id="22"/>
     </w:p>
@@ -5909,7 +5878,7 @@
     </w:p>
     <w:p>
       <w:pPr>
-        <w:pStyle w:val="Beschriftung"/>
+        <w:pStyle w:val="Caption"/>
         <w:jc w:val="center"/>
         <w:rPr>
           <w:rFonts w:ascii="Arial" w:hAnsi="Arial" w:cs="Arial"/>
@@ -6358,7 +6327,7 @@
     </w:p>
     <w:p>
       <w:pPr>
-        <w:pStyle w:val="Beschriftung"/>
+        <w:pStyle w:val="Caption"/>
         <w:jc w:val="center"/>
         <w:rPr>
           <w:rFonts w:ascii="Arial" w:hAnsi="Arial" w:cs="Arial"/>
@@ -6422,15 +6391,7 @@
           <w:sz w:val="20"/>
           <w:szCs w:val="20"/>
         </w:rPr>
-        <w:t xml:space="preserve">: </w:t>
-      </w:r>
-      <w:r>
-        <w:rPr>
-          <w:rFonts w:ascii="Arial" w:hAnsi="Arial" w:cs="Arial"/>
-          <w:sz w:val="20"/>
-          <w:szCs w:val="20"/>
-        </w:rPr>
-        <w:t>Testing a model with and without image normalization</w:t>
+        <w:t>: Testing a model with and without image normalization</w:t>
       </w:r>
       <w:bookmarkEnd w:id="24"/>
     </w:p>
@@ -6470,8 +6431,862 @@
           <w:szCs w:val="22"/>
           <w:lang w:val="en-US"/>
         </w:rPr>
-        <w:t>layer). The model that came up had the following architecture:</w:t>
-      </w:r>
+        <w:t xml:space="preserve">layer). The </w:t>
+      </w:r>
+      <w:r>
+        <w:rPr>
+          <w:rFonts w:ascii="Arial" w:hAnsi="Arial" w:cs="Arial"/>
+          <w:sz w:val="22"/>
+          <w:szCs w:val="22"/>
+          <w:lang w:val="en-US"/>
+        </w:rPr>
+        <w:t xml:space="preserve">resulting </w:t>
+      </w:r>
+      <w:r>
+        <w:rPr>
+          <w:rFonts w:ascii="Arial" w:hAnsi="Arial" w:cs="Arial"/>
+          <w:sz w:val="22"/>
+          <w:szCs w:val="22"/>
+          <w:lang w:val="en-US"/>
+        </w:rPr>
+        <w:t xml:space="preserve">final </w:t>
+      </w:r>
+      <w:r>
+        <w:rPr>
+          <w:rFonts w:ascii="Arial" w:hAnsi="Arial" w:cs="Arial"/>
+          <w:sz w:val="22"/>
+          <w:szCs w:val="22"/>
+          <w:lang w:val="en-US"/>
+        </w:rPr>
+        <w:t>model</w:t>
+      </w:r>
+      <w:r>
+        <w:rPr>
+          <w:rFonts w:ascii="Arial" w:hAnsi="Arial" w:cs="Arial"/>
+          <w:sz w:val="22"/>
+          <w:szCs w:val="22"/>
+          <w:lang w:val="en-US"/>
+        </w:rPr>
+        <w:t>’</w:t>
+      </w:r>
+      <w:r>
+        <w:rPr>
+          <w:rFonts w:ascii="Arial" w:hAnsi="Arial" w:cs="Arial"/>
+          <w:sz w:val="22"/>
+          <w:szCs w:val="22"/>
+          <w:lang w:val="en-US"/>
+        </w:rPr>
+        <w:t>s</w:t>
+      </w:r>
+      <w:r>
+        <w:rPr>
+          <w:rFonts w:ascii="Arial" w:hAnsi="Arial" w:cs="Arial"/>
+          <w:sz w:val="22"/>
+          <w:szCs w:val="22"/>
+          <w:lang w:val="en-US"/>
+        </w:rPr>
+        <w:t xml:space="preserve"> structure is defined by the following Python code:</w:t>
+      </w:r>
+    </w:p>
+    <w:p>
+      <w:pPr>
+        <w:rPr>
+          <w:rFonts w:ascii="Arial" w:hAnsi="Arial" w:cs="Arial"/>
+          <w:sz w:val="20"/>
+          <w:szCs w:val="20"/>
+          <w:lang w:val="en-US"/>
+        </w:rPr>
+      </w:pPr>
+      <w:r>
+        <w:rPr>
+          <w:rFonts w:ascii="Arial" w:hAnsi="Arial" w:cs="Arial"/>
+          <w:sz w:val="20"/>
+          <w:szCs w:val="20"/>
+          <w:lang w:val="en-US"/>
+        </w:rPr>
+        <w:t xml:space="preserve">model = </w:t>
+      </w:r>
+      <w:proofErr w:type="spellStart"/>
+      <w:proofErr w:type="gramStart"/>
+      <w:r>
+        <w:rPr>
+          <w:rFonts w:ascii="Arial" w:hAnsi="Arial" w:cs="Arial"/>
+          <w:sz w:val="20"/>
+          <w:szCs w:val="20"/>
+          <w:lang w:val="en-US"/>
+        </w:rPr>
+        <w:t>models.Sequential</w:t>
+      </w:r>
+      <w:proofErr w:type="spellEnd"/>
+      <w:proofErr w:type="gramEnd"/>
+      <w:r>
+        <w:rPr>
+          <w:rFonts w:ascii="Arial" w:hAnsi="Arial" w:cs="Arial"/>
+          <w:sz w:val="20"/>
+          <w:szCs w:val="20"/>
+          <w:lang w:val="en-US"/>
+        </w:rPr>
+        <w:t>()</w:t>
+      </w:r>
+    </w:p>
+    <w:p>
+      <w:pPr>
+        <w:rPr>
+          <w:rFonts w:ascii="Arial" w:hAnsi="Arial" w:cs="Arial"/>
+          <w:sz w:val="20"/>
+          <w:szCs w:val="20"/>
+          <w:lang w:val="en-US"/>
+        </w:rPr>
+      </w:pPr>
+      <w:proofErr w:type="spellStart"/>
+      <w:r>
+        <w:rPr>
+          <w:rFonts w:ascii="Arial" w:hAnsi="Arial" w:cs="Arial"/>
+          <w:sz w:val="20"/>
+          <w:szCs w:val="20"/>
+          <w:lang w:val="en-US"/>
+        </w:rPr>
+        <w:t>model.add</w:t>
+      </w:r>
+      <w:proofErr w:type="spellEnd"/>
+      <w:r>
+        <w:rPr>
+          <w:rFonts w:ascii="Arial" w:hAnsi="Arial" w:cs="Arial"/>
+          <w:sz w:val="20"/>
+          <w:szCs w:val="20"/>
+          <w:lang w:val="en-US"/>
+        </w:rPr>
+        <w:t>(</w:t>
+      </w:r>
+      <w:proofErr w:type="gramStart"/>
+      <w:r>
+        <w:rPr>
+          <w:rFonts w:ascii="Arial" w:hAnsi="Arial" w:cs="Arial"/>
+          <w:sz w:val="20"/>
+          <w:szCs w:val="20"/>
+          <w:lang w:val="en-US"/>
+        </w:rPr>
+        <w:t>layers.Conv</w:t>
+      </w:r>
+      <w:proofErr w:type="gramEnd"/>
+      <w:r>
+        <w:rPr>
+          <w:rFonts w:ascii="Arial" w:hAnsi="Arial" w:cs="Arial"/>
+          <w:sz w:val="20"/>
+          <w:szCs w:val="20"/>
+          <w:lang w:val="en-US"/>
+        </w:rPr>
+        <w:t>2D(32,(3,3),activation='</w:t>
+      </w:r>
+      <w:proofErr w:type="spellStart"/>
+      <w:r>
+        <w:rPr>
+          <w:rFonts w:ascii="Arial" w:hAnsi="Arial" w:cs="Arial"/>
+          <w:sz w:val="20"/>
+          <w:szCs w:val="20"/>
+          <w:lang w:val="en-US"/>
+        </w:rPr>
+        <w:t>relu</w:t>
+      </w:r>
+      <w:proofErr w:type="spellEnd"/>
+      <w:r>
+        <w:rPr>
+          <w:rFonts w:ascii="Arial" w:hAnsi="Arial" w:cs="Arial"/>
+          <w:sz w:val="20"/>
+          <w:szCs w:val="20"/>
+          <w:lang w:val="en-US"/>
+        </w:rPr>
+        <w:t xml:space="preserve">', </w:t>
+      </w:r>
+      <w:proofErr w:type="spellStart"/>
+      <w:r>
+        <w:rPr>
+          <w:rFonts w:ascii="Arial" w:hAnsi="Arial" w:cs="Arial"/>
+          <w:sz w:val="20"/>
+          <w:szCs w:val="20"/>
+          <w:lang w:val="en-US"/>
+        </w:rPr>
+        <w:t>input_shape</w:t>
+      </w:r>
+      <w:proofErr w:type="spellEnd"/>
+      <w:r>
+        <w:rPr>
+          <w:rFonts w:ascii="Arial" w:hAnsi="Arial" w:cs="Arial"/>
+          <w:sz w:val="20"/>
+          <w:szCs w:val="20"/>
+          <w:lang w:val="en-US"/>
+        </w:rPr>
+        <w:t>=(100, 100, 1)))</w:t>
+      </w:r>
+    </w:p>
+    <w:p>
+      <w:pPr>
+        <w:rPr>
+          <w:rFonts w:ascii="Arial" w:hAnsi="Arial" w:cs="Arial"/>
+          <w:sz w:val="20"/>
+          <w:szCs w:val="20"/>
+          <w:lang w:val="en-US"/>
+        </w:rPr>
+      </w:pPr>
+      <w:proofErr w:type="spellStart"/>
+      <w:proofErr w:type="gramStart"/>
+      <w:r>
+        <w:rPr>
+          <w:rFonts w:ascii="Arial" w:hAnsi="Arial" w:cs="Arial"/>
+          <w:sz w:val="20"/>
+          <w:szCs w:val="20"/>
+          <w:lang w:val="en-US"/>
+        </w:rPr>
+        <w:t>model.add</w:t>
+      </w:r>
+      <w:proofErr w:type="spellEnd"/>
+      <w:r>
+        <w:rPr>
+          <w:rFonts w:ascii="Arial" w:hAnsi="Arial" w:cs="Arial"/>
+          <w:sz w:val="20"/>
+          <w:szCs w:val="20"/>
+          <w:lang w:val="en-US"/>
+        </w:rPr>
+        <w:t>(</w:t>
+      </w:r>
+      <w:proofErr w:type="gramEnd"/>
+      <w:r>
+        <w:rPr>
+          <w:rFonts w:ascii="Arial" w:hAnsi="Arial" w:cs="Arial"/>
+          <w:sz w:val="20"/>
+          <w:szCs w:val="20"/>
+          <w:lang w:val="en-US"/>
+        </w:rPr>
+        <w:t>layers.MaxPooling2D((2, 2),strides=2))</w:t>
+      </w:r>
+    </w:p>
+    <w:p>
+      <w:pPr>
+        <w:rPr>
+          <w:rFonts w:ascii="Arial" w:hAnsi="Arial" w:cs="Arial"/>
+          <w:sz w:val="20"/>
+          <w:szCs w:val="20"/>
+          <w:lang w:val="en-US"/>
+        </w:rPr>
+      </w:pPr>
+      <w:proofErr w:type="spellStart"/>
+      <w:r>
+        <w:rPr>
+          <w:rFonts w:ascii="Arial" w:hAnsi="Arial" w:cs="Arial"/>
+          <w:sz w:val="20"/>
+          <w:szCs w:val="20"/>
+          <w:lang w:val="en-US"/>
+        </w:rPr>
+        <w:t>model.add</w:t>
+      </w:r>
+      <w:proofErr w:type="spellEnd"/>
+      <w:r>
+        <w:rPr>
+          <w:rFonts w:ascii="Arial" w:hAnsi="Arial" w:cs="Arial"/>
+          <w:sz w:val="20"/>
+          <w:szCs w:val="20"/>
+          <w:lang w:val="en-US"/>
+        </w:rPr>
+        <w:t>(</w:t>
+      </w:r>
+      <w:proofErr w:type="spellStart"/>
+      <w:proofErr w:type="gramStart"/>
+      <w:r>
+        <w:rPr>
+          <w:rFonts w:ascii="Arial" w:hAnsi="Arial" w:cs="Arial"/>
+          <w:sz w:val="20"/>
+          <w:szCs w:val="20"/>
+          <w:lang w:val="en-US"/>
+        </w:rPr>
+        <w:t>layers.Dropout</w:t>
+      </w:r>
+      <w:proofErr w:type="spellEnd"/>
+      <w:proofErr w:type="gramEnd"/>
+      <w:r>
+        <w:rPr>
+          <w:rFonts w:ascii="Arial" w:hAnsi="Arial" w:cs="Arial"/>
+          <w:sz w:val="20"/>
+          <w:szCs w:val="20"/>
+          <w:lang w:val="en-US"/>
+        </w:rPr>
+        <w:t>(0.1))</w:t>
+      </w:r>
+    </w:p>
+    <w:p>
+      <w:pPr>
+        <w:rPr>
+          <w:rFonts w:ascii="Arial" w:hAnsi="Arial" w:cs="Arial"/>
+          <w:sz w:val="20"/>
+          <w:szCs w:val="20"/>
+          <w:lang w:val="en-US"/>
+        </w:rPr>
+      </w:pPr>
+      <w:proofErr w:type="spellStart"/>
+      <w:proofErr w:type="gramStart"/>
+      <w:r>
+        <w:rPr>
+          <w:rFonts w:ascii="Arial" w:hAnsi="Arial" w:cs="Arial"/>
+          <w:sz w:val="20"/>
+          <w:szCs w:val="20"/>
+          <w:lang w:val="en-US"/>
+        </w:rPr>
+        <w:t>model.add</w:t>
+      </w:r>
+      <w:proofErr w:type="spellEnd"/>
+      <w:r>
+        <w:rPr>
+          <w:rFonts w:ascii="Arial" w:hAnsi="Arial" w:cs="Arial"/>
+          <w:sz w:val="20"/>
+          <w:szCs w:val="20"/>
+          <w:lang w:val="en-US"/>
+        </w:rPr>
+        <w:t>(</w:t>
+      </w:r>
+      <w:proofErr w:type="gramEnd"/>
+      <w:r>
+        <w:rPr>
+          <w:rFonts w:ascii="Arial" w:hAnsi="Arial" w:cs="Arial"/>
+          <w:sz w:val="20"/>
+          <w:szCs w:val="20"/>
+          <w:lang w:val="en-US"/>
+        </w:rPr>
+        <w:t>layers.Conv2D(64, (5,5),activation='</w:t>
+      </w:r>
+      <w:proofErr w:type="spellStart"/>
+      <w:r>
+        <w:rPr>
+          <w:rFonts w:ascii="Arial" w:hAnsi="Arial" w:cs="Arial"/>
+          <w:sz w:val="20"/>
+          <w:szCs w:val="20"/>
+          <w:lang w:val="en-US"/>
+        </w:rPr>
+        <w:t>relu</w:t>
+      </w:r>
+      <w:proofErr w:type="spellEnd"/>
+      <w:r>
+        <w:rPr>
+          <w:rFonts w:ascii="Arial" w:hAnsi="Arial" w:cs="Arial"/>
+          <w:sz w:val="20"/>
+          <w:szCs w:val="20"/>
+          <w:lang w:val="en-US"/>
+        </w:rPr>
+        <w:t>'))</w:t>
+      </w:r>
+    </w:p>
+    <w:p>
+      <w:pPr>
+        <w:rPr>
+          <w:rFonts w:ascii="Arial" w:hAnsi="Arial" w:cs="Arial"/>
+          <w:sz w:val="20"/>
+          <w:szCs w:val="20"/>
+          <w:lang w:val="en-US"/>
+        </w:rPr>
+      </w:pPr>
+      <w:proofErr w:type="spellStart"/>
+      <w:proofErr w:type="gramStart"/>
+      <w:r>
+        <w:rPr>
+          <w:rFonts w:ascii="Arial" w:hAnsi="Arial" w:cs="Arial"/>
+          <w:sz w:val="20"/>
+          <w:szCs w:val="20"/>
+          <w:lang w:val="en-US"/>
+        </w:rPr>
+        <w:t>model.add</w:t>
+      </w:r>
+      <w:proofErr w:type="spellEnd"/>
+      <w:r>
+        <w:rPr>
+          <w:rFonts w:ascii="Arial" w:hAnsi="Arial" w:cs="Arial"/>
+          <w:sz w:val="20"/>
+          <w:szCs w:val="20"/>
+          <w:lang w:val="en-US"/>
+        </w:rPr>
+        <w:t>(</w:t>
+      </w:r>
+      <w:proofErr w:type="gramEnd"/>
+      <w:r>
+        <w:rPr>
+          <w:rFonts w:ascii="Arial" w:hAnsi="Arial" w:cs="Arial"/>
+          <w:sz w:val="20"/>
+          <w:szCs w:val="20"/>
+          <w:lang w:val="en-US"/>
+        </w:rPr>
+        <w:t>layers.MaxPooling2D((2, 2), strides=2))</w:t>
+      </w:r>
+    </w:p>
+    <w:p>
+      <w:pPr>
+        <w:rPr>
+          <w:rFonts w:ascii="Arial" w:hAnsi="Arial" w:cs="Arial"/>
+          <w:sz w:val="20"/>
+          <w:szCs w:val="20"/>
+          <w:lang w:val="en-US"/>
+        </w:rPr>
+      </w:pPr>
+      <w:proofErr w:type="spellStart"/>
+      <w:r>
+        <w:rPr>
+          <w:rFonts w:ascii="Arial" w:hAnsi="Arial" w:cs="Arial"/>
+          <w:sz w:val="20"/>
+          <w:szCs w:val="20"/>
+          <w:lang w:val="en-US"/>
+        </w:rPr>
+        <w:t>model.add</w:t>
+      </w:r>
+      <w:proofErr w:type="spellEnd"/>
+      <w:r>
+        <w:rPr>
+          <w:rFonts w:ascii="Arial" w:hAnsi="Arial" w:cs="Arial"/>
+          <w:sz w:val="20"/>
+          <w:szCs w:val="20"/>
+          <w:lang w:val="en-US"/>
+        </w:rPr>
+        <w:t>(</w:t>
+      </w:r>
+      <w:proofErr w:type="spellStart"/>
+      <w:proofErr w:type="gramStart"/>
+      <w:r>
+        <w:rPr>
+          <w:rFonts w:ascii="Arial" w:hAnsi="Arial" w:cs="Arial"/>
+          <w:sz w:val="20"/>
+          <w:szCs w:val="20"/>
+          <w:lang w:val="en-US"/>
+        </w:rPr>
+        <w:t>layers.Dropout</w:t>
+      </w:r>
+      <w:proofErr w:type="spellEnd"/>
+      <w:proofErr w:type="gramEnd"/>
+      <w:r>
+        <w:rPr>
+          <w:rFonts w:ascii="Arial" w:hAnsi="Arial" w:cs="Arial"/>
+          <w:sz w:val="20"/>
+          <w:szCs w:val="20"/>
+          <w:lang w:val="en-US"/>
+        </w:rPr>
+        <w:t>(0.15))</w:t>
+      </w:r>
+    </w:p>
+    <w:p>
+      <w:pPr>
+        <w:rPr>
+          <w:rFonts w:ascii="Arial" w:hAnsi="Arial" w:cs="Arial"/>
+          <w:sz w:val="20"/>
+          <w:szCs w:val="20"/>
+          <w:lang w:val="en-US"/>
+        </w:rPr>
+      </w:pPr>
+      <w:proofErr w:type="spellStart"/>
+      <w:r>
+        <w:rPr>
+          <w:rFonts w:ascii="Arial" w:hAnsi="Arial" w:cs="Arial"/>
+          <w:sz w:val="20"/>
+          <w:szCs w:val="20"/>
+          <w:lang w:val="en-US"/>
+        </w:rPr>
+        <w:t>model.add</w:t>
+      </w:r>
+      <w:proofErr w:type="spellEnd"/>
+      <w:r>
+        <w:rPr>
+          <w:rFonts w:ascii="Arial" w:hAnsi="Arial" w:cs="Arial"/>
+          <w:sz w:val="20"/>
+          <w:szCs w:val="20"/>
+          <w:lang w:val="en-US"/>
+        </w:rPr>
+        <w:t>(</w:t>
+      </w:r>
+      <w:proofErr w:type="gramStart"/>
+      <w:r>
+        <w:rPr>
+          <w:rFonts w:ascii="Arial" w:hAnsi="Arial" w:cs="Arial"/>
+          <w:sz w:val="20"/>
+          <w:szCs w:val="20"/>
+          <w:lang w:val="en-US"/>
+        </w:rPr>
+        <w:t>layers.Conv</w:t>
+      </w:r>
+      <w:proofErr w:type="gramEnd"/>
+      <w:r>
+        <w:rPr>
+          <w:rFonts w:ascii="Arial" w:hAnsi="Arial" w:cs="Arial"/>
+          <w:sz w:val="20"/>
+          <w:szCs w:val="20"/>
+          <w:lang w:val="en-US"/>
+        </w:rPr>
+        <w:t>2D(128,(7,7),activation='</w:t>
+      </w:r>
+      <w:proofErr w:type="spellStart"/>
+      <w:r>
+        <w:rPr>
+          <w:rFonts w:ascii="Arial" w:hAnsi="Arial" w:cs="Arial"/>
+          <w:sz w:val="20"/>
+          <w:szCs w:val="20"/>
+          <w:lang w:val="en-US"/>
+        </w:rPr>
+        <w:t>relu</w:t>
+      </w:r>
+      <w:proofErr w:type="spellEnd"/>
+      <w:r>
+        <w:rPr>
+          <w:rFonts w:ascii="Arial" w:hAnsi="Arial" w:cs="Arial"/>
+          <w:sz w:val="20"/>
+          <w:szCs w:val="20"/>
+          <w:lang w:val="en-US"/>
+        </w:rPr>
+        <w:t>'))</w:t>
+      </w:r>
+    </w:p>
+    <w:p>
+      <w:pPr>
+        <w:rPr>
+          <w:rFonts w:ascii="Arial" w:hAnsi="Arial" w:cs="Arial"/>
+          <w:sz w:val="20"/>
+          <w:szCs w:val="20"/>
+          <w:lang w:val="en-US"/>
+        </w:rPr>
+      </w:pPr>
+      <w:proofErr w:type="spellStart"/>
+      <w:proofErr w:type="gramStart"/>
+      <w:r>
+        <w:rPr>
+          <w:rFonts w:ascii="Arial" w:hAnsi="Arial" w:cs="Arial"/>
+          <w:sz w:val="20"/>
+          <w:szCs w:val="20"/>
+          <w:lang w:val="en-US"/>
+        </w:rPr>
+        <w:t>model.add</w:t>
+      </w:r>
+      <w:proofErr w:type="spellEnd"/>
+      <w:r>
+        <w:rPr>
+          <w:rFonts w:ascii="Arial" w:hAnsi="Arial" w:cs="Arial"/>
+          <w:sz w:val="20"/>
+          <w:szCs w:val="20"/>
+          <w:lang w:val="en-US"/>
+        </w:rPr>
+        <w:t>(</w:t>
+      </w:r>
+      <w:proofErr w:type="gramEnd"/>
+      <w:r>
+        <w:rPr>
+          <w:rFonts w:ascii="Arial" w:hAnsi="Arial" w:cs="Arial"/>
+          <w:sz w:val="20"/>
+          <w:szCs w:val="20"/>
+          <w:lang w:val="en-US"/>
+        </w:rPr>
+        <w:t>layers.MaxPooling2D((2, 2),strides=2 ))</w:t>
+      </w:r>
+    </w:p>
+    <w:p>
+      <w:pPr>
+        <w:rPr>
+          <w:rFonts w:ascii="Arial" w:hAnsi="Arial" w:cs="Arial"/>
+          <w:sz w:val="20"/>
+          <w:szCs w:val="20"/>
+          <w:lang w:val="en-US"/>
+        </w:rPr>
+      </w:pPr>
+      <w:proofErr w:type="spellStart"/>
+      <w:r>
+        <w:rPr>
+          <w:rFonts w:ascii="Arial" w:hAnsi="Arial" w:cs="Arial"/>
+          <w:sz w:val="20"/>
+          <w:szCs w:val="20"/>
+          <w:lang w:val="en-US"/>
+        </w:rPr>
+        <w:t>model.add</w:t>
+      </w:r>
+      <w:proofErr w:type="spellEnd"/>
+      <w:r>
+        <w:rPr>
+          <w:rFonts w:ascii="Arial" w:hAnsi="Arial" w:cs="Arial"/>
+          <w:sz w:val="20"/>
+          <w:szCs w:val="20"/>
+          <w:lang w:val="en-US"/>
+        </w:rPr>
+        <w:t>(</w:t>
+      </w:r>
+      <w:proofErr w:type="spellStart"/>
+      <w:proofErr w:type="gramStart"/>
+      <w:r>
+        <w:rPr>
+          <w:rFonts w:ascii="Arial" w:hAnsi="Arial" w:cs="Arial"/>
+          <w:sz w:val="20"/>
+          <w:szCs w:val="20"/>
+          <w:lang w:val="en-US"/>
+        </w:rPr>
+        <w:t>layers.Dropout</w:t>
+      </w:r>
+      <w:proofErr w:type="spellEnd"/>
+      <w:proofErr w:type="gramEnd"/>
+      <w:r>
+        <w:rPr>
+          <w:rFonts w:ascii="Arial" w:hAnsi="Arial" w:cs="Arial"/>
+          <w:sz w:val="20"/>
+          <w:szCs w:val="20"/>
+          <w:lang w:val="en-US"/>
+        </w:rPr>
+        <w:t>(0.15))</w:t>
+      </w:r>
+    </w:p>
+    <w:p>
+      <w:pPr>
+        <w:rPr>
+          <w:rFonts w:ascii="Arial" w:hAnsi="Arial" w:cs="Arial"/>
+          <w:sz w:val="20"/>
+          <w:szCs w:val="20"/>
+          <w:lang w:val="en-US"/>
+        </w:rPr>
+      </w:pPr>
+      <w:proofErr w:type="spellStart"/>
+      <w:r>
+        <w:rPr>
+          <w:rFonts w:ascii="Arial" w:hAnsi="Arial" w:cs="Arial"/>
+          <w:sz w:val="20"/>
+          <w:szCs w:val="20"/>
+          <w:lang w:val="en-US"/>
+        </w:rPr>
+        <w:t>model.add</w:t>
+      </w:r>
+      <w:proofErr w:type="spellEnd"/>
+      <w:r>
+        <w:rPr>
+          <w:rFonts w:ascii="Arial" w:hAnsi="Arial" w:cs="Arial"/>
+          <w:sz w:val="20"/>
+          <w:szCs w:val="20"/>
+          <w:lang w:val="en-US"/>
+        </w:rPr>
+        <w:t>(</w:t>
+      </w:r>
+      <w:proofErr w:type="spellStart"/>
+      <w:proofErr w:type="gramStart"/>
+      <w:r>
+        <w:rPr>
+          <w:rFonts w:ascii="Arial" w:hAnsi="Arial" w:cs="Arial"/>
+          <w:sz w:val="20"/>
+          <w:szCs w:val="20"/>
+          <w:lang w:val="en-US"/>
+        </w:rPr>
+        <w:t>layers.Flatten</w:t>
+      </w:r>
+      <w:proofErr w:type="spellEnd"/>
+      <w:proofErr w:type="gramEnd"/>
+      <w:r>
+        <w:rPr>
+          <w:rFonts w:ascii="Arial" w:hAnsi="Arial" w:cs="Arial"/>
+          <w:sz w:val="20"/>
+          <w:szCs w:val="20"/>
+          <w:lang w:val="en-US"/>
+        </w:rPr>
+        <w:t>())</w:t>
+      </w:r>
+    </w:p>
+    <w:p>
+      <w:pPr>
+        <w:rPr>
+          <w:rFonts w:ascii="Arial" w:hAnsi="Arial" w:cs="Arial"/>
+          <w:sz w:val="20"/>
+          <w:szCs w:val="20"/>
+          <w:lang w:val="en-US"/>
+        </w:rPr>
+      </w:pPr>
+      <w:proofErr w:type="spellStart"/>
+      <w:r>
+        <w:rPr>
+          <w:rFonts w:ascii="Arial" w:hAnsi="Arial" w:cs="Arial"/>
+          <w:sz w:val="20"/>
+          <w:szCs w:val="20"/>
+          <w:lang w:val="en-US"/>
+        </w:rPr>
+        <w:lastRenderedPageBreak/>
+        <w:t>model.add</w:t>
+      </w:r>
+      <w:proofErr w:type="spellEnd"/>
+      <w:r>
+        <w:rPr>
+          <w:rFonts w:ascii="Arial" w:hAnsi="Arial" w:cs="Arial"/>
+          <w:sz w:val="20"/>
+          <w:szCs w:val="20"/>
+          <w:lang w:val="en-US"/>
+        </w:rPr>
+        <w:t>(</w:t>
+      </w:r>
+      <w:proofErr w:type="spellStart"/>
+      <w:proofErr w:type="gramStart"/>
+      <w:r>
+        <w:rPr>
+          <w:rFonts w:ascii="Arial" w:hAnsi="Arial" w:cs="Arial"/>
+          <w:sz w:val="20"/>
+          <w:szCs w:val="20"/>
+          <w:lang w:val="en-US"/>
+        </w:rPr>
+        <w:t>layers.Dense</w:t>
+      </w:r>
+      <w:proofErr w:type="spellEnd"/>
+      <w:proofErr w:type="gramEnd"/>
+      <w:r>
+        <w:rPr>
+          <w:rFonts w:ascii="Arial" w:hAnsi="Arial" w:cs="Arial"/>
+          <w:sz w:val="20"/>
+          <w:szCs w:val="20"/>
+          <w:lang w:val="en-US"/>
+        </w:rPr>
+        <w:t>(512,activation='</w:t>
+      </w:r>
+      <w:proofErr w:type="spellStart"/>
+      <w:r>
+        <w:rPr>
+          <w:rFonts w:ascii="Arial" w:hAnsi="Arial" w:cs="Arial"/>
+          <w:sz w:val="20"/>
+          <w:szCs w:val="20"/>
+          <w:lang w:val="en-US"/>
+        </w:rPr>
+        <w:t>relu</w:t>
+      </w:r>
+      <w:proofErr w:type="spellEnd"/>
+      <w:r>
+        <w:rPr>
+          <w:rFonts w:ascii="Arial" w:hAnsi="Arial" w:cs="Arial"/>
+          <w:sz w:val="20"/>
+          <w:szCs w:val="20"/>
+          <w:lang w:val="en-US"/>
+        </w:rPr>
+        <w:t>'))</w:t>
+      </w:r>
+    </w:p>
+    <w:p>
+      <w:pPr>
+        <w:rPr>
+          <w:rFonts w:ascii="Arial" w:hAnsi="Arial" w:cs="Arial"/>
+          <w:sz w:val="20"/>
+          <w:szCs w:val="20"/>
+          <w:lang w:val="en-US"/>
+        </w:rPr>
+      </w:pPr>
+      <w:proofErr w:type="spellStart"/>
+      <w:r>
+        <w:rPr>
+          <w:rFonts w:ascii="Arial" w:hAnsi="Arial" w:cs="Arial"/>
+          <w:sz w:val="20"/>
+          <w:szCs w:val="20"/>
+          <w:lang w:val="en-US"/>
+        </w:rPr>
+        <w:t>model.add</w:t>
+      </w:r>
+      <w:proofErr w:type="spellEnd"/>
+      <w:r>
+        <w:rPr>
+          <w:rFonts w:ascii="Arial" w:hAnsi="Arial" w:cs="Arial"/>
+          <w:sz w:val="20"/>
+          <w:szCs w:val="20"/>
+          <w:lang w:val="en-US"/>
+        </w:rPr>
+        <w:t>(</w:t>
+      </w:r>
+      <w:proofErr w:type="spellStart"/>
+      <w:proofErr w:type="gramStart"/>
+      <w:r>
+        <w:rPr>
+          <w:rFonts w:ascii="Arial" w:hAnsi="Arial" w:cs="Arial"/>
+          <w:sz w:val="20"/>
+          <w:szCs w:val="20"/>
+          <w:lang w:val="en-US"/>
+        </w:rPr>
+        <w:t>layers.Dropout</w:t>
+      </w:r>
+      <w:proofErr w:type="spellEnd"/>
+      <w:proofErr w:type="gramEnd"/>
+      <w:r>
+        <w:rPr>
+          <w:rFonts w:ascii="Arial" w:hAnsi="Arial" w:cs="Arial"/>
+          <w:sz w:val="20"/>
+          <w:szCs w:val="20"/>
+          <w:lang w:val="en-US"/>
+        </w:rPr>
+        <w:t>(0.4))</w:t>
+      </w:r>
+    </w:p>
+    <w:p>
+      <w:pPr>
+        <w:rPr>
+          <w:rFonts w:ascii="Arial" w:hAnsi="Arial" w:cs="Arial"/>
+          <w:sz w:val="20"/>
+          <w:szCs w:val="20"/>
+          <w:lang w:val="en-US"/>
+        </w:rPr>
+      </w:pPr>
+      <w:proofErr w:type="spellStart"/>
+      <w:r>
+        <w:rPr>
+          <w:rFonts w:ascii="Arial" w:hAnsi="Arial" w:cs="Arial"/>
+          <w:sz w:val="20"/>
+          <w:szCs w:val="20"/>
+          <w:lang w:val="en-US"/>
+        </w:rPr>
+        <w:t>model.add</w:t>
+      </w:r>
+      <w:proofErr w:type="spellEnd"/>
+      <w:r>
+        <w:rPr>
+          <w:rFonts w:ascii="Arial" w:hAnsi="Arial" w:cs="Arial"/>
+          <w:sz w:val="20"/>
+          <w:szCs w:val="20"/>
+          <w:lang w:val="en-US"/>
+        </w:rPr>
+        <w:t>(</w:t>
+      </w:r>
+      <w:proofErr w:type="spellStart"/>
+      <w:proofErr w:type="gramStart"/>
+      <w:r>
+        <w:rPr>
+          <w:rFonts w:ascii="Arial" w:hAnsi="Arial" w:cs="Arial"/>
+          <w:sz w:val="20"/>
+          <w:szCs w:val="20"/>
+          <w:lang w:val="en-US"/>
+        </w:rPr>
+        <w:t>layers.Dense</w:t>
+      </w:r>
+      <w:proofErr w:type="spellEnd"/>
+      <w:proofErr w:type="gramEnd"/>
+      <w:r>
+        <w:rPr>
+          <w:rFonts w:ascii="Arial" w:hAnsi="Arial" w:cs="Arial"/>
+          <w:sz w:val="20"/>
+          <w:szCs w:val="20"/>
+          <w:lang w:val="en-US"/>
+        </w:rPr>
+        <w:t>(43,activation='</w:t>
+      </w:r>
+      <w:proofErr w:type="spellStart"/>
+      <w:r>
+        <w:rPr>
+          <w:rFonts w:ascii="Arial" w:hAnsi="Arial" w:cs="Arial"/>
+          <w:sz w:val="20"/>
+          <w:szCs w:val="20"/>
+          <w:lang w:val="en-US"/>
+        </w:rPr>
+        <w:t>softmax</w:t>
+      </w:r>
+      <w:proofErr w:type="spellEnd"/>
+      <w:r>
+        <w:rPr>
+          <w:rFonts w:ascii="Arial" w:hAnsi="Arial" w:cs="Arial"/>
+          <w:sz w:val="20"/>
+          <w:szCs w:val="20"/>
+          <w:lang w:val="en-US"/>
+        </w:rPr>
+        <w:t>'))</w:t>
+      </w:r>
+    </w:p>
+    <w:p>
+      <w:pPr>
+        <w:rPr>
+          <w:rFonts w:ascii="Arial" w:hAnsi="Arial" w:cs="Arial"/>
+          <w:sz w:val="20"/>
+          <w:szCs w:val="20"/>
+          <w:lang w:val="en-US"/>
+        </w:rPr>
+      </w:pPr>
     </w:p>
     <w:p>
       <w:pPr>
@@ -6489,10 +7304,9 @@
           <w:rFonts w:ascii="Arial" w:hAnsi="Arial" w:cs="Arial"/>
           <w:sz w:val="22"/>
           <w:szCs w:val="22"/>
-          <w:highlight w:val="yellow"/>
-          <w:lang w:val="en-US"/>
-        </w:rPr>
-        <w:t>Insert Architecture of Final Model</w:t>
+          <w:lang w:val="en-US"/>
+        </w:rPr>
+        <w:t>The following part of this report describes the results obtained with this model.</w:t>
       </w:r>
     </w:p>
     <w:p>
@@ -6501,20 +7315,99 @@
         <w:jc w:val="both"/>
         <w:rPr>
           <w:rFonts w:ascii="Arial" w:hAnsi="Arial" w:cs="Arial"/>
-          <w:sz w:val="22"/>
-          <w:szCs w:val="22"/>
-          <w:lang w:val="en-US"/>
-        </w:rPr>
-      </w:pPr>
-      <w:r>
-        <w:rPr>
-          <w:rFonts w:ascii="Arial" w:hAnsi="Arial" w:cs="Arial"/>
-          <w:sz w:val="22"/>
-          <w:szCs w:val="22"/>
-          <w:lang w:val="en-US"/>
-        </w:rPr>
-        <w:t>Results of it …</w:t>
-      </w:r>
+          <w:sz w:val="10"/>
+          <w:szCs w:val="10"/>
+          <w:lang w:val="en-US"/>
+        </w:rPr>
+      </w:pPr>
+    </w:p>
+    <w:p>
+      <w:pPr>
+        <w:pStyle w:val="Heading2"/>
+        <w:rPr>
+          <w:rFonts w:ascii="Arial" w:hAnsi="Arial" w:cs="Arial"/>
+          <w:b/>
+          <w:bCs/>
+          <w:lang w:val="en-US"/>
+        </w:rPr>
+      </w:pPr>
+      <w:bookmarkStart w:id="25" w:name="_Toc68201348"/>
+      <w:bookmarkStart w:id="26" w:name="_Toc68253810"/>
+      <w:r>
+        <w:rPr>
+          <w:rFonts w:ascii="Arial" w:hAnsi="Arial" w:cs="Arial"/>
+          <w:b/>
+          <w:bCs/>
+          <w:lang w:val="en-US"/>
+        </w:rPr>
+        <w:t>III.</w:t>
+      </w:r>
+      <w:r>
+        <w:rPr>
+          <w:rFonts w:ascii="Arial" w:hAnsi="Arial" w:cs="Arial"/>
+          <w:b/>
+          <w:bCs/>
+          <w:lang w:val="en-US"/>
+        </w:rPr>
+        <w:t xml:space="preserve"> </w:t>
+      </w:r>
+      <w:r>
+        <w:rPr>
+          <w:rFonts w:ascii="Arial" w:hAnsi="Arial" w:cs="Arial"/>
+          <w:b/>
+          <w:bCs/>
+          <w:lang w:val="en-US"/>
+        </w:rPr>
+        <w:t>i</w:t>
+      </w:r>
+      <w:r>
+        <w:rPr>
+          <w:rFonts w:ascii="Arial" w:hAnsi="Arial" w:cs="Arial"/>
+          <w:b/>
+          <w:bCs/>
+          <w:lang w:val="en-US"/>
+        </w:rPr>
+        <w:t>i</w:t>
+      </w:r>
+      <w:r>
+        <w:rPr>
+          <w:rFonts w:ascii="Arial" w:hAnsi="Arial" w:cs="Arial"/>
+          <w:b/>
+          <w:bCs/>
+          <w:lang w:val="en-US"/>
+        </w:rPr>
+        <w:t xml:space="preserve">. Results of </w:t>
+      </w:r>
+      <w:r>
+        <w:rPr>
+          <w:rFonts w:ascii="Arial" w:hAnsi="Arial" w:cs="Arial"/>
+          <w:b/>
+          <w:bCs/>
+          <w:lang w:val="en-US"/>
+        </w:rPr>
+        <w:t xml:space="preserve">the </w:t>
+      </w:r>
+      <w:r>
+        <w:rPr>
+          <w:rFonts w:ascii="Arial" w:hAnsi="Arial" w:cs="Arial"/>
+          <w:b/>
+          <w:bCs/>
+          <w:lang w:val="en-US"/>
+        </w:rPr>
+        <w:t>error analysis</w:t>
+      </w:r>
+      <w:bookmarkEnd w:id="25"/>
+      <w:bookmarkEnd w:id="26"/>
+    </w:p>
+    <w:p>
+      <w:pPr>
+        <w:rPr>
+          <w:rFonts w:ascii="Arial" w:hAnsi="Arial" w:cs="Arial"/>
+          <w:sz w:val="10"/>
+          <w:szCs w:val="10"/>
+          <w:lang w:val="en-US"/>
+        </w:rPr>
+      </w:pPr>
     </w:p>
     <w:p>
       <w:pPr>
@@ -6522,38 +7415,124 @@
         <w:jc w:val="both"/>
         <w:rPr>
           <w:rFonts w:ascii="Arial" w:hAnsi="Arial" w:cs="Arial"/>
-          <w:sz w:val="10"/>
-          <w:szCs w:val="10"/>
-          <w:lang w:val="en-US"/>
-        </w:rPr>
-      </w:pPr>
-    </w:p>
-    <w:p>
-      <w:pPr>
-        <w:pStyle w:val="berschrift2"/>
-        <w:rPr>
-          <w:rFonts w:ascii="Arial" w:hAnsi="Arial" w:cs="Arial"/>
-          <w:b/>
-          <w:bCs/>
-          <w:lang w:val="en-US"/>
-        </w:rPr>
-      </w:pPr>
-      <w:bookmarkStart w:id="25" w:name="_Toc68201348"/>
-      <w:bookmarkStart w:id="26" w:name="_Toc68253810"/>
-      <w:r>
-        <w:rPr>
-          <w:rFonts w:ascii="Arial" w:hAnsi="Arial" w:cs="Arial"/>
-          <w:b/>
-          <w:bCs/>
-          <w:lang w:val="en-US"/>
-        </w:rPr>
-        <w:t>III.</w:t>
-      </w:r>
-      <w:r>
-        <w:rPr>
-          <w:rFonts w:ascii="Arial" w:hAnsi="Arial" w:cs="Arial"/>
-          <w:b/>
-          <w:bCs/>
+          <w:sz w:val="22"/>
+          <w:szCs w:val="22"/>
+          <w:lang w:val="en-US"/>
+        </w:rPr>
+      </w:pPr>
+      <w:r>
+        <w:rPr>
+          <w:rFonts w:ascii="Arial" w:hAnsi="Arial" w:cs="Arial"/>
+          <w:sz w:val="22"/>
+          <w:szCs w:val="22"/>
+          <w:lang w:val="en-US"/>
+        </w:rPr>
+        <w:t>Results of the first experiment: The model that the authors found to have the best combination of a high accuracy as well as a low amount of overfitting is the model</w:t>
+      </w:r>
+      <w:r>
+        <w:rPr>
+          <w:rFonts w:ascii="Arial" w:hAnsi="Arial" w:cs="Arial"/>
+          <w:sz w:val="22"/>
+          <w:szCs w:val="22"/>
+          <w:lang w:val="en-US"/>
+        </w:rPr>
+        <w:t xml:space="preserve"> without class </w:t>
+      </w:r>
+      <w:r>
+        <w:rPr>
+          <w:rFonts w:ascii="Arial" w:hAnsi="Arial" w:cs="Arial"/>
+          <w:sz w:val="22"/>
+          <w:szCs w:val="22"/>
+          <w:lang w:val="en-US"/>
+        </w:rPr>
+        <w:t xml:space="preserve">weights applied during the training process </w:t>
+      </w:r>
+      <w:r>
+        <w:rPr>
+          <w:rFonts w:ascii="Arial" w:hAnsi="Arial" w:cs="Arial"/>
+          <w:sz w:val="22"/>
+          <w:szCs w:val="22"/>
+          <w:lang w:val="en-US"/>
+        </w:rPr>
+        <w:t xml:space="preserve">and </w:t>
+      </w:r>
+      <w:r>
+        <w:rPr>
+          <w:rFonts w:ascii="Arial" w:hAnsi="Arial" w:cs="Arial"/>
+          <w:sz w:val="22"/>
+          <w:szCs w:val="22"/>
+          <w:lang w:val="en-US"/>
+        </w:rPr>
+        <w:t>that was trained for</w:t>
+      </w:r>
+      <w:r>
+        <w:rPr>
+          <w:rFonts w:ascii="Arial" w:hAnsi="Arial" w:cs="Arial"/>
+          <w:sz w:val="22"/>
+          <w:szCs w:val="22"/>
+          <w:lang w:val="en-US"/>
+        </w:rPr>
+        <w:t xml:space="preserve"> 15 </w:t>
+      </w:r>
+      <w:r>
+        <w:rPr>
+          <w:rFonts w:ascii="Arial" w:hAnsi="Arial" w:cs="Arial"/>
+          <w:sz w:val="22"/>
+          <w:szCs w:val="22"/>
+          <w:lang w:val="en-US"/>
+        </w:rPr>
+        <w:t xml:space="preserve">epochs. Its training accuracy is </w:t>
+      </w:r>
+      <w:r>
+        <w:rPr>
+          <w:rFonts w:ascii="Arial" w:hAnsi="Arial" w:cs="Arial"/>
+          <w:sz w:val="22"/>
+          <w:szCs w:val="22"/>
+          <w:lang w:val="en-US"/>
+        </w:rPr>
+        <w:t>98</w:t>
+      </w:r>
+      <w:r>
+        <w:rPr>
+          <w:rFonts w:ascii="Arial" w:hAnsi="Arial" w:cs="Arial"/>
+          <w:sz w:val="22"/>
+          <w:szCs w:val="22"/>
+          <w:lang w:val="en-US"/>
+        </w:rPr>
+        <w:t>.</w:t>
+      </w:r>
+      <w:r>
+        <w:rPr>
+          <w:rFonts w:ascii="Arial" w:hAnsi="Arial" w:cs="Arial"/>
+          <w:sz w:val="22"/>
+          <w:szCs w:val="22"/>
+          <w:lang w:val="en-US"/>
+        </w:rPr>
+        <w:t>1</w:t>
+      </w:r>
+      <w:r>
+        <w:rPr>
+          <w:rFonts w:ascii="Arial" w:hAnsi="Arial" w:cs="Arial"/>
+          <w:sz w:val="22"/>
+          <w:szCs w:val="22"/>
+          <w:lang w:val="en-US"/>
+        </w:rPr>
+        <w:t xml:space="preserve">4 % </w:t>
+      </w:r>
+      <w:r>
+        <w:rPr>
+          <w:rFonts w:ascii="Arial" w:hAnsi="Arial" w:cs="Arial"/>
+          <w:sz w:val="22"/>
+          <w:szCs w:val="22"/>
+          <w:lang w:val="en-US"/>
+        </w:rPr>
+        <w:t>and its test set accuracy is</w:t>
+      </w:r>
+      <w:r>
+        <w:rPr>
+          <w:rFonts w:ascii="Arial" w:hAnsi="Arial" w:cs="Arial"/>
+          <w:sz w:val="22"/>
+          <w:szCs w:val="22"/>
           <w:lang w:val="en-US"/>
         </w:rPr>
         <w:t xml:space="preserve"> </w:t>
@@ -6561,60 +7540,120 @@
       <w:r>
         <w:rPr>
           <w:rFonts w:ascii="Arial" w:hAnsi="Arial" w:cs="Arial"/>
-          <w:b/>
-          <w:bCs/>
-          <w:lang w:val="en-US"/>
-        </w:rPr>
-        <w:t>i</w:t>
-      </w:r>
-      <w:r>
-        <w:rPr>
-          <w:rFonts w:ascii="Arial" w:hAnsi="Arial" w:cs="Arial"/>
-          <w:b/>
-          <w:bCs/>
-          <w:lang w:val="en-US"/>
-        </w:rPr>
-        <w:t>i</w:t>
-      </w:r>
-      <w:r>
-        <w:rPr>
-          <w:rFonts w:ascii="Arial" w:hAnsi="Arial" w:cs="Arial"/>
-          <w:b/>
-          <w:bCs/>
-          <w:lang w:val="en-US"/>
-        </w:rPr>
-        <w:t xml:space="preserve">. Results of </w:t>
-      </w:r>
-      <w:r>
-        <w:rPr>
-          <w:rFonts w:ascii="Arial" w:hAnsi="Arial" w:cs="Arial"/>
-          <w:b/>
-          <w:bCs/>
-          <w:lang w:val="en-US"/>
-        </w:rPr>
-        <w:t xml:space="preserve">the </w:t>
-      </w:r>
-      <w:r>
-        <w:rPr>
-          <w:rFonts w:ascii="Arial" w:hAnsi="Arial" w:cs="Arial"/>
-          <w:b/>
-          <w:bCs/>
-          <w:lang w:val="en-US"/>
-        </w:rPr>
-        <w:t>error analysis</w:t>
-      </w:r>
-      <w:bookmarkEnd w:id="25"/>
-      <w:bookmarkEnd w:id="26"/>
-    </w:p>
-    <w:p>
-      <w:pPr>
-        <w:rPr>
-          <w:rFonts w:ascii="Arial" w:hAnsi="Arial" w:cs="Arial"/>
-          <w:sz w:val="10"/>
-          <w:szCs w:val="10"/>
-          <w:lang w:val="en-US"/>
-        </w:rPr>
-      </w:pPr>
+          <w:sz w:val="22"/>
+          <w:szCs w:val="22"/>
+          <w:lang w:val="en-US"/>
+        </w:rPr>
+        <w:t>96</w:t>
+      </w:r>
+      <w:r>
+        <w:rPr>
+          <w:rFonts w:ascii="Arial" w:hAnsi="Arial" w:cs="Arial"/>
+          <w:sz w:val="22"/>
+          <w:szCs w:val="22"/>
+          <w:lang w:val="en-US"/>
+        </w:rPr>
+        <w:t>.</w:t>
+      </w:r>
+      <w:r>
+        <w:rPr>
+          <w:rFonts w:ascii="Arial" w:hAnsi="Arial" w:cs="Arial"/>
+          <w:sz w:val="22"/>
+          <w:szCs w:val="22"/>
+          <w:lang w:val="en-US"/>
+        </w:rPr>
+        <w:t>4</w:t>
+      </w:r>
+      <w:r>
+        <w:rPr>
+          <w:rFonts w:ascii="Arial" w:hAnsi="Arial" w:cs="Arial"/>
+          <w:sz w:val="22"/>
+          <w:szCs w:val="22"/>
+          <w:lang w:val="en-US"/>
+        </w:rPr>
+        <w:t>3 %.</w:t>
+      </w:r>
+      <w:r>
+        <w:rPr>
+          <w:rFonts w:ascii="Arial" w:hAnsi="Arial" w:cs="Arial"/>
+          <w:sz w:val="22"/>
+          <w:szCs w:val="22"/>
+          <w:lang w:val="en-US"/>
+        </w:rPr>
+        <w:t xml:space="preserve"> The difference </w:t>
+      </w:r>
+      <w:r>
+        <w:rPr>
+          <w:rFonts w:ascii="Arial" w:hAnsi="Arial" w:cs="Arial"/>
+          <w:sz w:val="22"/>
+          <w:szCs w:val="22"/>
+          <w:lang w:val="en-US"/>
+        </w:rPr>
+        <w:t xml:space="preserve">between the training and test accuracies </w:t>
+      </w:r>
+      <w:r>
+        <w:rPr>
+          <w:rFonts w:ascii="Arial" w:hAnsi="Arial" w:cs="Arial"/>
+          <w:sz w:val="22"/>
+          <w:szCs w:val="22"/>
+          <w:lang w:val="en-US"/>
+        </w:rPr>
+        <w:t>of</w:t>
+      </w:r>
+      <w:r>
+        <w:rPr>
+          <w:rFonts w:ascii="Arial" w:hAnsi="Arial" w:cs="Arial"/>
+          <w:sz w:val="22"/>
+          <w:szCs w:val="22"/>
+          <w:lang w:val="en-US"/>
+        </w:rPr>
+        <w:t xml:space="preserve"> </w:t>
+      </w:r>
+      <w:r>
+        <w:rPr>
+          <w:rFonts w:ascii="Arial" w:hAnsi="Arial" w:cs="Arial"/>
+          <w:sz w:val="22"/>
+          <w:szCs w:val="22"/>
+          <w:lang w:val="en-US"/>
+        </w:rPr>
+        <w:t>1</w:t>
+      </w:r>
+      <w:r>
+        <w:rPr>
+          <w:rFonts w:ascii="Arial" w:hAnsi="Arial" w:cs="Arial"/>
+          <w:sz w:val="22"/>
+          <w:szCs w:val="22"/>
+          <w:lang w:val="en-US"/>
+        </w:rPr>
+        <w:t>.</w:t>
+      </w:r>
+      <w:r>
+        <w:rPr>
+          <w:rFonts w:ascii="Arial" w:hAnsi="Arial" w:cs="Arial"/>
+          <w:sz w:val="22"/>
+          <w:szCs w:val="22"/>
+          <w:lang w:val="en-US"/>
+        </w:rPr>
+        <w:t>7</w:t>
+      </w:r>
+      <w:r>
+        <w:rPr>
+          <w:rFonts w:ascii="Arial" w:hAnsi="Arial" w:cs="Arial"/>
+          <w:sz w:val="22"/>
+          <w:szCs w:val="22"/>
+          <w:lang w:val="en-US"/>
+        </w:rPr>
+        <w:t xml:space="preserve">1 % </w:t>
+      </w:r>
+      <w:r>
+        <w:rPr>
+          <w:rFonts w:ascii="Arial" w:hAnsi="Arial" w:cs="Arial"/>
+          <w:sz w:val="22"/>
+          <w:szCs w:val="22"/>
+          <w:lang w:val="en-US"/>
+        </w:rPr>
+        <w:t>was found to be acceptable by the authors.</w:t>
+      </w:r>
     </w:p>
     <w:p>
       <w:pPr>
@@ -6634,107 +7673,7 @@
           <w:szCs w:val="22"/>
           <w:lang w:val="en-US"/>
         </w:rPr>
-        <w:t>Results of the first experiment: The model that the authors found to have the best combination of a high accuracy as well as a low amount of overfitting is the model</w:t>
-      </w:r>
-      <w:r>
-        <w:rPr>
-          <w:rFonts w:ascii="Arial" w:hAnsi="Arial" w:cs="Arial"/>
-          <w:sz w:val="22"/>
-          <w:szCs w:val="22"/>
-          <w:lang w:val="en-US"/>
-        </w:rPr>
-        <w:t xml:space="preserve"> without class </w:t>
-      </w:r>
-      <w:r>
-        <w:rPr>
-          <w:rFonts w:ascii="Arial" w:hAnsi="Arial" w:cs="Arial"/>
-          <w:sz w:val="22"/>
-          <w:szCs w:val="22"/>
-          <w:lang w:val="en-US"/>
-        </w:rPr>
-        <w:t xml:space="preserve">weights applied during the training process </w:t>
-      </w:r>
-      <w:r>
-        <w:rPr>
-          <w:rFonts w:ascii="Arial" w:hAnsi="Arial" w:cs="Arial"/>
-          <w:sz w:val="22"/>
-          <w:szCs w:val="22"/>
-          <w:lang w:val="en-US"/>
-        </w:rPr>
-        <w:t xml:space="preserve">and </w:t>
-      </w:r>
-      <w:r>
-        <w:rPr>
-          <w:rFonts w:ascii="Arial" w:hAnsi="Arial" w:cs="Arial"/>
-          <w:sz w:val="22"/>
-          <w:szCs w:val="22"/>
-          <w:lang w:val="en-US"/>
-        </w:rPr>
-        <w:t>that was trained for</w:t>
-      </w:r>
-      <w:r>
-        <w:rPr>
-          <w:rFonts w:ascii="Arial" w:hAnsi="Arial" w:cs="Arial"/>
-          <w:sz w:val="22"/>
-          <w:szCs w:val="22"/>
-          <w:lang w:val="en-US"/>
-        </w:rPr>
-        <w:t xml:space="preserve"> 15 </w:t>
-      </w:r>
-      <w:r>
-        <w:rPr>
-          <w:rFonts w:ascii="Arial" w:hAnsi="Arial" w:cs="Arial"/>
-          <w:sz w:val="22"/>
-          <w:szCs w:val="22"/>
-          <w:lang w:val="en-US"/>
-        </w:rPr>
-        <w:lastRenderedPageBreak/>
-        <w:t xml:space="preserve">epochs. Its training accuracy is </w:t>
-      </w:r>
-      <w:r>
-        <w:rPr>
-          <w:rFonts w:ascii="Arial" w:hAnsi="Arial" w:cs="Arial"/>
-          <w:sz w:val="22"/>
-          <w:szCs w:val="22"/>
-          <w:lang w:val="en-US"/>
-        </w:rPr>
-        <w:t>98</w:t>
-      </w:r>
-      <w:r>
-        <w:rPr>
-          <w:rFonts w:ascii="Arial" w:hAnsi="Arial" w:cs="Arial"/>
-          <w:sz w:val="22"/>
-          <w:szCs w:val="22"/>
-          <w:lang w:val="en-US"/>
-        </w:rPr>
-        <w:t>.</w:t>
-      </w:r>
-      <w:r>
-        <w:rPr>
-          <w:rFonts w:ascii="Arial" w:hAnsi="Arial" w:cs="Arial"/>
-          <w:sz w:val="22"/>
-          <w:szCs w:val="22"/>
-          <w:lang w:val="en-US"/>
-        </w:rPr>
-        <w:t>1</w:t>
-      </w:r>
-      <w:r>
-        <w:rPr>
-          <w:rFonts w:ascii="Arial" w:hAnsi="Arial" w:cs="Arial"/>
-          <w:sz w:val="22"/>
-          <w:szCs w:val="22"/>
-          <w:lang w:val="en-US"/>
-        </w:rPr>
-        <w:t xml:space="preserve">4 % </w:t>
-      </w:r>
-      <w:r>
-        <w:rPr>
-          <w:rFonts w:ascii="Arial" w:hAnsi="Arial" w:cs="Arial"/>
-          <w:sz w:val="22"/>
-          <w:szCs w:val="22"/>
-          <w:lang w:val="en-US"/>
-        </w:rPr>
-        <w:t>and its test set accuracy is</w:t>
+        <w:t>Results of the second experiment: Of the</w:t>
       </w:r>
       <w:r>
         <w:rPr>
@@ -6752,61 +7691,7 @@
           <w:szCs w:val="22"/>
           <w:lang w:val="en-US"/>
         </w:rPr>
-        <w:t>96</w:t>
-      </w:r>
-      <w:r>
-        <w:rPr>
-          <w:rFonts w:ascii="Arial" w:hAnsi="Arial" w:cs="Arial"/>
-          <w:sz w:val="22"/>
-          <w:szCs w:val="22"/>
-          <w:lang w:val="en-US"/>
-        </w:rPr>
-        <w:t>.</w:t>
-      </w:r>
-      <w:r>
-        <w:rPr>
-          <w:rFonts w:ascii="Arial" w:hAnsi="Arial" w:cs="Arial"/>
-          <w:sz w:val="22"/>
-          <w:szCs w:val="22"/>
-          <w:lang w:val="en-US"/>
-        </w:rPr>
-        <w:t>4</w:t>
-      </w:r>
-      <w:r>
-        <w:rPr>
-          <w:rFonts w:ascii="Arial" w:hAnsi="Arial" w:cs="Arial"/>
-          <w:sz w:val="22"/>
-          <w:szCs w:val="22"/>
-          <w:lang w:val="en-US"/>
-        </w:rPr>
-        <w:t>3 %.</w:t>
-      </w:r>
-      <w:r>
-        <w:rPr>
-          <w:rFonts w:ascii="Arial" w:hAnsi="Arial" w:cs="Arial"/>
-          <w:sz w:val="22"/>
-          <w:szCs w:val="22"/>
-          <w:lang w:val="en-US"/>
-        </w:rPr>
-        <w:t xml:space="preserve"> The difference </w:t>
-      </w:r>
-      <w:r>
-        <w:rPr>
-          <w:rFonts w:ascii="Arial" w:hAnsi="Arial" w:cs="Arial"/>
-          <w:sz w:val="22"/>
-          <w:szCs w:val="22"/>
-          <w:lang w:val="en-US"/>
-        </w:rPr>
-        <w:t xml:space="preserve">between the training and test accuracies </w:t>
-      </w:r>
-      <w:r>
-        <w:rPr>
-          <w:rFonts w:ascii="Arial" w:hAnsi="Arial" w:cs="Arial"/>
-          <w:sz w:val="22"/>
-          <w:szCs w:val="22"/>
-          <w:lang w:val="en-US"/>
-        </w:rPr>
-        <w:t>of</w:t>
+        <w:t>86</w:t>
       </w:r>
       <w:r>
         <w:rPr>
@@ -6824,64 +7709,25 @@
           <w:szCs w:val="22"/>
           <w:lang w:val="en-US"/>
         </w:rPr>
-        <w:t>1</w:t>
-      </w:r>
-      <w:r>
-        <w:rPr>
-          <w:rFonts w:ascii="Arial" w:hAnsi="Arial" w:cs="Arial"/>
-          <w:sz w:val="22"/>
-          <w:szCs w:val="22"/>
-          <w:lang w:val="en-US"/>
-        </w:rPr>
-        <w:t>.</w:t>
-      </w:r>
-      <w:r>
-        <w:rPr>
-          <w:rFonts w:ascii="Arial" w:hAnsi="Arial" w:cs="Arial"/>
-          <w:sz w:val="22"/>
-          <w:szCs w:val="22"/>
-          <w:lang w:val="en-US"/>
-        </w:rPr>
-        <w:t>7</w:t>
-      </w:r>
-      <w:r>
-        <w:rPr>
-          <w:rFonts w:ascii="Arial" w:hAnsi="Arial" w:cs="Arial"/>
-          <w:sz w:val="22"/>
-          <w:szCs w:val="22"/>
-          <w:lang w:val="en-US"/>
-        </w:rPr>
-        <w:t xml:space="preserve">1 % </w:t>
-      </w:r>
-      <w:r>
-        <w:rPr>
-          <w:rFonts w:ascii="Arial" w:hAnsi="Arial" w:cs="Arial"/>
-          <w:sz w:val="22"/>
-          <w:szCs w:val="22"/>
-          <w:lang w:val="en-US"/>
-        </w:rPr>
-        <w:t>was found to be acceptable by the authors.</w:t>
-      </w:r>
-    </w:p>
-    <w:p>
-      <w:pPr>
-        <w:spacing w:after="120" w:line="360" w:lineRule="auto"/>
-        <w:jc w:val="both"/>
-        <w:rPr>
-          <w:rFonts w:ascii="Arial" w:hAnsi="Arial" w:cs="Arial"/>
-          <w:sz w:val="22"/>
-          <w:szCs w:val="22"/>
-          <w:lang w:val="en-US"/>
-        </w:rPr>
-      </w:pPr>
-      <w:r>
-        <w:rPr>
-          <w:rFonts w:ascii="Arial" w:hAnsi="Arial" w:cs="Arial"/>
-          <w:sz w:val="22"/>
-          <w:szCs w:val="22"/>
-          <w:lang w:val="en-US"/>
-        </w:rPr>
-        <w:t>Results of the second experiment: Of the</w:t>
+        <w:t xml:space="preserve">Lisbon traffic signs that were photographed </w:t>
+      </w:r>
+      <w:r>
+        <w:rPr>
+          <w:rFonts w:ascii="Arial" w:hAnsi="Arial" w:cs="Arial"/>
+          <w:sz w:val="22"/>
+          <w:szCs w:val="22"/>
+          <w:lang w:val="en-US"/>
+        </w:rPr>
+        <w:t xml:space="preserve">in Lisbon </w:t>
+      </w:r>
+      <w:r>
+        <w:rPr>
+          <w:rFonts w:ascii="Arial" w:hAnsi="Arial" w:cs="Arial"/>
+          <w:sz w:val="22"/>
+          <w:szCs w:val="22"/>
+          <w:lang w:val="en-US"/>
+        </w:rPr>
+        <w:t>by the authors</w:t>
       </w:r>
       <w:r>
         <w:rPr>
@@ -6899,7 +7745,7 @@
           <w:szCs w:val="22"/>
           <w:lang w:val="en-US"/>
         </w:rPr>
-        <w:t>86</w:t>
+        <w:t>69</w:t>
       </w:r>
       <w:r>
         <w:rPr>
@@ -6917,25 +7763,7 @@
           <w:szCs w:val="22"/>
           <w:lang w:val="en-US"/>
         </w:rPr>
-        <w:t xml:space="preserve">Lisbon traffic signs that were photographed </w:t>
-      </w:r>
-      <w:r>
-        <w:rPr>
-          <w:rFonts w:ascii="Arial" w:hAnsi="Arial" w:cs="Arial"/>
-          <w:sz w:val="22"/>
-          <w:szCs w:val="22"/>
-          <w:lang w:val="en-US"/>
-        </w:rPr>
-        <w:t xml:space="preserve">in Lisbon </w:t>
-      </w:r>
-      <w:r>
-        <w:rPr>
-          <w:rFonts w:ascii="Arial" w:hAnsi="Arial" w:cs="Arial"/>
-          <w:sz w:val="22"/>
-          <w:szCs w:val="22"/>
-          <w:lang w:val="en-US"/>
-        </w:rPr>
-        <w:t>by the authors</w:t>
+        <w:t>were classified correctly by the final CNN.</w:t>
       </w:r>
       <w:r>
         <w:rPr>
@@ -6953,42 +7781,6 @@
           <w:szCs w:val="22"/>
           <w:lang w:val="en-US"/>
         </w:rPr>
-        <w:t>69</w:t>
-      </w:r>
-      <w:r>
-        <w:rPr>
-          <w:rFonts w:ascii="Arial" w:hAnsi="Arial" w:cs="Arial"/>
-          <w:sz w:val="22"/>
-          <w:szCs w:val="22"/>
-          <w:lang w:val="en-US"/>
-        </w:rPr>
-        <w:t xml:space="preserve"> </w:t>
-      </w:r>
-      <w:r>
-        <w:rPr>
-          <w:rFonts w:ascii="Arial" w:hAnsi="Arial" w:cs="Arial"/>
-          <w:sz w:val="22"/>
-          <w:szCs w:val="22"/>
-          <w:lang w:val="en-US"/>
-        </w:rPr>
-        <w:t>were classified correctly by the final CNN.</w:t>
-      </w:r>
-      <w:r>
-        <w:rPr>
-          <w:rFonts w:ascii="Arial" w:hAnsi="Arial" w:cs="Arial"/>
-          <w:sz w:val="22"/>
-          <w:szCs w:val="22"/>
-          <w:lang w:val="en-US"/>
-        </w:rPr>
-        <w:t xml:space="preserve"> </w:t>
-      </w:r>
-      <w:r>
-        <w:rPr>
-          <w:rFonts w:ascii="Arial" w:hAnsi="Arial" w:cs="Arial"/>
-          <w:sz w:val="22"/>
-          <w:szCs w:val="22"/>
-          <w:lang w:val="en-US"/>
-        </w:rPr>
         <w:t>This translates into an accuracy of 80.23 %</w:t>
       </w:r>
       <w:r>
@@ -7048,7 +7840,7 @@
     </w:p>
     <w:p>
       <w:pPr>
-        <w:pStyle w:val="berschrift2"/>
+        <w:pStyle w:val="Heading2"/>
         <w:rPr>
           <w:rFonts w:ascii="Arial" w:hAnsi="Arial" w:cs="Arial"/>
           <w:b/>
@@ -7232,7 +8024,7 @@
     </w:p>
     <w:p>
       <w:pPr>
-        <w:pStyle w:val="berschrift1"/>
+        <w:pStyle w:val="Heading1"/>
         <w:spacing w:before="280"/>
         <w:rPr>
           <w:rFonts w:ascii="Arial" w:hAnsi="Arial" w:cs="Arial"/>
@@ -7275,17 +8067,27 @@
           <w:szCs w:val="22"/>
           <w:lang w:val="en-US" w:bidi="en-US"/>
         </w:rPr>
-        <w:t>This project demonstrates the successful implementation of a Deep Learning algorithm in the form of a convolutional neural network for the classification of traffic signs, which requires about 4 hours of training time to assign traffic signs to the correct classes with an accuracy of over 95%. In order to achieve the best possible model, a wide variety of experiments through trial and error as well as referencing to the current literature were used. Moreover, the developed model has such a strong generalization ability that self-made images of traffic signs around Lisbon, which were sometimes quite different from the training images or also dirty and defaced, could be categorized correctly for the most part.</w:t>
-      </w:r>
-    </w:p>
-    <w:p>
-      <w:pPr>
-        <w:pStyle w:val="berschrift1"/>
-      </w:pPr>
-    </w:p>
-    <w:p>
-      <w:pPr>
-        <w:pStyle w:val="berschrift1"/>
+        <w:t xml:space="preserve">This project demonstrates the successful implementation of a Deep Learning algorithm in the form of a convolutional neural network for the classification of traffic signs, which requires about 4 hours of training time to assign traffic signs to the correct classes with an accuracy of over 95%. In order to achieve the best possible model, a wide variety of experiments through trial and error as well as referencing to the current literature were used. Moreover, the developed model has such a strong generalization ability that </w:t>
+      </w:r>
+      <w:r>
+        <w:rPr>
+          <w:rFonts w:ascii="Arial" w:hAnsi="Arial" w:cs="Arial"/>
+          <w:sz w:val="22"/>
+          <w:szCs w:val="22"/>
+          <w:lang w:val="en-US" w:bidi="en-US"/>
+        </w:rPr>
+        <w:lastRenderedPageBreak/>
+        <w:t>self-made images of traffic signs around Lisbon, which were sometimes quite different from the training images or also dirty and defaced, could be categorized correctly for the most part.</w:t>
+      </w:r>
+    </w:p>
+    <w:p>
+      <w:pPr>
+        <w:pStyle w:val="Heading1"/>
+      </w:pPr>
+    </w:p>
+    <w:p>
+      <w:pPr>
+        <w:pStyle w:val="Heading1"/>
         <w:rPr>
           <w:rFonts w:ascii="Arial" w:hAnsi="Arial" w:cs="Arial"/>
         </w:rPr>
@@ -7307,7 +8109,7 @@
     </w:p>
     <w:p>
       <w:pPr>
-        <w:pStyle w:val="berschrift1"/>
+        <w:pStyle w:val="Heading1"/>
         <w:rPr>
           <w:rFonts w:ascii="Arial" w:hAnsi="Arial" w:cs="Arial"/>
         </w:rPr>
@@ -7359,27 +8161,27 @@
           <w:pPr>
             <w:spacing w:after="120" w:line="360" w:lineRule="auto"/>
             <w:rPr>
-              <w:rStyle w:val="berschrift1Zchn"/>
+              <w:rStyle w:val="Heading1Char"/>
               <w:rFonts w:ascii="Arial" w:hAnsi="Arial" w:cs="Arial"/>
             </w:rPr>
           </w:pPr>
           <w:r>
             <w:rPr>
-              <w:rStyle w:val="berschrift1Zchn"/>
+              <w:rStyle w:val="Heading1Char"/>
               <w:rFonts w:ascii="Arial" w:hAnsi="Arial" w:cs="Arial"/>
             </w:rPr>
             <w:t>Bi</w:t>
           </w:r>
           <w:r>
             <w:rPr>
-              <w:rStyle w:val="berschrift1Zchn"/>
+              <w:rStyle w:val="Heading1Char"/>
               <w:rFonts w:ascii="Arial" w:hAnsi="Arial" w:cs="Arial"/>
             </w:rPr>
             <w:t>bliography</w:t>
           </w:r>
           <w:r>
             <w:rPr>
-              <w:rStyle w:val="berschrift1Zchn"/>
+              <w:rStyle w:val="Heading1Char"/>
               <w:rFonts w:ascii="Arial" w:hAnsi="Arial" w:cs="Arial"/>
             </w:rPr>
             <w:t xml:space="preserve"> </w:t>
@@ -7387,7 +8189,7 @@
         </w:p>
         <w:p>
           <w:pPr>
-            <w:pStyle w:val="Literaturverzeichnis"/>
+            <w:pStyle w:val="Bibliography"/>
             <w:spacing w:after="200" w:line="360" w:lineRule="auto"/>
             <w:ind w:left="720" w:hanging="720"/>
             <w:jc w:val="both"/>
@@ -7657,6 +8459,7 @@
         <w:jc w:val="both"/>
         <w:rPr>
           <w:rFonts w:ascii="Arial" w:hAnsi="Arial" w:cs="Arial"/>
+          <w:color w:val="000000" w:themeColor="text1"/>
           <w:lang w:val="en-US"/>
         </w:rPr>
       </w:pPr>
@@ -7681,9 +8484,35 @@
             <w:rFonts w:ascii="Arial" w:hAnsi="Arial" w:cs="Arial"/>
             <w:lang w:val="en-US"/>
           </w:rPr>
-          <w:t>https://towardsdatascience.com/traffic-sign-recognition-using-deep-neural-networks-6abdb51d8b70</w:t>
+          <w:t>https://to</w:t>
+        </w:r>
+        <w:r>
+          <w:rPr>
+            <w:rStyle w:val="Hyperlink"/>
+            <w:rFonts w:ascii="Arial" w:hAnsi="Arial" w:cs="Arial"/>
+            <w:lang w:val="en-US"/>
+          </w:rPr>
+          <w:t>w</w:t>
+        </w:r>
+        <w:r>
+          <w:rPr>
+            <w:rStyle w:val="Hyperlink"/>
+            <w:rFonts w:ascii="Arial" w:hAnsi="Arial" w:cs="Arial"/>
+            <w:lang w:val="en-US"/>
+          </w:rPr>
+          <w:t>ardsdatascience.com/traffic-sign-recognition-using-deep-neural-networks-6abdb51d8b70</w:t>
         </w:r>
       </w:hyperlink>
+      <w:r>
+        <w:rPr>
+          <w:rStyle w:val="Hyperlink"/>
+          <w:rFonts w:ascii="Arial" w:hAnsi="Arial" w:cs="Arial"/>
+          <w:color w:val="000000" w:themeColor="text1"/>
+          <w:u w:val="none"/>
+          <w:lang w:val="en-US"/>
+        </w:rPr>
+        <w:t>, viewed on 2 April 2021, 11:21</w:t>
+      </w:r>
     </w:p>
     <w:p>
       <w:pPr>
@@ -7712,6 +8541,26 @@
           <w:t>https://towardsdatascience.com/traffic-sign-detection-using-convolutional-neural-network-660fb32fe90e</w:t>
         </w:r>
       </w:hyperlink>
+      <w:r>
+        <w:rPr>
+          <w:rStyle w:val="Hyperlink"/>
+          <w:rFonts w:ascii="Arial" w:hAnsi="Arial" w:cs="Arial"/>
+          <w:color w:val="000000" w:themeColor="text1"/>
+          <w:u w:val="none"/>
+          <w:lang w:val="en-US"/>
+        </w:rPr>
+        <w:t>, viewed on 2 April 2021, 11:2</w:t>
+      </w:r>
+      <w:r>
+        <w:rPr>
+          <w:rStyle w:val="Hyperlink"/>
+          <w:rFonts w:ascii="Arial" w:hAnsi="Arial" w:cs="Arial"/>
+          <w:color w:val="000000" w:themeColor="text1"/>
+          <w:u w:val="none"/>
+          <w:lang w:val="en-US"/>
+        </w:rPr>
+        <w:t>3</w:t>
+      </w:r>
     </w:p>
     <w:p>
       <w:pPr>
@@ -7845,7 +8694,7 @@
   <w:sdt>
     <w:sdtPr>
       <w:rPr>
-        <w:rStyle w:val="Seitenzahl"/>
+        <w:rStyle w:val="PageNumber"/>
       </w:rPr>
       <w:id w:val="-1643190533"/>
       <w:docPartObj>
@@ -7855,33 +8704,33 @@
     </w:sdtPr>
     <w:sdtEndPr>
       <w:rPr>
-        <w:rStyle w:val="Seitenzahl"/>
+        <w:rStyle w:val="PageNumber"/>
       </w:rPr>
     </w:sdtEndPr>
     <w:sdtContent>
       <w:p>
         <w:pPr>
-          <w:pStyle w:val="Fuzeile"/>
+          <w:pStyle w:val="Footer"/>
           <w:framePr w:wrap="none" w:vAnchor="text" w:hAnchor="margin" w:xAlign="center" w:y="1"/>
           <w:rPr>
-            <w:rStyle w:val="Seitenzahl"/>
+            <w:rStyle w:val="PageNumber"/>
           </w:rPr>
         </w:pPr>
         <w:r>
           <w:rPr>
-            <w:rStyle w:val="Seitenzahl"/>
+            <w:rStyle w:val="PageNumber"/>
           </w:rPr>
           <w:fldChar w:fldCharType="begin"/>
         </w:r>
         <w:r>
           <w:rPr>
-            <w:rStyle w:val="Seitenzahl"/>
+            <w:rStyle w:val="PageNumber"/>
           </w:rPr>
           <w:instrText xml:space="preserve"> PAGE </w:instrText>
         </w:r>
         <w:r>
           <w:rPr>
-            <w:rStyle w:val="Seitenzahl"/>
+            <w:rStyle w:val="PageNumber"/>
           </w:rPr>
           <w:fldChar w:fldCharType="end"/>
         </w:r>
@@ -7890,7 +8739,7 @@
   </w:sdt>
   <w:p>
     <w:pPr>
-      <w:pStyle w:val="Fuzeile"/>
+      <w:pStyle w:val="Footer"/>
       <w:ind w:right="360"/>
     </w:pPr>
   </w:p>
@@ -7902,7 +8751,7 @@
   <w:sdt>
     <w:sdtPr>
       <w:rPr>
-        <w:rStyle w:val="Seitenzahl"/>
+        <w:rStyle w:val="PageNumber"/>
       </w:rPr>
       <w:id w:val="-1922329628"/>
       <w:docPartObj>
@@ -7912,46 +8761,46 @@
     </w:sdtPr>
     <w:sdtEndPr>
       <w:rPr>
-        <w:rStyle w:val="Seitenzahl"/>
+        <w:rStyle w:val="PageNumber"/>
       </w:rPr>
     </w:sdtEndPr>
     <w:sdtContent>
       <w:p>
         <w:pPr>
-          <w:pStyle w:val="Fuzeile"/>
+          <w:pStyle w:val="Footer"/>
           <w:framePr w:wrap="none" w:vAnchor="text" w:hAnchor="margin" w:xAlign="center" w:y="1"/>
           <w:rPr>
-            <w:rStyle w:val="Seitenzahl"/>
+            <w:rStyle w:val="PageNumber"/>
           </w:rPr>
         </w:pPr>
         <w:r>
           <w:rPr>
-            <w:rStyle w:val="Seitenzahl"/>
+            <w:rStyle w:val="PageNumber"/>
           </w:rPr>
           <w:fldChar w:fldCharType="begin"/>
         </w:r>
         <w:r>
           <w:rPr>
-            <w:rStyle w:val="Seitenzahl"/>
+            <w:rStyle w:val="PageNumber"/>
           </w:rPr>
           <w:instrText xml:space="preserve"> PAGE </w:instrText>
         </w:r>
         <w:r>
           <w:rPr>
-            <w:rStyle w:val="Seitenzahl"/>
+            <w:rStyle w:val="PageNumber"/>
           </w:rPr>
           <w:fldChar w:fldCharType="separate"/>
         </w:r>
         <w:r>
           <w:rPr>
-            <w:rStyle w:val="Seitenzahl"/>
+            <w:rStyle w:val="PageNumber"/>
             <w:noProof/>
           </w:rPr>
           <w:t>1</w:t>
         </w:r>
         <w:r>
           <w:rPr>
-            <w:rStyle w:val="Seitenzahl"/>
+            <w:rStyle w:val="PageNumber"/>
           </w:rPr>
           <w:fldChar w:fldCharType="end"/>
         </w:r>
@@ -7960,7 +8809,7 @@
   </w:sdt>
   <w:p>
     <w:pPr>
-      <w:pStyle w:val="Fuzeile"/>
+      <w:pStyle w:val="Footer"/>
       <w:ind w:right="360"/>
       <w:jc w:val="center"/>
     </w:pPr>
@@ -7973,7 +8822,7 @@
   <w:sdt>
     <w:sdtPr>
       <w:rPr>
-        <w:rStyle w:val="Seitenzahl"/>
+        <w:rStyle w:val="PageNumber"/>
       </w:rPr>
       <w:id w:val="908650541"/>
       <w:docPartObj>
@@ -7983,33 +8832,33 @@
     </w:sdtPr>
     <w:sdtEndPr>
       <w:rPr>
-        <w:rStyle w:val="Seitenzahl"/>
+        <w:rStyle w:val="PageNumber"/>
       </w:rPr>
     </w:sdtEndPr>
     <w:sdtContent>
       <w:p>
         <w:pPr>
-          <w:pStyle w:val="Fuzeile"/>
+          <w:pStyle w:val="Footer"/>
           <w:framePr w:wrap="none" w:vAnchor="text" w:hAnchor="margin" w:xAlign="center" w:y="1"/>
           <w:rPr>
-            <w:rStyle w:val="Seitenzahl"/>
+            <w:rStyle w:val="PageNumber"/>
           </w:rPr>
         </w:pPr>
         <w:r>
           <w:rPr>
-            <w:rStyle w:val="Seitenzahl"/>
+            <w:rStyle w:val="PageNumber"/>
           </w:rPr>
           <w:fldChar w:fldCharType="begin"/>
         </w:r>
         <w:r>
           <w:rPr>
-            <w:rStyle w:val="Seitenzahl"/>
+            <w:rStyle w:val="PageNumber"/>
           </w:rPr>
           <w:instrText xml:space="preserve"> PAGE </w:instrText>
         </w:r>
         <w:r>
           <w:rPr>
-            <w:rStyle w:val="Seitenzahl"/>
+            <w:rStyle w:val="PageNumber"/>
           </w:rPr>
           <w:fldChar w:fldCharType="end"/>
         </w:r>
@@ -8018,7 +8867,7 @@
   </w:sdt>
   <w:p>
     <w:pPr>
-      <w:pStyle w:val="Fuzeile"/>
+      <w:pStyle w:val="Footer"/>
       <w:ind w:right="360"/>
     </w:pPr>
   </w:p>
@@ -8030,7 +8879,7 @@
   <w:sdt>
     <w:sdtPr>
       <w:rPr>
-        <w:rStyle w:val="Seitenzahl"/>
+        <w:rStyle w:val="PageNumber"/>
       </w:rPr>
       <w:id w:val="-1710480223"/>
       <w:docPartObj>
@@ -8040,46 +8889,46 @@
     </w:sdtPr>
     <w:sdtEndPr>
       <w:rPr>
-        <w:rStyle w:val="Seitenzahl"/>
+        <w:rStyle w:val="PageNumber"/>
       </w:rPr>
     </w:sdtEndPr>
     <w:sdtContent>
       <w:p>
         <w:pPr>
-          <w:pStyle w:val="Fuzeile"/>
+          <w:pStyle w:val="Footer"/>
           <w:framePr w:wrap="none" w:vAnchor="text" w:hAnchor="margin" w:xAlign="center" w:y="1"/>
           <w:rPr>
-            <w:rStyle w:val="Seitenzahl"/>
+            <w:rStyle w:val="PageNumber"/>
           </w:rPr>
         </w:pPr>
         <w:r>
           <w:rPr>
-            <w:rStyle w:val="Seitenzahl"/>
+            <w:rStyle w:val="PageNumber"/>
           </w:rPr>
           <w:fldChar w:fldCharType="begin"/>
         </w:r>
         <w:r>
           <w:rPr>
-            <w:rStyle w:val="Seitenzahl"/>
+            <w:rStyle w:val="PageNumber"/>
           </w:rPr>
           <w:instrText xml:space="preserve"> PAGE </w:instrText>
         </w:r>
         <w:r>
           <w:rPr>
-            <w:rStyle w:val="Seitenzahl"/>
+            <w:rStyle w:val="PageNumber"/>
           </w:rPr>
           <w:fldChar w:fldCharType="separate"/>
         </w:r>
         <w:r>
           <w:rPr>
-            <w:rStyle w:val="Seitenzahl"/>
+            <w:rStyle w:val="PageNumber"/>
             <w:noProof/>
           </w:rPr>
           <w:t>1</w:t>
         </w:r>
         <w:r>
           <w:rPr>
-            <w:rStyle w:val="Seitenzahl"/>
+            <w:rStyle w:val="PageNumber"/>
           </w:rPr>
           <w:fldChar w:fldCharType="end"/>
         </w:r>
@@ -8088,7 +8937,7 @@
   </w:sdt>
   <w:p>
     <w:pPr>
-      <w:pStyle w:val="Fuzeile"/>
+      <w:pStyle w:val="Footer"/>
       <w:ind w:right="360"/>
       <w:jc w:val="center"/>
     </w:pPr>
@@ -8907,7 +9756,7 @@
     <w:lsdException w:name="Unresolved Mention" w:semiHidden="1" w:unhideWhenUsed="1"/>
     <w:lsdException w:name="Smart Link" w:semiHidden="1" w:unhideWhenUsed="1"/>
   </w:latentStyles>
-  <w:style w:type="paragraph" w:default="1" w:styleId="Standard">
+  <w:style w:type="paragraph" w:default="1" w:styleId="Normal">
     <w:name w:val="Normal"/>
     <w:qFormat/>
     <w:rsid w:val="002A4F7A"/>
@@ -8916,11 +9765,11 @@
       <w:lang w:eastAsia="de-DE"/>
     </w:rPr>
   </w:style>
-  <w:style w:type="paragraph" w:styleId="berschrift1">
+  <w:style w:type="paragraph" w:styleId="Heading1">
     <w:name w:val="heading 1"/>
-    <w:basedOn w:val="Standard"/>
-    <w:next w:val="Standard"/>
-    <w:link w:val="berschrift1Zchn"/>
+    <w:basedOn w:val="Normal"/>
+    <w:next w:val="Normal"/>
+    <w:link w:val="Heading1Char"/>
     <w:uiPriority w:val="9"/>
     <w:qFormat/>
     <w:rsid w:val="006D600B"/>
@@ -8940,11 +9789,11 @@
       <w:lang w:val="en-US" w:eastAsia="en-US" w:bidi="en-US"/>
     </w:rPr>
   </w:style>
-  <w:style w:type="paragraph" w:styleId="berschrift2">
+  <w:style w:type="paragraph" w:styleId="Heading2">
     <w:name w:val="heading 2"/>
-    <w:basedOn w:val="Standard"/>
-    <w:next w:val="Standard"/>
-    <w:link w:val="berschrift2Zchn"/>
+    <w:basedOn w:val="Normal"/>
+    <w:next w:val="Normal"/>
+    <w:link w:val="Heading2Char"/>
     <w:uiPriority w:val="9"/>
     <w:unhideWhenUsed/>
     <w:qFormat/>
@@ -8963,13 +9812,13 @@
       <w:lang w:eastAsia="en-US"/>
     </w:rPr>
   </w:style>
-  <w:style w:type="character" w:default="1" w:styleId="Absatz-Standardschriftart">
+  <w:style w:type="character" w:default="1" w:styleId="DefaultParagraphFont">
     <w:name w:val="Default Paragraph Font"/>
     <w:uiPriority w:val="1"/>
     <w:semiHidden/>
     <w:unhideWhenUsed/>
   </w:style>
-  <w:style w:type="table" w:default="1" w:styleId="NormaleTabelle">
+  <w:style w:type="table" w:default="1" w:styleId="TableNormal">
     <w:name w:val="Normal Table"/>
     <w:uiPriority w:val="99"/>
     <w:semiHidden/>
@@ -8984,16 +9833,16 @@
       </w:tblCellMar>
     </w:tblPr>
   </w:style>
-  <w:style w:type="numbering" w:default="1" w:styleId="KeineListe">
+  <w:style w:type="numbering" w:default="1" w:styleId="NoList">
     <w:name w:val="No List"/>
     <w:uiPriority w:val="99"/>
     <w:semiHidden/>
     <w:unhideWhenUsed/>
   </w:style>
-  <w:style w:type="character" w:customStyle="1" w:styleId="berschrift1Zchn">
-    <w:name w:val="Überschrift 1 Zchn"/>
-    <w:basedOn w:val="Absatz-Standardschriftart"/>
-    <w:link w:val="berschrift1"/>
+  <w:style w:type="character" w:customStyle="1" w:styleId="Heading1Char">
+    <w:name w:val="Heading 1 Char"/>
+    <w:basedOn w:val="DefaultParagraphFont"/>
+    <w:link w:val="Heading1"/>
     <w:uiPriority w:val="9"/>
     <w:rsid w:val="006D600B"/>
     <w:rPr>
@@ -9006,10 +9855,10 @@
       <w:lang w:val="en-US" w:bidi="en-US"/>
     </w:rPr>
   </w:style>
-  <w:style w:type="paragraph" w:styleId="Literaturverzeichnis">
+  <w:style w:type="paragraph" w:styleId="Bibliography">
     <w:name w:val="Bibliography"/>
-    <w:basedOn w:val="Standard"/>
-    <w:next w:val="Standard"/>
+    <w:basedOn w:val="Normal"/>
+    <w:next w:val="Normal"/>
     <w:uiPriority w:val="37"/>
     <w:unhideWhenUsed/>
     <w:rsid w:val="006D600B"/>
@@ -9018,9 +9867,9 @@
       <w:lang w:eastAsia="en-US"/>
     </w:rPr>
   </w:style>
-  <w:style w:type="character" w:styleId="Fett">
+  <w:style w:type="character" w:styleId="Strong">
     <w:name w:val="Strong"/>
-    <w:basedOn w:val="Absatz-Standardschriftart"/>
+    <w:basedOn w:val="DefaultParagraphFont"/>
     <w:uiPriority w:val="22"/>
     <w:qFormat/>
     <w:rsid w:val="00D15813"/>
@@ -9029,9 +9878,9 @@
       <w:bCs/>
     </w:rPr>
   </w:style>
-  <w:style w:type="paragraph" w:styleId="Listenabsatz">
+  <w:style w:type="paragraph" w:styleId="ListParagraph">
     <w:name w:val="List Paragraph"/>
-    <w:basedOn w:val="Standard"/>
+    <w:basedOn w:val="Normal"/>
     <w:uiPriority w:val="34"/>
     <w:qFormat/>
     <w:rsid w:val="008000CC"/>
@@ -9044,10 +9893,10 @@
       <w:lang w:val="en-US" w:eastAsia="en-US"/>
     </w:rPr>
   </w:style>
-  <w:style w:type="paragraph" w:styleId="Beschriftung">
+  <w:style w:type="paragraph" w:styleId="Caption">
     <w:name w:val="caption"/>
-    <w:basedOn w:val="Standard"/>
-    <w:next w:val="Standard"/>
+    <w:basedOn w:val="Normal"/>
+    <w:next w:val="Normal"/>
     <w:uiPriority w:val="35"/>
     <w:unhideWhenUsed/>
     <w:qFormat/>
@@ -9067,7 +9916,7 @@
   </w:style>
   <w:style w:type="character" w:styleId="Hyperlink">
     <w:name w:val="Hyperlink"/>
-    <w:basedOn w:val="Absatz-Standardschriftart"/>
+    <w:basedOn w:val="DefaultParagraphFont"/>
     <w:uiPriority w:val="99"/>
     <w:unhideWhenUsed/>
     <w:rsid w:val="007121E2"/>
@@ -9076,10 +9925,10 @@
       <w:u w:val="single"/>
     </w:rPr>
   </w:style>
-  <w:style w:type="paragraph" w:styleId="Fuzeile">
+  <w:style w:type="paragraph" w:styleId="Footer">
     <w:name w:val="footer"/>
-    <w:basedOn w:val="Standard"/>
-    <w:link w:val="FuzeileZchn"/>
+    <w:basedOn w:val="Normal"/>
+    <w:link w:val="FooterChar"/>
     <w:uiPriority w:val="99"/>
     <w:unhideWhenUsed/>
     <w:rsid w:val="007121E2"/>
@@ -9094,25 +9943,25 @@
       <w:lang w:eastAsia="en-US"/>
     </w:rPr>
   </w:style>
-  <w:style w:type="character" w:customStyle="1" w:styleId="FuzeileZchn">
-    <w:name w:val="Fußzeile Zchn"/>
-    <w:basedOn w:val="Absatz-Standardschriftart"/>
-    <w:link w:val="Fuzeile"/>
+  <w:style w:type="character" w:customStyle="1" w:styleId="FooterChar">
+    <w:name w:val="Footer Char"/>
+    <w:basedOn w:val="DefaultParagraphFont"/>
+    <w:link w:val="Footer"/>
     <w:uiPriority w:val="99"/>
     <w:rsid w:val="007121E2"/>
   </w:style>
-  <w:style w:type="character" w:styleId="Seitenzahl">
+  <w:style w:type="character" w:styleId="PageNumber">
     <w:name w:val="page number"/>
-    <w:basedOn w:val="Absatz-Standardschriftart"/>
+    <w:basedOn w:val="DefaultParagraphFont"/>
     <w:uiPriority w:val="99"/>
     <w:semiHidden/>
     <w:unhideWhenUsed/>
     <w:rsid w:val="007121E2"/>
   </w:style>
-  <w:style w:type="paragraph" w:styleId="Kopfzeile">
+  <w:style w:type="paragraph" w:styleId="Header">
     <w:name w:val="header"/>
-    <w:basedOn w:val="Standard"/>
-    <w:link w:val="KopfzeileZchn"/>
+    <w:basedOn w:val="Normal"/>
+    <w:link w:val="HeaderChar"/>
     <w:uiPriority w:val="99"/>
     <w:unhideWhenUsed/>
     <w:rsid w:val="007121E2"/>
@@ -9127,16 +9976,16 @@
       <w:lang w:eastAsia="en-US"/>
     </w:rPr>
   </w:style>
-  <w:style w:type="character" w:customStyle="1" w:styleId="KopfzeileZchn">
-    <w:name w:val="Kopfzeile Zchn"/>
-    <w:basedOn w:val="Absatz-Standardschriftart"/>
-    <w:link w:val="Kopfzeile"/>
+  <w:style w:type="character" w:customStyle="1" w:styleId="HeaderChar">
+    <w:name w:val="Header Char"/>
+    <w:basedOn w:val="DefaultParagraphFont"/>
+    <w:link w:val="Header"/>
     <w:uiPriority w:val="99"/>
     <w:rsid w:val="007121E2"/>
   </w:style>
-  <w:style w:type="character" w:styleId="NichtaufgelsteErwhnung">
+  <w:style w:type="character" w:styleId="UnresolvedMention">
     <w:name w:val="Unresolved Mention"/>
-    <w:basedOn w:val="Absatz-Standardschriftart"/>
+    <w:basedOn w:val="DefaultParagraphFont"/>
     <w:uiPriority w:val="99"/>
     <w:semiHidden/>
     <w:unhideWhenUsed/>
@@ -9146,10 +9995,10 @@
       <w:shd w:val="clear" w:color="auto" w:fill="E1DFDD"/>
     </w:rPr>
   </w:style>
-  <w:style w:type="paragraph" w:styleId="Inhaltsverzeichnisberschrift">
+  <w:style w:type="paragraph" w:styleId="TOCHeading">
     <w:name w:val="TOC Heading"/>
-    <w:basedOn w:val="berschrift1"/>
-    <w:next w:val="Standard"/>
+    <w:basedOn w:val="Heading1"/>
+    <w:next w:val="Normal"/>
     <w:uiPriority w:val="39"/>
     <w:unhideWhenUsed/>
     <w:qFormat/>
@@ -9161,10 +10010,10 @@
       <w:lang w:val="de-DE" w:eastAsia="de-DE" w:bidi="ar-SA"/>
     </w:rPr>
   </w:style>
-  <w:style w:type="paragraph" w:styleId="Verzeichnis1">
+  <w:style w:type="paragraph" w:styleId="TOC1">
     <w:name w:val="toc 1"/>
-    <w:basedOn w:val="Standard"/>
-    <w:next w:val="Standard"/>
+    <w:basedOn w:val="Normal"/>
+    <w:next w:val="Normal"/>
     <w:autoRedefine/>
     <w:uiPriority w:val="39"/>
     <w:unhideWhenUsed/>
@@ -9181,10 +10030,10 @@
       <w:lang w:eastAsia="en-US"/>
     </w:rPr>
   </w:style>
-  <w:style w:type="paragraph" w:styleId="Verzeichnis2">
+  <w:style w:type="paragraph" w:styleId="TOC2">
     <w:name w:val="toc 2"/>
-    <w:basedOn w:val="Standard"/>
-    <w:next w:val="Standard"/>
+    <w:basedOn w:val="Normal"/>
+    <w:next w:val="Normal"/>
     <w:autoRedefine/>
     <w:uiPriority w:val="39"/>
     <w:unhideWhenUsed/>
@@ -9202,10 +10051,10 @@
       <w:lang w:eastAsia="en-US"/>
     </w:rPr>
   </w:style>
-  <w:style w:type="paragraph" w:styleId="Verzeichnis3">
+  <w:style w:type="paragraph" w:styleId="TOC3">
     <w:name w:val="toc 3"/>
-    <w:basedOn w:val="Standard"/>
-    <w:next w:val="Standard"/>
+    <w:basedOn w:val="Normal"/>
+    <w:next w:val="Normal"/>
     <w:autoRedefine/>
     <w:uiPriority w:val="39"/>
     <w:semiHidden/>
@@ -9221,10 +10070,10 @@
       <w:lang w:eastAsia="en-US"/>
     </w:rPr>
   </w:style>
-  <w:style w:type="paragraph" w:styleId="Verzeichnis4">
+  <w:style w:type="paragraph" w:styleId="TOC4">
     <w:name w:val="toc 4"/>
-    <w:basedOn w:val="Standard"/>
-    <w:next w:val="Standard"/>
+    <w:basedOn w:val="Normal"/>
+    <w:next w:val="Normal"/>
     <w:autoRedefine/>
     <w:uiPriority w:val="39"/>
     <w:semiHidden/>
@@ -9240,10 +10089,10 @@
       <w:lang w:eastAsia="en-US"/>
     </w:rPr>
   </w:style>
-  <w:style w:type="paragraph" w:styleId="Verzeichnis5">
+  <w:style w:type="paragraph" w:styleId="TOC5">
     <w:name w:val="toc 5"/>
-    <w:basedOn w:val="Standard"/>
-    <w:next w:val="Standard"/>
+    <w:basedOn w:val="Normal"/>
+    <w:next w:val="Normal"/>
     <w:autoRedefine/>
     <w:uiPriority w:val="39"/>
     <w:semiHidden/>
@@ -9259,10 +10108,10 @@
       <w:lang w:eastAsia="en-US"/>
     </w:rPr>
   </w:style>
-  <w:style w:type="paragraph" w:styleId="Verzeichnis6">
+  <w:style w:type="paragraph" w:styleId="TOC6">
     <w:name w:val="toc 6"/>
-    <w:basedOn w:val="Standard"/>
-    <w:next w:val="Standard"/>
+    <w:basedOn w:val="Normal"/>
+    <w:next w:val="Normal"/>
     <w:autoRedefine/>
     <w:uiPriority w:val="39"/>
     <w:semiHidden/>
@@ -9278,10 +10127,10 @@
       <w:lang w:eastAsia="en-US"/>
     </w:rPr>
   </w:style>
-  <w:style w:type="paragraph" w:styleId="Verzeichnis7">
+  <w:style w:type="paragraph" w:styleId="TOC7">
     <w:name w:val="toc 7"/>
-    <w:basedOn w:val="Standard"/>
-    <w:next w:val="Standard"/>
+    <w:basedOn w:val="Normal"/>
+    <w:next w:val="Normal"/>
     <w:autoRedefine/>
     <w:uiPriority w:val="39"/>
     <w:semiHidden/>
@@ -9297,10 +10146,10 @@
       <w:lang w:eastAsia="en-US"/>
     </w:rPr>
   </w:style>
-  <w:style w:type="paragraph" w:styleId="Verzeichnis8">
+  <w:style w:type="paragraph" w:styleId="TOC8">
     <w:name w:val="toc 8"/>
-    <w:basedOn w:val="Standard"/>
-    <w:next w:val="Standard"/>
+    <w:basedOn w:val="Normal"/>
+    <w:next w:val="Normal"/>
     <w:autoRedefine/>
     <w:uiPriority w:val="39"/>
     <w:semiHidden/>
@@ -9316,10 +10165,10 @@
       <w:lang w:eastAsia="en-US"/>
     </w:rPr>
   </w:style>
-  <w:style w:type="paragraph" w:styleId="Verzeichnis9">
+  <w:style w:type="paragraph" w:styleId="TOC9">
     <w:name w:val="toc 9"/>
-    <w:basedOn w:val="Standard"/>
-    <w:next w:val="Standard"/>
+    <w:basedOn w:val="Normal"/>
+    <w:next w:val="Normal"/>
     <w:autoRedefine/>
     <w:uiPriority w:val="39"/>
     <w:semiHidden/>
@@ -9335,10 +10184,10 @@
       <w:lang w:eastAsia="en-US"/>
     </w:rPr>
   </w:style>
-  <w:style w:type="character" w:customStyle="1" w:styleId="berschrift2Zchn">
-    <w:name w:val="Überschrift 2 Zchn"/>
-    <w:basedOn w:val="Absatz-Standardschriftart"/>
-    <w:link w:val="berschrift2"/>
+  <w:style w:type="character" w:customStyle="1" w:styleId="Heading2Char">
+    <w:name w:val="Heading 2 Char"/>
+    <w:basedOn w:val="DefaultParagraphFont"/>
+    <w:link w:val="Heading2"/>
     <w:uiPriority w:val="9"/>
     <w:rsid w:val="00683F86"/>
     <w:rPr>
@@ -9350,13 +10199,13 @@
   </w:style>
   <w:style w:type="character" w:customStyle="1" w:styleId="apple-converted-space">
     <w:name w:val="apple-converted-space"/>
-    <w:basedOn w:val="Absatz-Standardschriftart"/>
+    <w:basedOn w:val="DefaultParagraphFont"/>
     <w:rsid w:val="002A4F7A"/>
   </w:style>
-  <w:style w:type="paragraph" w:styleId="Abbildungsverzeichnis">
+  <w:style w:type="paragraph" w:styleId="TableofFigures">
     <w:name w:val="table of figures"/>
-    <w:basedOn w:val="Standard"/>
-    <w:next w:val="Standard"/>
+    <w:basedOn w:val="Normal"/>
+    <w:next w:val="Normal"/>
     <w:uiPriority w:val="99"/>
     <w:unhideWhenUsed/>
     <w:rsid w:val="005F6F18"/>
@@ -9365,9 +10214,9 @@
       <w:lang w:eastAsia="en-US"/>
     </w:rPr>
   </w:style>
-  <w:style w:type="paragraph" w:styleId="StandardWeb">
+  <w:style w:type="paragraph" w:styleId="NormalWeb">
     <w:name w:val="Normal (Web)"/>
-    <w:basedOn w:val="Standard"/>
+    <w:basedOn w:val="Normal"/>
     <w:uiPriority w:val="99"/>
     <w:semiHidden/>
     <w:unhideWhenUsed/>
@@ -9379,9 +10228,9 @@
       <w:lang w:eastAsia="en-GB"/>
     </w:rPr>
   </w:style>
-  <w:style w:type="character" w:styleId="BesuchterLink">
+  <w:style w:type="character" w:styleId="FollowedHyperlink">
     <w:name w:val="FollowedHyperlink"/>
-    <w:basedOn w:val="Absatz-Standardschriftart"/>
+    <w:basedOn w:val="DefaultParagraphFont"/>
     <w:uiPriority w:val="99"/>
     <w:semiHidden/>
     <w:unhideWhenUsed/>

--- a/Report/2021-04-02_DL_Report_updated_figures.docx
+++ b/Report/2021-04-02_DL_Report_updated_figures.docx
@@ -465,7 +465,7 @@
           <w:color w:val="000000" w:themeColor="text1"/>
           <w:sz w:val="32"/>
           <w:szCs w:val="44"/>
-          <w:lang w:val="en-US"/>
+          <w:lang w:val="pt-BR"/>
         </w:rPr>
         <w:sectPr>
           <w:footerReference w:type="even" r:id="rId11"/>
@@ -483,7 +483,7 @@
           <w:color w:val="000000" w:themeColor="text1"/>
           <w:sz w:val="32"/>
           <w:szCs w:val="44"/>
-          <w:lang w:val="en-US"/>
+          <w:lang w:val="pt-BR"/>
         </w:rPr>
         <w:t>(</w:t>
       </w:r>
@@ -496,7 +496,7 @@
             <w:sz w:val="32"/>
             <w:szCs w:val="44"/>
             <w:u w:val="none"/>
-            <w:lang w:val="en-US"/>
+            <w:lang w:val="pt-BR"/>
           </w:rPr>
           <w:t>m20200618@novaims.unl.pt</w:t>
         </w:r>
@@ -509,7 +509,7 @@
           <w:sz w:val="32"/>
           <w:szCs w:val="44"/>
           <w:u w:val="none"/>
-          <w:lang w:val="en-US"/>
+          <w:lang w:val="pt-BR"/>
         </w:rPr>
         <w:t>)</w:t>
       </w:r>
@@ -518,15 +518,15 @@
       <w:pPr>
         <w:rPr>
           <w:rFonts w:ascii="Arial" w:hAnsi="Arial" w:cs="Arial"/>
-          <w:lang w:val="en-US"/>
-        </w:rPr>
-      </w:pPr>
-    </w:p>
-    <w:p>
-      <w:pPr>
-        <w:rPr>
-          <w:rFonts w:ascii="Arial" w:hAnsi="Arial" w:cs="Arial"/>
-          <w:lang w:val="en-US"/>
+          <w:lang w:val="pt-BR"/>
+        </w:rPr>
+      </w:pPr>
+    </w:p>
+    <w:p>
+      <w:pPr>
+        <w:rPr>
+          <w:rFonts w:ascii="Arial" w:hAnsi="Arial" w:cs="Arial"/>
+          <w:lang w:val="pt-BR"/>
         </w:rPr>
       </w:pPr>
     </w:p>
@@ -1622,21 +1622,7 @@
         <w:rPr>
           <w:rFonts w:ascii="Arial" w:hAnsi="Arial" w:cs="Arial"/>
         </w:rPr>
-        <w:t xml:space="preserve">Table </w:t>
-      </w:r>
-      <w:proofErr w:type="spellStart"/>
-      <w:r>
-        <w:rPr>
-          <w:rFonts w:ascii="Arial" w:hAnsi="Arial" w:cs="Arial"/>
-        </w:rPr>
-        <w:t>of</w:t>
-      </w:r>
-      <w:proofErr w:type="spellEnd"/>
-      <w:r>
-        <w:rPr>
-          <w:rFonts w:ascii="Arial" w:hAnsi="Arial" w:cs="Arial"/>
-        </w:rPr>
-        <w:t xml:space="preserve"> </w:t>
+        <w:t xml:space="preserve">Table of </w:t>
       </w:r>
       <w:proofErr w:type="spellStart"/>
       <w:r>
@@ -2145,7 +2131,7 @@
             <w:noProof/>
             <w:webHidden/>
           </w:rPr>
-          <w:t>8</w:t>
+          <w:t>7</w:t>
         </w:r>
         <w:r>
           <w:rPr>
@@ -2323,9 +2309,8 @@
         </w:tabs>
         <w:spacing w:line="360" w:lineRule="auto"/>
         <w:rPr>
-          <w:rFonts w:ascii="Arial" w:eastAsiaTheme="minorEastAsia" w:hAnsi="Arial" w:cs="Arial"/>
+          <w:rFonts w:ascii="Arial" w:hAnsi="Arial" w:cs="Arial"/>
           <w:noProof/>
-          <w:lang w:eastAsia="de-DE"/>
         </w:rPr>
       </w:pPr>
       <w:hyperlink w:anchor="_Toc68253823" w:history="1">
@@ -2393,6 +2378,125 @@
           <w:fldChar w:fldCharType="end"/>
         </w:r>
       </w:hyperlink>
+    </w:p>
+    <w:p>
+      <w:pPr>
+        <w:pStyle w:val="TableofFigures"/>
+        <w:tabs>
+          <w:tab w:val="right" w:leader="dot" w:pos="9016"/>
+        </w:tabs>
+        <w:spacing w:line="360" w:lineRule="auto"/>
+        <w:rPr>
+          <w:rFonts w:ascii="Arial" w:hAnsi="Arial" w:cs="Arial"/>
+          <w:noProof/>
+        </w:rPr>
+      </w:pPr>
+      <w:hyperlink w:anchor="_Toc68253823" w:history="1">
+        <w:r>
+          <w:rPr>
+            <w:rStyle w:val="Hyperlink"/>
+            <w:rFonts w:ascii="Arial" w:hAnsi="Arial" w:cs="Arial"/>
+            <w:noProof/>
+          </w:rPr>
+          <w:t xml:space="preserve">Figure </w:t>
+        </w:r>
+        <w:r>
+          <w:rPr>
+            <w:rStyle w:val="Hyperlink"/>
+            <w:rFonts w:ascii="Arial" w:hAnsi="Arial" w:cs="Arial"/>
+            <w:noProof/>
+          </w:rPr>
+          <w:t>10</w:t>
+        </w:r>
+        <w:r>
+          <w:rPr>
+            <w:rStyle w:val="Hyperlink"/>
+            <w:rFonts w:ascii="Arial" w:hAnsi="Arial" w:cs="Arial"/>
+            <w:noProof/>
+          </w:rPr>
+          <w:t>:</w:t>
+        </w:r>
+        <w:r>
+          <w:rPr>
+            <w:rStyle w:val="Hyperlink"/>
+            <w:rFonts w:ascii="Arial" w:hAnsi="Arial" w:cs="Arial"/>
+            <w:noProof/>
+          </w:rPr>
+          <w:t xml:space="preserve"> Testing a model with and without </w:t>
+        </w:r>
+        <w:r>
+          <w:rPr>
+            <w:rStyle w:val="Hyperlink"/>
+            <w:rFonts w:ascii="Arial" w:hAnsi="Arial" w:cs="Arial"/>
+            <w:noProof/>
+          </w:rPr>
+          <w:t>class weights</w:t>
+        </w:r>
+        <w:r>
+          <w:rPr>
+            <w:rFonts w:ascii="Arial" w:hAnsi="Arial" w:cs="Arial"/>
+            <w:noProof/>
+            <w:webHidden/>
+          </w:rPr>
+          <w:tab/>
+        </w:r>
+        <w:r>
+          <w:rPr>
+            <w:rFonts w:ascii="Arial" w:hAnsi="Arial" w:cs="Arial"/>
+            <w:noProof/>
+            <w:webHidden/>
+          </w:rPr>
+          <w:fldChar w:fldCharType="begin"/>
+        </w:r>
+        <w:r>
+          <w:rPr>
+            <w:rFonts w:ascii="Arial" w:hAnsi="Arial" w:cs="Arial"/>
+            <w:noProof/>
+            <w:webHidden/>
+          </w:rPr>
+          <w:instrText xml:space="preserve"> PAGEREF _Toc68253823 \h </w:instrText>
+        </w:r>
+        <w:r>
+          <w:rPr>
+            <w:rFonts w:ascii="Arial" w:hAnsi="Arial" w:cs="Arial"/>
+            <w:noProof/>
+            <w:webHidden/>
+          </w:rPr>
+        </w:r>
+        <w:r>
+          <w:rPr>
+            <w:rFonts w:ascii="Arial" w:hAnsi="Arial" w:cs="Arial"/>
+            <w:noProof/>
+            <w:webHidden/>
+          </w:rPr>
+          <w:fldChar w:fldCharType="separate"/>
+        </w:r>
+        <w:r>
+          <w:rPr>
+            <w:rFonts w:ascii="Arial" w:hAnsi="Arial" w:cs="Arial"/>
+            <w:noProof/>
+            <w:webHidden/>
+          </w:rPr>
+          <w:t>9</w:t>
+        </w:r>
+        <w:r>
+          <w:rPr>
+            <w:rFonts w:ascii="Arial" w:hAnsi="Arial" w:cs="Arial"/>
+            <w:noProof/>
+            <w:webHidden/>
+          </w:rPr>
+          <w:fldChar w:fldCharType="end"/>
+        </w:r>
+      </w:hyperlink>
+    </w:p>
+    <w:p>
+      <w:pPr>
+        <w:rPr>
+          <w:rFonts w:eastAsiaTheme="minorEastAsia"/>
+          <w:noProof/>
+          <w:lang w:eastAsia="en-US"/>
+        </w:rPr>
+      </w:pPr>
     </w:p>
     <w:p>
       <w:pPr>
@@ -2495,7 +2599,6 @@
         <w:rPr>
           <w:rFonts w:ascii="Arial" w:hAnsi="Arial" w:cs="Arial"/>
         </w:rPr>
-        <w:lastRenderedPageBreak/>
         <w:t>I. Introduction</w:t>
       </w:r>
       <w:bookmarkEnd w:id="0"/>
@@ -2721,16 +2824,16 @@
           <w:szCs w:val="22"/>
           <w:lang w:val="en-US"/>
         </w:rPr>
-        <w:t xml:space="preserve">). Next to the designing and implementation of the model, the evaluation of the same with appropriate </w:t>
-      </w:r>
-      <w:r>
-        <w:rPr>
-          <w:rFonts w:ascii="Arial" w:hAnsi="Arial" w:cs="Arial"/>
-          <w:sz w:val="22"/>
-          <w:szCs w:val="22"/>
-          <w:lang w:val="en-US"/>
-        </w:rPr>
-        <w:t>test data and evaluation measures is another crucial part of this project. This will be further described in the following chapter.</w:t>
+        <w:t xml:space="preserve">). Next to the designing and implementation of the model, the </w:t>
+      </w:r>
+      <w:r>
+        <w:rPr>
+          <w:rFonts w:ascii="Arial" w:hAnsi="Arial" w:cs="Arial"/>
+          <w:sz w:val="22"/>
+          <w:szCs w:val="22"/>
+          <w:lang w:val="en-US"/>
+        </w:rPr>
+        <w:t>evaluation of the same with appropriate test data and evaluation measures is another crucial part of this project. This will be further described in the following chapter.</w:t>
       </w:r>
     </w:p>
     <w:p>
@@ -2993,7 +3096,7 @@
           <w:szCs w:val="22"/>
           <w:lang w:val="en-US"/>
         </w:rPr>
-        <w:t xml:space="preserve">One special characteristic of the training images is that they consist of contiguous series of 30 images each. The only exception is series 00019 of class 33, which contains only 29 images. All images within a series are nearly identical and differ only in terms of the resolution. For the initial subdivision of the images into a </w:t>
+        <w:t xml:space="preserve">One special characteristic of the training images is that they consist of contiguous series of 30 images each. The only exception is series 00019 of class 33, which contains only 29 images. All images </w:t>
       </w:r>
       <w:r>
         <w:rPr>
@@ -3003,7 +3106,7 @@
           <w:lang w:val="en-US"/>
         </w:rPr>
         <w:lastRenderedPageBreak/>
-        <w:t xml:space="preserve">training and a validation data set, this is of great importance to consider. The individual series should not be </w:t>
+        <w:t xml:space="preserve">within a series are nearly identical and differ only in terms of the resolution. For the initial subdivision of the images into a training and a validation data set, this is of great importance to consider. The individual series should not be </w:t>
       </w:r>
       <w:proofErr w:type="spellStart"/>
       <w:r>
@@ -3277,16 +3380,7 @@
           <w:szCs w:val="22"/>
           <w:lang w:val="en-US"/>
         </w:rPr>
-        <w:t xml:space="preserve">smallest classes 0, 19 and 37 contain only 210 images, while the largest class, 2, with </w:t>
-      </w:r>
-      <w:r>
-        <w:rPr>
-          <w:rFonts w:ascii="Arial" w:hAnsi="Arial" w:cs="Arial"/>
-          <w:sz w:val="22"/>
-          <w:szCs w:val="22"/>
-          <w:lang w:val="en-US"/>
-        </w:rPr>
-        <w:t>2250 images is over 10 times that size (see Figure 1).</w:t>
+        <w:t>smallest classes 0, 19 and 37 contain only 210 images, while the largest class, 2, with 2250 images is over 10 times that size (see Figure 1).</w:t>
       </w:r>
     </w:p>
     <w:p>
@@ -3419,6 +3513,7 @@
           <w:szCs w:val="22"/>
           <w:lang w:val="en-US"/>
         </w:rPr>
+        <w:lastRenderedPageBreak/>
         <w:t xml:space="preserve">In addition, the input images are also normalized. The Deep Learning API </w:t>
       </w:r>
       <w:proofErr w:type="spellStart"/>
@@ -3459,48 +3554,7 @@
           <w:szCs w:val="22"/>
           <w:lang w:val="en-US"/>
         </w:rPr>
-        <w:t xml:space="preserve"> arguments </w:t>
-      </w:r>
-      <w:proofErr w:type="spellStart"/>
-      <w:r>
-        <w:rPr>
-          <w:rFonts w:ascii="Arial" w:hAnsi="Arial" w:cs="Arial"/>
-          <w:sz w:val="22"/>
-          <w:szCs w:val="22"/>
-          <w:lang w:val="en-US"/>
-        </w:rPr>
-        <w:lastRenderedPageBreak/>
-        <w:t>featurewise_center</w:t>
-      </w:r>
-      <w:proofErr w:type="spellEnd"/>
-      <w:r>
-        <w:rPr>
-          <w:rFonts w:ascii="Arial" w:hAnsi="Arial" w:cs="Arial"/>
-          <w:sz w:val="22"/>
-          <w:szCs w:val="22"/>
-          <w:lang w:val="en-US"/>
-        </w:rPr>
-        <w:t xml:space="preserve"> and </w:t>
-      </w:r>
-      <w:proofErr w:type="spellStart"/>
-      <w:r>
-        <w:rPr>
-          <w:rFonts w:ascii="Arial" w:hAnsi="Arial" w:cs="Arial"/>
-          <w:sz w:val="22"/>
-          <w:szCs w:val="22"/>
-          <w:lang w:val="en-US"/>
-        </w:rPr>
-        <w:t>featurewise_std_normalization</w:t>
-      </w:r>
-      <w:proofErr w:type="spellEnd"/>
-      <w:r>
-        <w:rPr>
-          <w:rFonts w:ascii="Arial" w:hAnsi="Arial" w:cs="Arial"/>
-          <w:sz w:val="22"/>
-          <w:szCs w:val="22"/>
-          <w:lang w:val="en-US"/>
-        </w:rPr>
-        <w:t xml:space="preserve"> within its class </w:t>
+        <w:t xml:space="preserve"> arguments featurewise_center and featurewise_std_normalization within its class </w:t>
       </w:r>
       <w:proofErr w:type="spellStart"/>
       <w:r>
@@ -3731,16 +3785,16 @@
           <w:szCs w:val="22"/>
           <w:lang w:val="en-US"/>
         </w:rPr>
-        <w:t xml:space="preserve">There are mainly two things to consider when implementing dropout, one being how many layers to add and the other one being the dropout rate of the </w:t>
-      </w:r>
-      <w:r>
-        <w:rPr>
-          <w:rFonts w:ascii="Arial" w:hAnsi="Arial" w:cs="Arial"/>
-          <w:sz w:val="22"/>
-          <w:szCs w:val="22"/>
-          <w:lang w:val="en-US"/>
-        </w:rPr>
-        <w:t xml:space="preserve">respective layer. </w:t>
+        <w:t xml:space="preserve">There are mainly two things </w:t>
+      </w:r>
+      <w:r>
+        <w:rPr>
+          <w:rFonts w:ascii="Arial" w:hAnsi="Arial" w:cs="Arial"/>
+          <w:sz w:val="22"/>
+          <w:szCs w:val="22"/>
+          <w:lang w:val="en-US"/>
+        </w:rPr>
+        <w:t xml:space="preserve">to consider when implementing dropout, one being how many layers to add and the other one being the dropout rate of the respective layer. </w:t>
       </w:r>
       <w:proofErr w:type="gramStart"/>
       <w:r>
@@ -3884,7 +3938,17 @@
           <w:szCs w:val="22"/>
           <w:lang w:val="en-US"/>
         </w:rPr>
-        <w:t xml:space="preserve"> made up of photos of German traffic signs. An example for a traffic sign where the Portuguese version is only similar to the German one is the one depicted in</w:t>
+        <w:t xml:space="preserve"> made up of photos of German traffic signs. An example for a traffic sign where the </w:t>
+      </w:r>
+      <w:r>
+        <w:rPr>
+          <w:rFonts w:ascii="Arial" w:hAnsi="Arial" w:cs="Arial"/>
+          <w:sz w:val="22"/>
+          <w:szCs w:val="22"/>
+          <w:lang w:val="en-US"/>
+        </w:rPr>
+        <w:lastRenderedPageBreak/>
+        <w:t>Portuguese version is only similar to the German one is the one depicted in</w:t>
       </w:r>
       <w:r>
         <w:rPr>
@@ -3920,17 +3984,7 @@
           <w:szCs w:val="22"/>
           <w:lang w:val="en-US"/>
         </w:rPr>
-        <w:t xml:space="preserve">The results of this experiment were </w:t>
-      </w:r>
-      <w:r>
-        <w:rPr>
-          <w:rFonts w:ascii="Arial" w:hAnsi="Arial" w:cs="Arial"/>
-          <w:sz w:val="22"/>
-          <w:szCs w:val="22"/>
-          <w:lang w:val="en-US"/>
-        </w:rPr>
-        <w:lastRenderedPageBreak/>
-        <w:t>evaluated by comparing the predicted classes with the classes of the traffic signs that the authors found to be the German counterparts.</w:t>
+        <w:t>The results of this experiment were evaluated by comparing the predicted classes with the classes of the traffic signs that the authors found to be the German counterparts.</w:t>
       </w:r>
     </w:p>
     <w:p>
@@ -4216,27 +4270,7 @@
           <w:szCs w:val="22"/>
           <w:lang w:val="en-US"/>
         </w:rPr>
-        <w:t xml:space="preserve">As said in </w:t>
-      </w:r>
-      <w:proofErr w:type="spellStart"/>
-      <w:r>
-        <w:rPr>
-          <w:rFonts w:ascii="Arial" w:hAnsi="Arial" w:cs="Arial"/>
-          <w:sz w:val="22"/>
-          <w:szCs w:val="22"/>
-          <w:lang w:val="en-US"/>
-        </w:rPr>
-        <w:t>II.iii</w:t>
-      </w:r>
-      <w:proofErr w:type="spellEnd"/>
-      <w:r>
-        <w:rPr>
-          <w:rFonts w:ascii="Arial" w:hAnsi="Arial" w:cs="Arial"/>
-          <w:sz w:val="22"/>
-          <w:szCs w:val="22"/>
-          <w:lang w:val="en-US"/>
-        </w:rPr>
-        <w:t xml:space="preserve">, many different CNN architectures were implemented. </w:t>
+        <w:t xml:space="preserve">As said in II.iii, many different CNN architectures were implemented. </w:t>
       </w:r>
       <w:r>
         <w:rPr>
@@ -4368,16 +4402,7 @@
           <w:szCs w:val="22"/>
           <w:lang w:val="en-US"/>
         </w:rPr>
-        <w:t xml:space="preserve">the authors were forced to </w:t>
-      </w:r>
-      <w:r>
-        <w:rPr>
-          <w:rFonts w:ascii="Arial" w:hAnsi="Arial" w:cs="Arial"/>
-          <w:sz w:val="22"/>
-          <w:szCs w:val="22"/>
-          <w:lang w:val="en-US"/>
-        </w:rPr>
-        <w:t>tackle that issue, having found two main ways of doing it: adding dropout</w:t>
+        <w:t>the authors were forced to tackle that issue, having found two main ways of doing it: adding dropout</w:t>
       </w:r>
       <w:r>
         <w:rPr>
@@ -4636,27 +4661,7 @@
           <w:szCs w:val="22"/>
           <w:lang w:val="en-US"/>
         </w:rPr>
-        <w:t xml:space="preserve">Considering what is said in </w:t>
-      </w:r>
-      <w:proofErr w:type="spellStart"/>
-      <w:r>
-        <w:rPr>
-          <w:rFonts w:ascii="Arial" w:hAnsi="Arial" w:cs="Arial"/>
-          <w:sz w:val="22"/>
-          <w:szCs w:val="22"/>
-          <w:lang w:val="en-US"/>
-        </w:rPr>
-        <w:t>II.iii</w:t>
-      </w:r>
-      <w:proofErr w:type="spellEnd"/>
-      <w:r>
-        <w:rPr>
-          <w:rFonts w:ascii="Arial" w:hAnsi="Arial" w:cs="Arial"/>
-          <w:sz w:val="22"/>
-          <w:szCs w:val="22"/>
-          <w:lang w:val="en-US"/>
-        </w:rPr>
-        <w:t xml:space="preserve"> about training images series, the authors were aware that it could pose some issues regarding generalization capability of the model, therefore, the dropout layer was kept. In the first models trained using all data two models were tested in order to decide which would be the best choice for</w:t>
+        <w:t>Considering what is said in II.iii about training images series, the authors were aware that it could pose some issues regarding generalization capability of the model, therefore, the dropout layer was kept. In the first models trained using all data two models were tested in order to decide which would be the best choice for</w:t>
       </w:r>
       <w:r>
         <w:rPr>
@@ -4722,7 +4727,17 @@
           <w:szCs w:val="22"/>
           <w:lang w:val="en-US"/>
         </w:rPr>
-        <w:t xml:space="preserve">After a brief look at the results obtained using all data, the authors quickly found that using either one of the two values a significant part of the overfitting would disappear. </w:t>
+        <w:t xml:space="preserve">After a brief look at the results obtained using all data, the authors quickly found </w:t>
+      </w:r>
+      <w:r>
+        <w:rPr>
+          <w:rFonts w:ascii="Arial" w:hAnsi="Arial" w:cs="Arial"/>
+          <w:sz w:val="22"/>
+          <w:szCs w:val="22"/>
+          <w:lang w:val="en-US"/>
+        </w:rPr>
+        <w:lastRenderedPageBreak/>
+        <w:t xml:space="preserve">that using either one of the two values a significant part of the overfitting would disappear. </w:t>
       </w:r>
     </w:p>
     <w:p>
@@ -4755,7 +4770,6 @@
           <w:sz w:val="22"/>
           <w:szCs w:val="22"/>
         </w:rPr>
-        <w:lastRenderedPageBreak/>
         <w:drawing>
           <wp:inline distT="0" distB="0" distL="0" distR="0" wp14:anchorId="29D12F63" wp14:editId="46964B6F">
             <wp:extent cx="2640965" cy="1337310"/>
@@ -5515,7 +5529,17 @@
           <w:szCs w:val="22"/>
           <w:lang w:val="en-US"/>
         </w:rPr>
-        <w:t>Even though the loss values for the model without grayscale are more convincing, the authors still traded that for a slightly larger overall validation accuracy, keeping grayscale for the next steps.</w:t>
+        <w:t xml:space="preserve">Even though the loss values for the model without grayscale are more convincing, the authors still traded that for a slightly larger </w:t>
+      </w:r>
+      <w:r>
+        <w:rPr>
+          <w:rFonts w:ascii="Arial" w:hAnsi="Arial" w:cs="Arial"/>
+          <w:sz w:val="22"/>
+          <w:szCs w:val="22"/>
+          <w:lang w:val="en-US"/>
+        </w:rPr>
+        <w:lastRenderedPageBreak/>
+        <w:t>overall validation accuracy, keeping grayscale for the next steps.</w:t>
       </w:r>
     </w:p>
     <w:p>
@@ -5536,17 +5560,7 @@
           <w:szCs w:val="22"/>
           <w:lang w:val="en-US"/>
         </w:rPr>
-        <w:t xml:space="preserve">Having achieved an increase in performance, the priority turned to reduce </w:t>
-      </w:r>
-      <w:r>
-        <w:rPr>
-          <w:rFonts w:ascii="Arial" w:hAnsi="Arial" w:cs="Arial"/>
-          <w:sz w:val="22"/>
-          <w:szCs w:val="22"/>
-          <w:lang w:val="en-US"/>
-        </w:rPr>
-        <w:lastRenderedPageBreak/>
-        <w:t>the amount of overfitting. The first idea to reduce overfitting would be to introduce more dropout layers in the current architecture. In order to find which were the optimal values to use in this step the authors tried two similar configurations in which the only difference resided on the dropout rates. In each of the models a dropout layer was introduced after all convolutional layers. The combination of dropout values (from the first convolutional layer to the last) in the model with lower dropout rates was 0.15 – 0.15 – 0.1 – 0.3. As for the one with higher dropout rates it was 0.25 – 0.25 – 0.25 – 0.5.</w:t>
+        <w:t>Having achieved an increase in performance, the priority turned to reduce the amount of overfitting. The first idea to reduce overfitting would be to introduce more dropout layers in the current architecture. In order to find which were the optimal values to use in this step the authors tried two similar configurations in which the only difference resided on the dropout rates. In each of the models a dropout layer was introduced after all convolutional layers. The combination of dropout values (from the first convolutional layer to the last) in the model with lower dropout rates was 0.15 – 0.15 – 0.1 – 0.3. As for the one with higher dropout rates it was 0.25 – 0.25 – 0.25 – 0.5.</w:t>
       </w:r>
     </w:p>
     <w:p>
@@ -5754,16 +5768,16 @@
           <w:szCs w:val="22"/>
           <w:lang w:val="en-US"/>
         </w:rPr>
-        <w:t xml:space="preserve"> it also gets perceptible that at this point the overfitting issue seemed to be taken care of. That being said the next step would consider either improving accuracy, in order to reach values closer to 95% or improving performance in terms of time. Since times wasn’t being an issue so </w:t>
-      </w:r>
-      <w:r>
-        <w:rPr>
-          <w:rFonts w:ascii="Arial" w:hAnsi="Arial" w:cs="Arial"/>
-          <w:sz w:val="22"/>
-          <w:szCs w:val="22"/>
-          <w:lang w:val="en-US"/>
-        </w:rPr>
-        <w:t xml:space="preserve">far, the authors wanted to check the result of adding a fourth convolutional layer to the model. Being aware that this could also result in increased amount of overfitting, a dropout layer was also added to this architecture. Two variants were tried in which the main difference was the number of filters used. The first had 32 – 64 – 64 - 128 filter structure (from first to last layer). The second one had two 128 filters layers instead of having two 64 filters layers, so it looked like 32 – 64 – 128 – 128. Unfortunately for the authors, the result was not positive. Although the second four convolutional layers model (2x128) quickly reached convergence in terms of accuracy (achieving values closer to the current best model), the loss values soared, which was not a good indicator. </w:t>
+        <w:t xml:space="preserve"> it also gets perceptible that at this point the overfitting issue seemed to be taken care of. That being said the next </w:t>
+      </w:r>
+      <w:r>
+        <w:rPr>
+          <w:rFonts w:ascii="Arial" w:hAnsi="Arial" w:cs="Arial"/>
+          <w:sz w:val="22"/>
+          <w:szCs w:val="22"/>
+          <w:lang w:val="en-US"/>
+        </w:rPr>
+        <w:t xml:space="preserve">step would consider either improving accuracy, in order to reach values closer to 95% or improving performance in terms of time. Since times wasn’t being an issue so far, the authors wanted to check the result of adding a fourth convolutional layer to the model. Being aware that this could also result in increased amount of overfitting, a dropout layer was also added to this architecture. Two variants were tried in which the main difference was the number of filters used. The first had 32 – 64 – 64 - 128 filter structure (from first to last layer). The second one had two 128 filters layers instead of having two 64 filters layers, so it looked like 32 – 64 – 128 – 128. Unfortunately for the authors, the result was not positive. Although the second four convolutional layers model (2x128) quickly reached convergence in terms of accuracy (achieving values closer to the current best model), the loss values soared, which was not a good indicator. </w:t>
       </w:r>
     </w:p>
     <w:p>
@@ -5893,6 +5907,7 @@
           <w:sz w:val="20"/>
           <w:szCs w:val="20"/>
         </w:rPr>
+        <w:lastRenderedPageBreak/>
         <w:t xml:space="preserve">Figure </w:t>
       </w:r>
       <w:r>
@@ -5991,17 +6006,7 @@
           <w:szCs w:val="22"/>
           <w:lang w:val="en-US"/>
         </w:rPr>
-        <w:t xml:space="preserve">with three </w:t>
-      </w:r>
-      <w:r>
-        <w:rPr>
-          <w:rFonts w:ascii="Arial" w:hAnsi="Arial" w:cs="Arial"/>
-          <w:sz w:val="22"/>
-          <w:szCs w:val="22"/>
-          <w:lang w:val="en-US"/>
-        </w:rPr>
-        <w:lastRenderedPageBreak/>
-        <w:t>convolutional layers and lower dropout rates in each dropout layer.</w:t>
+        <w:t>with three convolutional layers and lower dropout rates in each dropout layer.</w:t>
       </w:r>
       <w:r>
         <w:rPr>
@@ -6058,27 +6063,7 @@
           <w:szCs w:val="22"/>
           <w:lang w:val="en-US"/>
         </w:rPr>
-        <w:t xml:space="preserve">Getting back to our older model, as said in </w:t>
-      </w:r>
-      <w:proofErr w:type="spellStart"/>
-      <w:r>
-        <w:rPr>
-          <w:rFonts w:ascii="Arial" w:hAnsi="Arial" w:cs="Arial"/>
-          <w:sz w:val="22"/>
-          <w:szCs w:val="22"/>
-          <w:lang w:val="en-US"/>
-        </w:rPr>
-        <w:t>II.iii</w:t>
-      </w:r>
-      <w:proofErr w:type="spellEnd"/>
-      <w:r>
-        <w:rPr>
-          <w:rFonts w:ascii="Arial" w:hAnsi="Arial" w:cs="Arial"/>
-          <w:sz w:val="22"/>
-          <w:szCs w:val="22"/>
-          <w:lang w:val="en-US"/>
-        </w:rPr>
-        <w:t>, also image normalization was applied</w:t>
+        <w:t>Getting back to our older model, as said in II.iii, also image normalization was applied</w:t>
       </w:r>
       <w:r>
         <w:rPr>
@@ -6096,47 +6081,7 @@
           <w:szCs w:val="22"/>
           <w:lang w:val="en-US"/>
         </w:rPr>
-        <w:t>as a preprocessing step. Using ‘</w:t>
-      </w:r>
-      <w:proofErr w:type="spellStart"/>
-      <w:r>
-        <w:rPr>
-          <w:rFonts w:ascii="Arial" w:hAnsi="Arial" w:cs="Arial"/>
-          <w:sz w:val="22"/>
-          <w:szCs w:val="22"/>
-          <w:lang w:val="en-US"/>
-        </w:rPr>
-        <w:t>featurewise_center</w:t>
-      </w:r>
-      <w:proofErr w:type="spellEnd"/>
-      <w:r>
-        <w:rPr>
-          <w:rFonts w:ascii="Arial" w:hAnsi="Arial" w:cs="Arial"/>
-          <w:sz w:val="22"/>
-          <w:szCs w:val="22"/>
-          <w:lang w:val="en-US"/>
-        </w:rPr>
-        <w:t>’ and ‘</w:t>
-      </w:r>
-      <w:proofErr w:type="spellStart"/>
-      <w:r>
-        <w:rPr>
-          <w:rFonts w:ascii="Arial" w:hAnsi="Arial" w:cs="Arial"/>
-          <w:sz w:val="22"/>
-          <w:szCs w:val="22"/>
-          <w:lang w:val="en-US"/>
-        </w:rPr>
-        <w:t>featurewise_std_normalization</w:t>
-      </w:r>
-      <w:proofErr w:type="spellEnd"/>
-      <w:r>
-        <w:rPr>
-          <w:rFonts w:ascii="Arial" w:hAnsi="Arial" w:cs="Arial"/>
-          <w:sz w:val="22"/>
-          <w:szCs w:val="22"/>
-          <w:lang w:val="en-US"/>
-        </w:rPr>
-        <w:t xml:space="preserve">’, the authors tried to make the range of distribution of feature values similar between features.  In order to evaluate if the goal would be reached, two exact same models were test. The only difference between one and the other was that one of them had image normalization as a preprocessing step, whilst the other did not. In Figure </w:t>
+        <w:t xml:space="preserve">as a preprocessing step. Using ‘featurewise_center’ and ‘featurewise_std_normalization’, the authors tried to make the range of distribution of feature values similar between features.  In order to evaluate if the goal would be reached, two exact same models were test. The only difference between one and the other was that one of them had image normalization as a preprocessing step, whilst the other did not. In Figure </w:t>
       </w:r>
       <w:r>
         <w:rPr>
@@ -6538,6 +6483,35 @@
           <w:lang w:val="en-US"/>
         </w:rPr>
       </w:pPr>
+      <w:r>
+        <w:rPr>
+          <w:rFonts w:ascii="Arial" w:hAnsi="Arial" w:cs="Arial"/>
+          <w:sz w:val="20"/>
+          <w:szCs w:val="20"/>
+          <w:lang w:val="en-US"/>
+        </w:rPr>
+        <w:t>model.add(</w:t>
+      </w:r>
+      <w:proofErr w:type="gramStart"/>
+      <w:r>
+        <w:rPr>
+          <w:rFonts w:ascii="Arial" w:hAnsi="Arial" w:cs="Arial"/>
+          <w:sz w:val="20"/>
+          <w:szCs w:val="20"/>
+          <w:lang w:val="en-US"/>
+        </w:rPr>
+        <w:t>layers.Conv</w:t>
+      </w:r>
+      <w:proofErr w:type="gramEnd"/>
+      <w:r>
+        <w:rPr>
+          <w:rFonts w:ascii="Arial" w:hAnsi="Arial" w:cs="Arial"/>
+          <w:sz w:val="20"/>
+          <w:szCs w:val="20"/>
+          <w:lang w:val="en-US"/>
+        </w:rPr>
+        <w:t>2D(32,(3,3),activation='</w:t>
+      </w:r>
       <w:proofErr w:type="spellStart"/>
       <w:r>
         <w:rPr>
@@ -6546,7 +6520,7 @@
           <w:szCs w:val="20"/>
           <w:lang w:val="en-US"/>
         </w:rPr>
-        <w:t>model.add</w:t>
+        <w:t>relu</w:t>
       </w:r>
       <w:proofErr w:type="spellEnd"/>
       <w:r>
@@ -6556,8 +6530,38 @@
           <w:szCs w:val="20"/>
           <w:lang w:val="en-US"/>
         </w:rPr>
-        <w:t>(</w:t>
-      </w:r>
+        <w:t xml:space="preserve">', </w:t>
+      </w:r>
+      <w:proofErr w:type="spellStart"/>
+      <w:r>
+        <w:rPr>
+          <w:rFonts w:ascii="Arial" w:hAnsi="Arial" w:cs="Arial"/>
+          <w:sz w:val="20"/>
+          <w:szCs w:val="20"/>
+          <w:lang w:val="en-US"/>
+        </w:rPr>
+        <w:t>input_shape</w:t>
+      </w:r>
+      <w:proofErr w:type="spellEnd"/>
+      <w:r>
+        <w:rPr>
+          <w:rFonts w:ascii="Arial" w:hAnsi="Arial" w:cs="Arial"/>
+          <w:sz w:val="20"/>
+          <w:szCs w:val="20"/>
+          <w:lang w:val="en-US"/>
+        </w:rPr>
+        <w:t>=(100, 100, 1)))</w:t>
+      </w:r>
+    </w:p>
+    <w:p>
+      <w:pPr>
+        <w:rPr>
+          <w:rFonts w:ascii="Arial" w:hAnsi="Arial" w:cs="Arial"/>
+          <w:sz w:val="20"/>
+          <w:szCs w:val="20"/>
+          <w:lang w:val="en-US"/>
+        </w:rPr>
+      </w:pPr>
       <w:proofErr w:type="gramStart"/>
       <w:r>
         <w:rPr>
@@ -6566,7 +6570,7 @@
           <w:szCs w:val="20"/>
           <w:lang w:val="en-US"/>
         </w:rPr>
-        <w:t>layers.Conv</w:t>
+        <w:t>model.add(</w:t>
       </w:r>
       <w:proofErr w:type="gramEnd"/>
       <w:r>
@@ -6576,7 +6580,77 @@
           <w:szCs w:val="20"/>
           <w:lang w:val="en-US"/>
         </w:rPr>
-        <w:t>2D(32,(3,3),activation='</w:t>
+        <w:t>layers.MaxPooling2D((2, 2),strides=2))</w:t>
+      </w:r>
+    </w:p>
+    <w:p>
+      <w:pPr>
+        <w:rPr>
+          <w:rFonts w:ascii="Arial" w:hAnsi="Arial" w:cs="Arial"/>
+          <w:sz w:val="20"/>
+          <w:szCs w:val="20"/>
+          <w:lang w:val="en-US"/>
+        </w:rPr>
+      </w:pPr>
+      <w:r>
+        <w:rPr>
+          <w:rFonts w:ascii="Arial" w:hAnsi="Arial" w:cs="Arial"/>
+          <w:sz w:val="20"/>
+          <w:szCs w:val="20"/>
+          <w:lang w:val="en-US"/>
+        </w:rPr>
+        <w:t>model.add(</w:t>
+      </w:r>
+      <w:proofErr w:type="gramStart"/>
+      <w:r>
+        <w:rPr>
+          <w:rFonts w:ascii="Arial" w:hAnsi="Arial" w:cs="Arial"/>
+          <w:sz w:val="20"/>
+          <w:szCs w:val="20"/>
+          <w:lang w:val="en-US"/>
+        </w:rPr>
+        <w:t>layers.Dropout</w:t>
+      </w:r>
+      <w:proofErr w:type="gramEnd"/>
+      <w:r>
+        <w:rPr>
+          <w:rFonts w:ascii="Arial" w:hAnsi="Arial" w:cs="Arial"/>
+          <w:sz w:val="20"/>
+          <w:szCs w:val="20"/>
+          <w:lang w:val="en-US"/>
+        </w:rPr>
+        <w:t>(0.1))</w:t>
+      </w:r>
+    </w:p>
+    <w:p>
+      <w:pPr>
+        <w:rPr>
+          <w:rFonts w:ascii="Arial" w:hAnsi="Arial" w:cs="Arial"/>
+          <w:sz w:val="20"/>
+          <w:szCs w:val="20"/>
+          <w:lang w:val="en-US"/>
+        </w:rPr>
+      </w:pPr>
+      <w:proofErr w:type="gramStart"/>
+      <w:r>
+        <w:rPr>
+          <w:rFonts w:ascii="Arial" w:hAnsi="Arial" w:cs="Arial"/>
+          <w:sz w:val="20"/>
+          <w:szCs w:val="20"/>
+          <w:lang w:val="en-US"/>
+        </w:rPr>
+        <w:lastRenderedPageBreak/>
+        <w:t>model.add(</w:t>
+      </w:r>
+      <w:proofErr w:type="gramEnd"/>
+      <w:r>
+        <w:rPr>
+          <w:rFonts w:ascii="Arial" w:hAnsi="Arial" w:cs="Arial"/>
+          <w:sz w:val="20"/>
+          <w:szCs w:val="20"/>
+          <w:lang w:val="en-US"/>
+        </w:rPr>
+        <w:t>layers.Conv2D(64, (5,5),activation='</w:t>
       </w:r>
       <w:proofErr w:type="spellStart"/>
       <w:r>
@@ -6596,7 +6670,95 @@
           <w:szCs w:val="20"/>
           <w:lang w:val="en-US"/>
         </w:rPr>
-        <w:t xml:space="preserve">', </w:t>
+        <w:t>'))</w:t>
+      </w:r>
+    </w:p>
+    <w:p>
+      <w:pPr>
+        <w:rPr>
+          <w:rFonts w:ascii="Arial" w:hAnsi="Arial" w:cs="Arial"/>
+          <w:sz w:val="20"/>
+          <w:szCs w:val="20"/>
+          <w:lang w:val="en-US"/>
+        </w:rPr>
+      </w:pPr>
+      <w:proofErr w:type="gramStart"/>
+      <w:r>
+        <w:rPr>
+          <w:rFonts w:ascii="Arial" w:hAnsi="Arial" w:cs="Arial"/>
+          <w:sz w:val="20"/>
+          <w:szCs w:val="20"/>
+          <w:lang w:val="en-US"/>
+        </w:rPr>
+        <w:t>model.add(</w:t>
+      </w:r>
+      <w:proofErr w:type="gramEnd"/>
+      <w:r>
+        <w:rPr>
+          <w:rFonts w:ascii="Arial" w:hAnsi="Arial" w:cs="Arial"/>
+          <w:sz w:val="20"/>
+          <w:szCs w:val="20"/>
+          <w:lang w:val="en-US"/>
+        </w:rPr>
+        <w:t>layers.MaxPooling2D((2, 2), strides=2))</w:t>
+      </w:r>
+    </w:p>
+    <w:p>
+      <w:pPr>
+        <w:rPr>
+          <w:rFonts w:ascii="Arial" w:hAnsi="Arial" w:cs="Arial"/>
+          <w:sz w:val="20"/>
+          <w:szCs w:val="20"/>
+          <w:lang w:val="en-US"/>
+        </w:rPr>
+      </w:pPr>
+      <w:r>
+        <w:rPr>
+          <w:rFonts w:ascii="Arial" w:hAnsi="Arial" w:cs="Arial"/>
+          <w:sz w:val="20"/>
+          <w:szCs w:val="20"/>
+          <w:lang w:val="en-US"/>
+        </w:rPr>
+        <w:t>model.add(</w:t>
+      </w:r>
+      <w:proofErr w:type="gramStart"/>
+      <w:r>
+        <w:rPr>
+          <w:rFonts w:ascii="Arial" w:hAnsi="Arial" w:cs="Arial"/>
+          <w:sz w:val="20"/>
+          <w:szCs w:val="20"/>
+          <w:lang w:val="en-US"/>
+        </w:rPr>
+        <w:t>layers.Dropout</w:t>
+      </w:r>
+      <w:proofErr w:type="gramEnd"/>
+      <w:r>
+        <w:rPr>
+          <w:rFonts w:ascii="Arial" w:hAnsi="Arial" w:cs="Arial"/>
+          <w:sz w:val="20"/>
+          <w:szCs w:val="20"/>
+          <w:lang w:val="en-US"/>
+        </w:rPr>
+        <w:t>(0.15))</w:t>
+      </w:r>
+    </w:p>
+    <w:p>
+      <w:pPr>
+        <w:rPr>
+          <w:rFonts w:ascii="Arial" w:hAnsi="Arial" w:cs="Arial"/>
+          <w:sz w:val="20"/>
+          <w:szCs w:val="20"/>
+          <w:lang w:val="en-US"/>
+        </w:rPr>
+      </w:pPr>
+      <w:r>
+        <w:rPr>
+          <w:rFonts w:ascii="Arial" w:hAnsi="Arial" w:cs="Arial"/>
+          <w:sz w:val="20"/>
+          <w:szCs w:val="20"/>
+          <w:lang w:val="en-US"/>
+        </w:rPr>
+        <w:t>model.add(layers.Conv2D(128,(7,7),activation='</w:t>
       </w:r>
       <w:proofErr w:type="spellStart"/>
       <w:r>
@@ -6606,7 +6768,7 @@
           <w:szCs w:val="20"/>
           <w:lang w:val="en-US"/>
         </w:rPr>
-        <w:t>input_shape</w:t>
+        <w:t>relu</w:t>
       </w:r>
       <w:proofErr w:type="spellEnd"/>
       <w:r>
@@ -6616,18 +6778,96 @@
           <w:szCs w:val="20"/>
           <w:lang w:val="en-US"/>
         </w:rPr>
-        <w:t>=(100, 100, 1)))</w:t>
-      </w:r>
-    </w:p>
-    <w:p>
-      <w:pPr>
-        <w:rPr>
-          <w:rFonts w:ascii="Arial" w:hAnsi="Arial" w:cs="Arial"/>
-          <w:sz w:val="20"/>
-          <w:szCs w:val="20"/>
-          <w:lang w:val="en-US"/>
-        </w:rPr>
-      </w:pPr>
+        <w:t>'))</w:t>
+      </w:r>
+    </w:p>
+    <w:p>
+      <w:pPr>
+        <w:rPr>
+          <w:rFonts w:ascii="Arial" w:hAnsi="Arial" w:cs="Arial"/>
+          <w:sz w:val="20"/>
+          <w:szCs w:val="20"/>
+          <w:lang w:val="en-US"/>
+        </w:rPr>
+      </w:pPr>
+      <w:proofErr w:type="gramStart"/>
+      <w:r>
+        <w:rPr>
+          <w:rFonts w:ascii="Arial" w:hAnsi="Arial" w:cs="Arial"/>
+          <w:sz w:val="20"/>
+          <w:szCs w:val="20"/>
+          <w:lang w:val="en-US"/>
+        </w:rPr>
+        <w:t>model.add(</w:t>
+      </w:r>
+      <w:proofErr w:type="gramEnd"/>
+      <w:r>
+        <w:rPr>
+          <w:rFonts w:ascii="Arial" w:hAnsi="Arial" w:cs="Arial"/>
+          <w:sz w:val="20"/>
+          <w:szCs w:val="20"/>
+          <w:lang w:val="en-US"/>
+        </w:rPr>
+        <w:t>layers.MaxPooling2D((2, 2),strides=2 ))</w:t>
+      </w:r>
+    </w:p>
+    <w:p>
+      <w:pPr>
+        <w:rPr>
+          <w:rFonts w:ascii="Arial" w:hAnsi="Arial" w:cs="Arial"/>
+          <w:sz w:val="20"/>
+          <w:szCs w:val="20"/>
+          <w:lang w:val="en-US"/>
+        </w:rPr>
+      </w:pPr>
+      <w:r>
+        <w:rPr>
+          <w:rFonts w:ascii="Arial" w:hAnsi="Arial" w:cs="Arial"/>
+          <w:sz w:val="20"/>
+          <w:szCs w:val="20"/>
+          <w:lang w:val="en-US"/>
+        </w:rPr>
+        <w:t>model.add(</w:t>
+      </w:r>
+      <w:proofErr w:type="gramStart"/>
+      <w:r>
+        <w:rPr>
+          <w:rFonts w:ascii="Arial" w:hAnsi="Arial" w:cs="Arial"/>
+          <w:sz w:val="20"/>
+          <w:szCs w:val="20"/>
+          <w:lang w:val="en-US"/>
+        </w:rPr>
+        <w:t>layers.Dropout</w:t>
+      </w:r>
+      <w:proofErr w:type="gramEnd"/>
+      <w:r>
+        <w:rPr>
+          <w:rFonts w:ascii="Arial" w:hAnsi="Arial" w:cs="Arial"/>
+          <w:sz w:val="20"/>
+          <w:szCs w:val="20"/>
+          <w:lang w:val="en-US"/>
+        </w:rPr>
+        <w:t>(0.15))</w:t>
+      </w:r>
+    </w:p>
+    <w:p>
+      <w:pPr>
+        <w:rPr>
+          <w:rFonts w:ascii="Arial" w:hAnsi="Arial" w:cs="Arial"/>
+          <w:sz w:val="20"/>
+          <w:szCs w:val="20"/>
+          <w:lang w:val="en-US"/>
+        </w:rPr>
+      </w:pPr>
+      <w:r>
+        <w:rPr>
+          <w:rFonts w:ascii="Arial" w:hAnsi="Arial" w:cs="Arial"/>
+          <w:sz w:val="20"/>
+          <w:szCs w:val="20"/>
+          <w:lang w:val="en-US"/>
+        </w:rPr>
+        <w:t>model.add(</w:t>
+      </w:r>
       <w:proofErr w:type="spellStart"/>
       <w:proofErr w:type="gramStart"/>
       <w:r>
@@ -6637,68 +6877,7 @@
           <w:szCs w:val="20"/>
           <w:lang w:val="en-US"/>
         </w:rPr>
-        <w:t>model.add</w:t>
-      </w:r>
-      <w:proofErr w:type="spellEnd"/>
-      <w:r>
-        <w:rPr>
-          <w:rFonts w:ascii="Arial" w:hAnsi="Arial" w:cs="Arial"/>
-          <w:sz w:val="20"/>
-          <w:szCs w:val="20"/>
-          <w:lang w:val="en-US"/>
-        </w:rPr>
-        <w:t>(</w:t>
-      </w:r>
-      <w:proofErr w:type="gramEnd"/>
-      <w:r>
-        <w:rPr>
-          <w:rFonts w:ascii="Arial" w:hAnsi="Arial" w:cs="Arial"/>
-          <w:sz w:val="20"/>
-          <w:szCs w:val="20"/>
-          <w:lang w:val="en-US"/>
-        </w:rPr>
-        <w:t>layers.MaxPooling2D((2, 2),strides=2))</w:t>
-      </w:r>
-    </w:p>
-    <w:p>
-      <w:pPr>
-        <w:rPr>
-          <w:rFonts w:ascii="Arial" w:hAnsi="Arial" w:cs="Arial"/>
-          <w:sz w:val="20"/>
-          <w:szCs w:val="20"/>
-          <w:lang w:val="en-US"/>
-        </w:rPr>
-      </w:pPr>
-      <w:proofErr w:type="spellStart"/>
-      <w:r>
-        <w:rPr>
-          <w:rFonts w:ascii="Arial" w:hAnsi="Arial" w:cs="Arial"/>
-          <w:sz w:val="20"/>
-          <w:szCs w:val="20"/>
-          <w:lang w:val="en-US"/>
-        </w:rPr>
-        <w:t>model.add</w:t>
-      </w:r>
-      <w:proofErr w:type="spellEnd"/>
-      <w:r>
-        <w:rPr>
-          <w:rFonts w:ascii="Arial" w:hAnsi="Arial" w:cs="Arial"/>
-          <w:sz w:val="20"/>
-          <w:szCs w:val="20"/>
-          <w:lang w:val="en-US"/>
-        </w:rPr>
-        <w:t>(</w:t>
-      </w:r>
-      <w:proofErr w:type="spellStart"/>
-      <w:proofErr w:type="gramStart"/>
-      <w:r>
-        <w:rPr>
-          <w:rFonts w:ascii="Arial" w:hAnsi="Arial" w:cs="Arial"/>
-          <w:sz w:val="20"/>
-          <w:szCs w:val="20"/>
-          <w:lang w:val="en-US"/>
-        </w:rPr>
-        <w:t>layers.Dropout</w:t>
+        <w:t>layers.Flatten</w:t>
       </w:r>
       <w:proofErr w:type="spellEnd"/>
       <w:proofErr w:type="gramEnd"/>
@@ -6709,19 +6888,85 @@
           <w:szCs w:val="20"/>
           <w:lang w:val="en-US"/>
         </w:rPr>
-        <w:t>(0.1))</w:t>
-      </w:r>
-    </w:p>
-    <w:p>
-      <w:pPr>
-        <w:rPr>
-          <w:rFonts w:ascii="Arial" w:hAnsi="Arial" w:cs="Arial"/>
-          <w:sz w:val="20"/>
-          <w:szCs w:val="20"/>
-          <w:lang w:val="en-US"/>
-        </w:rPr>
-      </w:pPr>
+        <w:t>())</w:t>
+      </w:r>
+    </w:p>
+    <w:p>
+      <w:pPr>
+        <w:rPr>
+          <w:rFonts w:ascii="Arial" w:hAnsi="Arial" w:cs="Arial"/>
+          <w:sz w:val="20"/>
+          <w:szCs w:val="20"/>
+          <w:lang w:val="en-US"/>
+        </w:rPr>
+      </w:pPr>
+      <w:r>
+        <w:rPr>
+          <w:rFonts w:ascii="Arial" w:hAnsi="Arial" w:cs="Arial"/>
+          <w:sz w:val="20"/>
+          <w:szCs w:val="20"/>
+          <w:lang w:val="en-US"/>
+        </w:rPr>
+        <w:t>model.add(layers.Dense(512,activation='</w:t>
+      </w:r>
       <w:proofErr w:type="spellStart"/>
+      <w:r>
+        <w:rPr>
+          <w:rFonts w:ascii="Arial" w:hAnsi="Arial" w:cs="Arial"/>
+          <w:sz w:val="20"/>
+          <w:szCs w:val="20"/>
+          <w:lang w:val="en-US"/>
+        </w:rPr>
+        <w:t>relu</w:t>
+      </w:r>
+      <w:proofErr w:type="spellEnd"/>
+      <w:r>
+        <w:rPr>
+          <w:rFonts w:ascii="Arial" w:hAnsi="Arial" w:cs="Arial"/>
+          <w:sz w:val="20"/>
+          <w:szCs w:val="20"/>
+          <w:lang w:val="en-US"/>
+        </w:rPr>
+        <w:t>'))</w:t>
+      </w:r>
+    </w:p>
+    <w:p>
+      <w:pPr>
+        <w:rPr>
+          <w:rFonts w:ascii="Arial" w:hAnsi="Arial" w:cs="Arial"/>
+          <w:sz w:val="20"/>
+          <w:szCs w:val="20"/>
+          <w:lang w:val="en-US"/>
+        </w:rPr>
+      </w:pPr>
+      <w:r>
+        <w:rPr>
+          <w:rFonts w:ascii="Arial" w:hAnsi="Arial" w:cs="Arial"/>
+          <w:sz w:val="20"/>
+          <w:szCs w:val="20"/>
+          <w:lang w:val="en-US"/>
+        </w:rPr>
+        <w:t>model.add(layers.Dropout(0.4))</w:t>
+      </w:r>
+    </w:p>
+    <w:p>
+      <w:pPr>
+        <w:rPr>
+          <w:rFonts w:ascii="Arial" w:hAnsi="Arial" w:cs="Arial"/>
+          <w:sz w:val="20"/>
+          <w:szCs w:val="20"/>
+          <w:lang w:val="en-US"/>
+        </w:rPr>
+      </w:pPr>
+      <w:r>
+        <w:rPr>
+          <w:rFonts w:ascii="Arial" w:hAnsi="Arial" w:cs="Arial"/>
+          <w:sz w:val="20"/>
+          <w:szCs w:val="20"/>
+          <w:lang w:val="en-US"/>
+        </w:rPr>
+        <w:t>model.add(</w:t>
+      </w:r>
       <w:proofErr w:type="gramStart"/>
       <w:r>
         <w:rPr>
@@ -6730,523 +6975,8 @@
           <w:szCs w:val="20"/>
           <w:lang w:val="en-US"/>
         </w:rPr>
-        <w:t>model.add</w:t>
-      </w:r>
-      <w:proofErr w:type="spellEnd"/>
-      <w:r>
-        <w:rPr>
-          <w:rFonts w:ascii="Arial" w:hAnsi="Arial" w:cs="Arial"/>
-          <w:sz w:val="20"/>
-          <w:szCs w:val="20"/>
-          <w:lang w:val="en-US"/>
-        </w:rPr>
-        <w:t>(</w:t>
-      </w:r>
-      <w:proofErr w:type="gramEnd"/>
-      <w:r>
-        <w:rPr>
-          <w:rFonts w:ascii="Arial" w:hAnsi="Arial" w:cs="Arial"/>
-          <w:sz w:val="20"/>
-          <w:szCs w:val="20"/>
-          <w:lang w:val="en-US"/>
-        </w:rPr>
-        <w:t>layers.Conv2D(64, (5,5),activation='</w:t>
-      </w:r>
-      <w:proofErr w:type="spellStart"/>
-      <w:r>
-        <w:rPr>
-          <w:rFonts w:ascii="Arial" w:hAnsi="Arial" w:cs="Arial"/>
-          <w:sz w:val="20"/>
-          <w:szCs w:val="20"/>
-          <w:lang w:val="en-US"/>
-        </w:rPr>
-        <w:t>relu</w:t>
-      </w:r>
-      <w:proofErr w:type="spellEnd"/>
-      <w:r>
-        <w:rPr>
-          <w:rFonts w:ascii="Arial" w:hAnsi="Arial" w:cs="Arial"/>
-          <w:sz w:val="20"/>
-          <w:szCs w:val="20"/>
-          <w:lang w:val="en-US"/>
-        </w:rPr>
-        <w:t>'))</w:t>
-      </w:r>
-    </w:p>
-    <w:p>
-      <w:pPr>
-        <w:rPr>
-          <w:rFonts w:ascii="Arial" w:hAnsi="Arial" w:cs="Arial"/>
-          <w:sz w:val="20"/>
-          <w:szCs w:val="20"/>
-          <w:lang w:val="en-US"/>
-        </w:rPr>
-      </w:pPr>
-      <w:proofErr w:type="spellStart"/>
-      <w:proofErr w:type="gramStart"/>
-      <w:r>
-        <w:rPr>
-          <w:rFonts w:ascii="Arial" w:hAnsi="Arial" w:cs="Arial"/>
-          <w:sz w:val="20"/>
-          <w:szCs w:val="20"/>
-          <w:lang w:val="en-US"/>
-        </w:rPr>
-        <w:t>model.add</w:t>
-      </w:r>
-      <w:proofErr w:type="spellEnd"/>
-      <w:r>
-        <w:rPr>
-          <w:rFonts w:ascii="Arial" w:hAnsi="Arial" w:cs="Arial"/>
-          <w:sz w:val="20"/>
-          <w:szCs w:val="20"/>
-          <w:lang w:val="en-US"/>
-        </w:rPr>
-        <w:t>(</w:t>
-      </w:r>
-      <w:proofErr w:type="gramEnd"/>
-      <w:r>
-        <w:rPr>
-          <w:rFonts w:ascii="Arial" w:hAnsi="Arial" w:cs="Arial"/>
-          <w:sz w:val="20"/>
-          <w:szCs w:val="20"/>
-          <w:lang w:val="en-US"/>
-        </w:rPr>
-        <w:t>layers.MaxPooling2D((2, 2), strides=2))</w:t>
-      </w:r>
-    </w:p>
-    <w:p>
-      <w:pPr>
-        <w:rPr>
-          <w:rFonts w:ascii="Arial" w:hAnsi="Arial" w:cs="Arial"/>
-          <w:sz w:val="20"/>
-          <w:szCs w:val="20"/>
-          <w:lang w:val="en-US"/>
-        </w:rPr>
-      </w:pPr>
-      <w:proofErr w:type="spellStart"/>
-      <w:r>
-        <w:rPr>
-          <w:rFonts w:ascii="Arial" w:hAnsi="Arial" w:cs="Arial"/>
-          <w:sz w:val="20"/>
-          <w:szCs w:val="20"/>
-          <w:lang w:val="en-US"/>
-        </w:rPr>
-        <w:t>model.add</w:t>
-      </w:r>
-      <w:proofErr w:type="spellEnd"/>
-      <w:r>
-        <w:rPr>
-          <w:rFonts w:ascii="Arial" w:hAnsi="Arial" w:cs="Arial"/>
-          <w:sz w:val="20"/>
-          <w:szCs w:val="20"/>
-          <w:lang w:val="en-US"/>
-        </w:rPr>
-        <w:t>(</w:t>
-      </w:r>
-      <w:proofErr w:type="spellStart"/>
-      <w:proofErr w:type="gramStart"/>
-      <w:r>
-        <w:rPr>
-          <w:rFonts w:ascii="Arial" w:hAnsi="Arial" w:cs="Arial"/>
-          <w:sz w:val="20"/>
-          <w:szCs w:val="20"/>
-          <w:lang w:val="en-US"/>
-        </w:rPr>
-        <w:t>layers.Dropout</w:t>
-      </w:r>
-      <w:proofErr w:type="spellEnd"/>
-      <w:proofErr w:type="gramEnd"/>
-      <w:r>
-        <w:rPr>
-          <w:rFonts w:ascii="Arial" w:hAnsi="Arial" w:cs="Arial"/>
-          <w:sz w:val="20"/>
-          <w:szCs w:val="20"/>
-          <w:lang w:val="en-US"/>
-        </w:rPr>
-        <w:t>(0.15))</w:t>
-      </w:r>
-    </w:p>
-    <w:p>
-      <w:pPr>
-        <w:rPr>
-          <w:rFonts w:ascii="Arial" w:hAnsi="Arial" w:cs="Arial"/>
-          <w:sz w:val="20"/>
-          <w:szCs w:val="20"/>
-          <w:lang w:val="en-US"/>
-        </w:rPr>
-      </w:pPr>
-      <w:proofErr w:type="spellStart"/>
-      <w:r>
-        <w:rPr>
-          <w:rFonts w:ascii="Arial" w:hAnsi="Arial" w:cs="Arial"/>
-          <w:sz w:val="20"/>
-          <w:szCs w:val="20"/>
-          <w:lang w:val="en-US"/>
-        </w:rPr>
-        <w:t>model.add</w:t>
-      </w:r>
-      <w:proofErr w:type="spellEnd"/>
-      <w:r>
-        <w:rPr>
-          <w:rFonts w:ascii="Arial" w:hAnsi="Arial" w:cs="Arial"/>
-          <w:sz w:val="20"/>
-          <w:szCs w:val="20"/>
-          <w:lang w:val="en-US"/>
-        </w:rPr>
-        <w:t>(</w:t>
-      </w:r>
-      <w:proofErr w:type="gramStart"/>
-      <w:r>
-        <w:rPr>
-          <w:rFonts w:ascii="Arial" w:hAnsi="Arial" w:cs="Arial"/>
-          <w:sz w:val="20"/>
-          <w:szCs w:val="20"/>
-          <w:lang w:val="en-US"/>
-        </w:rPr>
-        <w:t>layers.Conv</w:t>
-      </w:r>
-      <w:proofErr w:type="gramEnd"/>
-      <w:r>
-        <w:rPr>
-          <w:rFonts w:ascii="Arial" w:hAnsi="Arial" w:cs="Arial"/>
-          <w:sz w:val="20"/>
-          <w:szCs w:val="20"/>
-          <w:lang w:val="en-US"/>
-        </w:rPr>
-        <w:t>2D(128,(7,7),activation='</w:t>
-      </w:r>
-      <w:proofErr w:type="spellStart"/>
-      <w:r>
-        <w:rPr>
-          <w:rFonts w:ascii="Arial" w:hAnsi="Arial" w:cs="Arial"/>
-          <w:sz w:val="20"/>
-          <w:szCs w:val="20"/>
-          <w:lang w:val="en-US"/>
-        </w:rPr>
-        <w:t>relu</w:t>
-      </w:r>
-      <w:proofErr w:type="spellEnd"/>
-      <w:r>
-        <w:rPr>
-          <w:rFonts w:ascii="Arial" w:hAnsi="Arial" w:cs="Arial"/>
-          <w:sz w:val="20"/>
-          <w:szCs w:val="20"/>
-          <w:lang w:val="en-US"/>
-        </w:rPr>
-        <w:t>'))</w:t>
-      </w:r>
-    </w:p>
-    <w:p>
-      <w:pPr>
-        <w:rPr>
-          <w:rFonts w:ascii="Arial" w:hAnsi="Arial" w:cs="Arial"/>
-          <w:sz w:val="20"/>
-          <w:szCs w:val="20"/>
-          <w:lang w:val="en-US"/>
-        </w:rPr>
-      </w:pPr>
-      <w:proofErr w:type="spellStart"/>
-      <w:proofErr w:type="gramStart"/>
-      <w:r>
-        <w:rPr>
-          <w:rFonts w:ascii="Arial" w:hAnsi="Arial" w:cs="Arial"/>
-          <w:sz w:val="20"/>
-          <w:szCs w:val="20"/>
-          <w:lang w:val="en-US"/>
-        </w:rPr>
-        <w:t>model.add</w:t>
-      </w:r>
-      <w:proofErr w:type="spellEnd"/>
-      <w:r>
-        <w:rPr>
-          <w:rFonts w:ascii="Arial" w:hAnsi="Arial" w:cs="Arial"/>
-          <w:sz w:val="20"/>
-          <w:szCs w:val="20"/>
-          <w:lang w:val="en-US"/>
-        </w:rPr>
-        <w:t>(</w:t>
-      </w:r>
-      <w:proofErr w:type="gramEnd"/>
-      <w:r>
-        <w:rPr>
-          <w:rFonts w:ascii="Arial" w:hAnsi="Arial" w:cs="Arial"/>
-          <w:sz w:val="20"/>
-          <w:szCs w:val="20"/>
-          <w:lang w:val="en-US"/>
-        </w:rPr>
-        <w:t>layers.MaxPooling2D((2, 2),strides=2 ))</w:t>
-      </w:r>
-    </w:p>
-    <w:p>
-      <w:pPr>
-        <w:rPr>
-          <w:rFonts w:ascii="Arial" w:hAnsi="Arial" w:cs="Arial"/>
-          <w:sz w:val="20"/>
-          <w:szCs w:val="20"/>
-          <w:lang w:val="en-US"/>
-        </w:rPr>
-      </w:pPr>
-      <w:proofErr w:type="spellStart"/>
-      <w:r>
-        <w:rPr>
-          <w:rFonts w:ascii="Arial" w:hAnsi="Arial" w:cs="Arial"/>
-          <w:sz w:val="20"/>
-          <w:szCs w:val="20"/>
-          <w:lang w:val="en-US"/>
-        </w:rPr>
-        <w:t>model.add</w:t>
-      </w:r>
-      <w:proofErr w:type="spellEnd"/>
-      <w:r>
-        <w:rPr>
-          <w:rFonts w:ascii="Arial" w:hAnsi="Arial" w:cs="Arial"/>
-          <w:sz w:val="20"/>
-          <w:szCs w:val="20"/>
-          <w:lang w:val="en-US"/>
-        </w:rPr>
-        <w:t>(</w:t>
-      </w:r>
-      <w:proofErr w:type="spellStart"/>
-      <w:proofErr w:type="gramStart"/>
-      <w:r>
-        <w:rPr>
-          <w:rFonts w:ascii="Arial" w:hAnsi="Arial" w:cs="Arial"/>
-          <w:sz w:val="20"/>
-          <w:szCs w:val="20"/>
-          <w:lang w:val="en-US"/>
-        </w:rPr>
-        <w:t>layers.Dropout</w:t>
-      </w:r>
-      <w:proofErr w:type="spellEnd"/>
-      <w:proofErr w:type="gramEnd"/>
-      <w:r>
-        <w:rPr>
-          <w:rFonts w:ascii="Arial" w:hAnsi="Arial" w:cs="Arial"/>
-          <w:sz w:val="20"/>
-          <w:szCs w:val="20"/>
-          <w:lang w:val="en-US"/>
-        </w:rPr>
-        <w:t>(0.15))</w:t>
-      </w:r>
-    </w:p>
-    <w:p>
-      <w:pPr>
-        <w:rPr>
-          <w:rFonts w:ascii="Arial" w:hAnsi="Arial" w:cs="Arial"/>
-          <w:sz w:val="20"/>
-          <w:szCs w:val="20"/>
-          <w:lang w:val="en-US"/>
-        </w:rPr>
-      </w:pPr>
-      <w:proofErr w:type="spellStart"/>
-      <w:r>
-        <w:rPr>
-          <w:rFonts w:ascii="Arial" w:hAnsi="Arial" w:cs="Arial"/>
-          <w:sz w:val="20"/>
-          <w:szCs w:val="20"/>
-          <w:lang w:val="en-US"/>
-        </w:rPr>
-        <w:t>model.add</w:t>
-      </w:r>
-      <w:proofErr w:type="spellEnd"/>
-      <w:r>
-        <w:rPr>
-          <w:rFonts w:ascii="Arial" w:hAnsi="Arial" w:cs="Arial"/>
-          <w:sz w:val="20"/>
-          <w:szCs w:val="20"/>
-          <w:lang w:val="en-US"/>
-        </w:rPr>
-        <w:t>(</w:t>
-      </w:r>
-      <w:proofErr w:type="spellStart"/>
-      <w:proofErr w:type="gramStart"/>
-      <w:r>
-        <w:rPr>
-          <w:rFonts w:ascii="Arial" w:hAnsi="Arial" w:cs="Arial"/>
-          <w:sz w:val="20"/>
-          <w:szCs w:val="20"/>
-          <w:lang w:val="en-US"/>
-        </w:rPr>
-        <w:t>layers.Flatten</w:t>
-      </w:r>
-      <w:proofErr w:type="spellEnd"/>
-      <w:proofErr w:type="gramEnd"/>
-      <w:r>
-        <w:rPr>
-          <w:rFonts w:ascii="Arial" w:hAnsi="Arial" w:cs="Arial"/>
-          <w:sz w:val="20"/>
-          <w:szCs w:val="20"/>
-          <w:lang w:val="en-US"/>
-        </w:rPr>
-        <w:t>())</w:t>
-      </w:r>
-    </w:p>
-    <w:p>
-      <w:pPr>
-        <w:rPr>
-          <w:rFonts w:ascii="Arial" w:hAnsi="Arial" w:cs="Arial"/>
-          <w:sz w:val="20"/>
-          <w:szCs w:val="20"/>
-          <w:lang w:val="en-US"/>
-        </w:rPr>
-      </w:pPr>
-      <w:proofErr w:type="spellStart"/>
-      <w:r>
-        <w:rPr>
-          <w:rFonts w:ascii="Arial" w:hAnsi="Arial" w:cs="Arial"/>
-          <w:sz w:val="20"/>
-          <w:szCs w:val="20"/>
-          <w:lang w:val="en-US"/>
-        </w:rPr>
-        <w:lastRenderedPageBreak/>
-        <w:t>model.add</w:t>
-      </w:r>
-      <w:proofErr w:type="spellEnd"/>
-      <w:r>
-        <w:rPr>
-          <w:rFonts w:ascii="Arial" w:hAnsi="Arial" w:cs="Arial"/>
-          <w:sz w:val="20"/>
-          <w:szCs w:val="20"/>
-          <w:lang w:val="en-US"/>
-        </w:rPr>
-        <w:t>(</w:t>
-      </w:r>
-      <w:proofErr w:type="spellStart"/>
-      <w:proofErr w:type="gramStart"/>
-      <w:r>
-        <w:rPr>
-          <w:rFonts w:ascii="Arial" w:hAnsi="Arial" w:cs="Arial"/>
-          <w:sz w:val="20"/>
-          <w:szCs w:val="20"/>
-          <w:lang w:val="en-US"/>
-        </w:rPr>
         <w:t>layers.Dense</w:t>
       </w:r>
-      <w:proofErr w:type="spellEnd"/>
-      <w:proofErr w:type="gramEnd"/>
-      <w:r>
-        <w:rPr>
-          <w:rFonts w:ascii="Arial" w:hAnsi="Arial" w:cs="Arial"/>
-          <w:sz w:val="20"/>
-          <w:szCs w:val="20"/>
-          <w:lang w:val="en-US"/>
-        </w:rPr>
-        <w:t>(512,activation='</w:t>
-      </w:r>
-      <w:proofErr w:type="spellStart"/>
-      <w:r>
-        <w:rPr>
-          <w:rFonts w:ascii="Arial" w:hAnsi="Arial" w:cs="Arial"/>
-          <w:sz w:val="20"/>
-          <w:szCs w:val="20"/>
-          <w:lang w:val="en-US"/>
-        </w:rPr>
-        <w:t>relu</w:t>
-      </w:r>
-      <w:proofErr w:type="spellEnd"/>
-      <w:r>
-        <w:rPr>
-          <w:rFonts w:ascii="Arial" w:hAnsi="Arial" w:cs="Arial"/>
-          <w:sz w:val="20"/>
-          <w:szCs w:val="20"/>
-          <w:lang w:val="en-US"/>
-        </w:rPr>
-        <w:t>'))</w:t>
-      </w:r>
-    </w:p>
-    <w:p>
-      <w:pPr>
-        <w:rPr>
-          <w:rFonts w:ascii="Arial" w:hAnsi="Arial" w:cs="Arial"/>
-          <w:sz w:val="20"/>
-          <w:szCs w:val="20"/>
-          <w:lang w:val="en-US"/>
-        </w:rPr>
-      </w:pPr>
-      <w:proofErr w:type="spellStart"/>
-      <w:r>
-        <w:rPr>
-          <w:rFonts w:ascii="Arial" w:hAnsi="Arial" w:cs="Arial"/>
-          <w:sz w:val="20"/>
-          <w:szCs w:val="20"/>
-          <w:lang w:val="en-US"/>
-        </w:rPr>
-        <w:t>model.add</w:t>
-      </w:r>
-      <w:proofErr w:type="spellEnd"/>
-      <w:r>
-        <w:rPr>
-          <w:rFonts w:ascii="Arial" w:hAnsi="Arial" w:cs="Arial"/>
-          <w:sz w:val="20"/>
-          <w:szCs w:val="20"/>
-          <w:lang w:val="en-US"/>
-        </w:rPr>
-        <w:t>(</w:t>
-      </w:r>
-      <w:proofErr w:type="spellStart"/>
-      <w:proofErr w:type="gramStart"/>
-      <w:r>
-        <w:rPr>
-          <w:rFonts w:ascii="Arial" w:hAnsi="Arial" w:cs="Arial"/>
-          <w:sz w:val="20"/>
-          <w:szCs w:val="20"/>
-          <w:lang w:val="en-US"/>
-        </w:rPr>
-        <w:t>layers.Dropout</w:t>
-      </w:r>
-      <w:proofErr w:type="spellEnd"/>
-      <w:proofErr w:type="gramEnd"/>
-      <w:r>
-        <w:rPr>
-          <w:rFonts w:ascii="Arial" w:hAnsi="Arial" w:cs="Arial"/>
-          <w:sz w:val="20"/>
-          <w:szCs w:val="20"/>
-          <w:lang w:val="en-US"/>
-        </w:rPr>
-        <w:t>(0.4))</w:t>
-      </w:r>
-    </w:p>
-    <w:p>
-      <w:pPr>
-        <w:rPr>
-          <w:rFonts w:ascii="Arial" w:hAnsi="Arial" w:cs="Arial"/>
-          <w:sz w:val="20"/>
-          <w:szCs w:val="20"/>
-          <w:lang w:val="en-US"/>
-        </w:rPr>
-      </w:pPr>
-      <w:proofErr w:type="spellStart"/>
-      <w:r>
-        <w:rPr>
-          <w:rFonts w:ascii="Arial" w:hAnsi="Arial" w:cs="Arial"/>
-          <w:sz w:val="20"/>
-          <w:szCs w:val="20"/>
-          <w:lang w:val="en-US"/>
-        </w:rPr>
-        <w:t>model.add</w:t>
-      </w:r>
-      <w:proofErr w:type="spellEnd"/>
-      <w:r>
-        <w:rPr>
-          <w:rFonts w:ascii="Arial" w:hAnsi="Arial" w:cs="Arial"/>
-          <w:sz w:val="20"/>
-          <w:szCs w:val="20"/>
-          <w:lang w:val="en-US"/>
-        </w:rPr>
-        <w:t>(</w:t>
-      </w:r>
-      <w:proofErr w:type="spellStart"/>
-      <w:proofErr w:type="gramStart"/>
-      <w:r>
-        <w:rPr>
-          <w:rFonts w:ascii="Arial" w:hAnsi="Arial" w:cs="Arial"/>
-          <w:sz w:val="20"/>
-          <w:szCs w:val="20"/>
-          <w:lang w:val="en-US"/>
-        </w:rPr>
-        <w:t>layers.Dense</w:t>
-      </w:r>
-      <w:proofErr w:type="spellEnd"/>
       <w:proofErr w:type="gramEnd"/>
       <w:r>
         <w:rPr>
@@ -7306,7 +7036,7 @@
           <w:szCs w:val="22"/>
           <w:lang w:val="en-US"/>
         </w:rPr>
-        <w:t>The following part of this report describes the results obtained with this model.</w:t>
+        <w:t xml:space="preserve">Using this final architecture, and following the logic mentioned above, the authors were only left to test this model with and without class weighting. Having this done, a final model could be decided. </w:t>
       </w:r>
     </w:p>
     <w:p>
@@ -7315,6 +7045,348 @@
         <w:jc w:val="both"/>
         <w:rPr>
           <w:rFonts w:ascii="Arial" w:hAnsi="Arial" w:cs="Arial"/>
+          <w:sz w:val="22"/>
+          <w:szCs w:val="22"/>
+          <w:lang w:val="en-US"/>
+        </w:rPr>
+      </w:pPr>
+      <w:r>
+        <w:rPr>
+          <w:rFonts w:ascii="Arial" w:hAnsi="Arial" w:cs="Arial"/>
+          <w:sz w:val="22"/>
+          <w:szCs w:val="22"/>
+          <w:lang w:val="en-US"/>
+        </w:rPr>
+        <w:t>For that, the authors replicated the same model and made use of the parameter provided by the ‘</w:t>
+      </w:r>
+      <w:proofErr w:type="spellStart"/>
+      <w:r>
+        <w:rPr>
+          <w:rFonts w:ascii="Arial" w:hAnsi="Arial" w:cs="Arial"/>
+          <w:sz w:val="22"/>
+          <w:szCs w:val="22"/>
+          <w:lang w:val="en-US"/>
+        </w:rPr>
+        <w:t>fit_generator</w:t>
+      </w:r>
+      <w:proofErr w:type="spellEnd"/>
+      <w:r>
+        <w:rPr>
+          <w:rFonts w:ascii="Arial" w:hAnsi="Arial" w:cs="Arial"/>
+          <w:sz w:val="22"/>
+          <w:szCs w:val="22"/>
+          <w:lang w:val="en-US"/>
+        </w:rPr>
+        <w:t>’ ‘</w:t>
+      </w:r>
+      <w:proofErr w:type="spellStart"/>
+      <w:r>
+        <w:rPr>
+          <w:rFonts w:ascii="Arial" w:hAnsi="Arial" w:cs="Arial"/>
+          <w:sz w:val="22"/>
+          <w:szCs w:val="22"/>
+          <w:lang w:val="en-US"/>
+        </w:rPr>
+        <w:t>class_weight</w:t>
+      </w:r>
+      <w:proofErr w:type="spellEnd"/>
+      <w:r>
+        <w:rPr>
+          <w:rFonts w:ascii="Arial" w:hAnsi="Arial" w:cs="Arial"/>
+          <w:sz w:val="22"/>
+          <w:szCs w:val="22"/>
+          <w:lang w:val="en-US"/>
+        </w:rPr>
+        <w:t>’, in which the user inserts a list with the classes’ weights. The calculation of the weights is described in detail in II.iii.</w:t>
+      </w:r>
+    </w:p>
+    <w:p>
+      <w:pPr>
+        <w:spacing w:after="120" w:line="360" w:lineRule="auto"/>
+        <w:jc w:val="both"/>
+        <w:rPr>
+          <w:rFonts w:ascii="Arial" w:hAnsi="Arial" w:cs="Arial"/>
+          <w:sz w:val="22"/>
+          <w:szCs w:val="22"/>
+          <w:lang w:val="en-US"/>
+        </w:rPr>
+      </w:pPr>
+      <w:r>
+        <w:rPr>
+          <w:rFonts w:ascii="Arial" w:hAnsi="Arial" w:cs="Arial"/>
+          <w:sz w:val="22"/>
+          <w:szCs w:val="22"/>
+          <w:lang w:val="en-US"/>
+        </w:rPr>
+        <w:t>The results of this last experiment can be found in Figure 10.</w:t>
+      </w:r>
+    </w:p>
+    <w:p>
+      <w:pPr>
+        <w:rPr>
+          <w:rFonts w:ascii="Arial" w:hAnsi="Arial" w:cs="Arial"/>
+          <w:sz w:val="20"/>
+          <w:szCs w:val="20"/>
+          <w:lang w:val="en-US"/>
+        </w:rPr>
+      </w:pPr>
+    </w:p>
+    <w:p>
+      <w:pPr>
+        <w:rPr>
+          <w:rFonts w:ascii="Arial" w:hAnsi="Arial" w:cs="Arial"/>
+          <w:sz w:val="20"/>
+          <w:szCs w:val="20"/>
+          <w:lang w:val="en-US"/>
+        </w:rPr>
+      </w:pPr>
+      <w:r>
+        <w:rPr>
+          <w:rFonts w:ascii="Arial" w:hAnsi="Arial" w:cs="Arial"/>
+          <w:noProof/>
+          <w:sz w:val="20"/>
+          <w:szCs w:val="20"/>
+          <w:lang w:val="en-US"/>
+        </w:rPr>
+        <w:drawing>
+          <wp:inline distT="0" distB="0" distL="0" distR="0" wp14:anchorId="3A05EF29" wp14:editId="25945D8C">
+            <wp:extent cx="2640965" cy="1337945"/>
+            <wp:effectExtent l="0" t="0" r="635" b="0"/>
+            <wp:docPr id="15" name="Picture 15" descr="A picture containing graphical user interface&#10;&#10;Description automatically generated"/>
+            <wp:cNvGraphicFramePr>
+              <a:graphicFrameLocks xmlns:a="http://schemas.openxmlformats.org/drawingml/2006/main" noChangeAspect="1"/>
+            </wp:cNvGraphicFramePr>
+            <a:graphic xmlns:a="http://schemas.openxmlformats.org/drawingml/2006/main">
+              <a:graphicData uri="http://schemas.openxmlformats.org/drawingml/2006/picture">
+                <pic:pic xmlns:pic="http://schemas.openxmlformats.org/drawingml/2006/picture">
+                  <pic:nvPicPr>
+                    <pic:cNvPr id="15" name="Picture 15" descr="A picture containing graphical user interface&#10;&#10;Description automatically generated"/>
+                    <pic:cNvPicPr/>
+                  </pic:nvPicPr>
+                  <pic:blipFill>
+                    <a:blip r:embed="rId29" cstate="print">
+                      <a:extLst>
+                        <a:ext uri="{28A0092B-C50C-407E-A947-70E740481C1C}">
+                          <a14:useLocalDpi xmlns:a14="http://schemas.microsoft.com/office/drawing/2010/main" val="0"/>
+                        </a:ext>
+                      </a:extLst>
+                    </a:blip>
+                    <a:stretch>
+                      <a:fillRect/>
+                    </a:stretch>
+                  </pic:blipFill>
+                  <pic:spPr>
+                    <a:xfrm>
+                      <a:off x="0" y="0"/>
+                      <a:ext cx="2640965" cy="1337945"/>
+                    </a:xfrm>
+                    <a:prstGeom prst="rect">
+                      <a:avLst/>
+                    </a:prstGeom>
+                  </pic:spPr>
+                </pic:pic>
+              </a:graphicData>
+            </a:graphic>
+          </wp:inline>
+        </w:drawing>
+      </w:r>
+    </w:p>
+    <w:p>
+      <w:pPr>
+        <w:pStyle w:val="Caption"/>
+        <w:jc w:val="center"/>
+        <w:rPr>
+          <w:rFonts w:ascii="Arial" w:hAnsi="Arial" w:cs="Arial"/>
+          <w:sz w:val="20"/>
+          <w:szCs w:val="20"/>
+        </w:rPr>
+      </w:pPr>
+      <w:r>
+        <w:rPr>
+          <w:rFonts w:ascii="Arial" w:hAnsi="Arial" w:cs="Arial"/>
+          <w:sz w:val="20"/>
+          <w:szCs w:val="20"/>
+        </w:rPr>
+        <w:t xml:space="preserve">Figure </w:t>
+      </w:r>
+      <w:r>
+        <w:rPr>
+          <w:rFonts w:ascii="Arial" w:hAnsi="Arial" w:cs="Arial"/>
+          <w:sz w:val="20"/>
+          <w:szCs w:val="20"/>
+        </w:rPr>
+        <w:t>10</w:t>
+      </w:r>
+      <w:r>
+        <w:rPr>
+          <w:rFonts w:ascii="Arial" w:hAnsi="Arial" w:cs="Arial"/>
+          <w:sz w:val="20"/>
+          <w:szCs w:val="20"/>
+        </w:rPr>
+        <w:t xml:space="preserve">: Testing </w:t>
+      </w:r>
+      <w:r>
+        <w:rPr>
+          <w:rFonts w:ascii="Arial" w:hAnsi="Arial" w:cs="Arial"/>
+          <w:sz w:val="20"/>
+          <w:szCs w:val="20"/>
+        </w:rPr>
+        <w:t>the final model with and without class weights</w:t>
+      </w:r>
+    </w:p>
+    <w:p>
+      <w:pPr>
+        <w:spacing w:after="120" w:line="360" w:lineRule="auto"/>
+        <w:jc w:val="both"/>
+        <w:rPr>
+          <w:rFonts w:ascii="Arial" w:hAnsi="Arial" w:cs="Arial"/>
+          <w:sz w:val="22"/>
+          <w:szCs w:val="22"/>
+          <w:lang w:val="en-US"/>
+        </w:rPr>
+      </w:pPr>
+      <w:r>
+        <w:rPr>
+          <w:rFonts w:ascii="Arial" w:hAnsi="Arial" w:cs="Arial"/>
+          <w:sz w:val="22"/>
+          <w:szCs w:val="22"/>
+          <w:lang w:val="en-US"/>
+        </w:rPr>
+        <w:t>From the graphic shown above, the reader can conclude that the model without class weights performed slightly better throughout all the train and testing as well.</w:t>
+      </w:r>
+    </w:p>
+    <w:p>
+      <w:pPr>
+        <w:spacing w:after="120" w:line="360" w:lineRule="auto"/>
+        <w:jc w:val="both"/>
+        <w:rPr>
+          <w:rFonts w:ascii="Arial" w:hAnsi="Arial" w:cs="Arial"/>
+          <w:sz w:val="22"/>
+          <w:szCs w:val="22"/>
+          <w:lang w:val="en-US"/>
+        </w:rPr>
+      </w:pPr>
+      <w:r>
+        <w:rPr>
+          <w:rFonts w:ascii="Arial" w:hAnsi="Arial" w:cs="Arial"/>
+          <w:sz w:val="22"/>
+          <w:szCs w:val="22"/>
+          <w:lang w:val="en-US"/>
+        </w:rPr>
+        <w:t xml:space="preserve">Furthermore, and considering that for each epoch the model was saved, the authors had the opportunity to choose which epoch seemed the best to store the final model. In this case the choice was made for epoch 15. In </w:t>
+      </w:r>
+      <w:proofErr w:type="spellStart"/>
+      <w:r>
+        <w:rPr>
+          <w:rFonts w:ascii="Arial" w:hAnsi="Arial" w:cs="Arial"/>
+          <w:sz w:val="22"/>
+          <w:szCs w:val="22"/>
+          <w:lang w:val="en-US"/>
+        </w:rPr>
+        <w:t>III.ii</w:t>
+      </w:r>
+      <w:proofErr w:type="spellEnd"/>
+      <w:r>
+        <w:rPr>
+          <w:rFonts w:ascii="Arial" w:hAnsi="Arial" w:cs="Arial"/>
+          <w:sz w:val="22"/>
+          <w:szCs w:val="22"/>
+          <w:lang w:val="en-US"/>
+        </w:rPr>
+        <w:t xml:space="preserve"> the reader can find the results of</w:t>
+      </w:r>
+      <w:r>
+        <w:rPr>
+          <w:rFonts w:ascii="Arial" w:hAnsi="Arial" w:cs="Arial"/>
+          <w:sz w:val="22"/>
+          <w:szCs w:val="22"/>
+          <w:lang w:val="en-US"/>
+        </w:rPr>
+        <w:t xml:space="preserve"> the model at such epoch, and further analysis of the model’s performance.</w:t>
+      </w:r>
+    </w:p>
+    <w:p>
+      <w:pPr>
+        <w:pStyle w:val="Heading2"/>
+        <w:rPr>
+          <w:rFonts w:ascii="Arial" w:hAnsi="Arial" w:cs="Arial"/>
+          <w:b/>
+          <w:bCs/>
+          <w:lang w:val="en-US"/>
+        </w:rPr>
+      </w:pPr>
+      <w:bookmarkStart w:id="25" w:name="_Toc68201348"/>
+      <w:bookmarkStart w:id="26" w:name="_Toc68253810"/>
+      <w:r>
+        <w:rPr>
+          <w:rFonts w:ascii="Arial" w:hAnsi="Arial" w:cs="Arial"/>
+          <w:b/>
+          <w:bCs/>
+          <w:lang w:val="en-US"/>
+        </w:rPr>
+        <w:t>III.</w:t>
+      </w:r>
+      <w:r>
+        <w:rPr>
+          <w:rFonts w:ascii="Arial" w:hAnsi="Arial" w:cs="Arial"/>
+          <w:b/>
+          <w:bCs/>
+          <w:lang w:val="en-US"/>
+        </w:rPr>
+        <w:t xml:space="preserve"> </w:t>
+      </w:r>
+      <w:r>
+        <w:rPr>
+          <w:rFonts w:ascii="Arial" w:hAnsi="Arial" w:cs="Arial"/>
+          <w:b/>
+          <w:bCs/>
+          <w:lang w:val="en-US"/>
+        </w:rPr>
+        <w:t>i</w:t>
+      </w:r>
+      <w:r>
+        <w:rPr>
+          <w:rFonts w:ascii="Arial" w:hAnsi="Arial" w:cs="Arial"/>
+          <w:b/>
+          <w:bCs/>
+          <w:lang w:val="en-US"/>
+        </w:rPr>
+        <w:t>i</w:t>
+      </w:r>
+      <w:r>
+        <w:rPr>
+          <w:rFonts w:ascii="Arial" w:hAnsi="Arial" w:cs="Arial"/>
+          <w:b/>
+          <w:bCs/>
+          <w:lang w:val="en-US"/>
+        </w:rPr>
+        <w:t xml:space="preserve">. Results of </w:t>
+      </w:r>
+      <w:r>
+        <w:rPr>
+          <w:rFonts w:ascii="Arial" w:hAnsi="Arial" w:cs="Arial"/>
+          <w:b/>
+          <w:bCs/>
+          <w:lang w:val="en-US"/>
+        </w:rPr>
+        <w:t xml:space="preserve">the </w:t>
+      </w:r>
+      <w:r>
+        <w:rPr>
+          <w:rFonts w:ascii="Arial" w:hAnsi="Arial" w:cs="Arial"/>
+          <w:b/>
+          <w:bCs/>
+          <w:lang w:val="en-US"/>
+        </w:rPr>
+        <w:t>error analysis</w:t>
+      </w:r>
+      <w:bookmarkEnd w:id="25"/>
+      <w:bookmarkEnd w:id="26"/>
+    </w:p>
+    <w:p>
+      <w:pPr>
+        <w:rPr>
+          <w:rFonts w:ascii="Arial" w:hAnsi="Arial" w:cs="Arial"/>
           <w:sz w:val="10"/>
           <w:szCs w:val="10"/>
           <w:lang w:val="en-US"/>
@@ -7323,6 +7395,435 @@
     </w:p>
     <w:p>
       <w:pPr>
+        <w:spacing w:after="120" w:line="360" w:lineRule="auto"/>
+        <w:jc w:val="both"/>
+        <w:rPr>
+          <w:rFonts w:ascii="Arial" w:hAnsi="Arial" w:cs="Arial"/>
+          <w:sz w:val="22"/>
+          <w:szCs w:val="22"/>
+          <w:lang w:val="en-US"/>
+        </w:rPr>
+      </w:pPr>
+      <w:r>
+        <w:rPr>
+          <w:rFonts w:ascii="Arial" w:hAnsi="Arial" w:cs="Arial"/>
+          <w:sz w:val="22"/>
+          <w:szCs w:val="22"/>
+          <w:lang w:val="en-US"/>
+        </w:rPr>
+        <w:t>Results of the first experiment: The model that the authors found to have the best combination of a high accuracy as well as a low amount of overfitting is the model</w:t>
+      </w:r>
+      <w:r>
+        <w:rPr>
+          <w:rFonts w:ascii="Arial" w:hAnsi="Arial" w:cs="Arial"/>
+          <w:sz w:val="22"/>
+          <w:szCs w:val="22"/>
+          <w:lang w:val="en-US"/>
+        </w:rPr>
+        <w:t xml:space="preserve"> without class </w:t>
+      </w:r>
+      <w:r>
+        <w:rPr>
+          <w:rFonts w:ascii="Arial" w:hAnsi="Arial" w:cs="Arial"/>
+          <w:sz w:val="22"/>
+          <w:szCs w:val="22"/>
+          <w:lang w:val="en-US"/>
+        </w:rPr>
+        <w:t xml:space="preserve">weights applied during the training process </w:t>
+      </w:r>
+      <w:r>
+        <w:rPr>
+          <w:rFonts w:ascii="Arial" w:hAnsi="Arial" w:cs="Arial"/>
+          <w:sz w:val="22"/>
+          <w:szCs w:val="22"/>
+          <w:lang w:val="en-US"/>
+        </w:rPr>
+        <w:t xml:space="preserve">and </w:t>
+      </w:r>
+      <w:r>
+        <w:rPr>
+          <w:rFonts w:ascii="Arial" w:hAnsi="Arial" w:cs="Arial"/>
+          <w:sz w:val="22"/>
+          <w:szCs w:val="22"/>
+          <w:lang w:val="en-US"/>
+        </w:rPr>
+        <w:t>that was trained for</w:t>
+      </w:r>
+      <w:r>
+        <w:rPr>
+          <w:rFonts w:ascii="Arial" w:hAnsi="Arial" w:cs="Arial"/>
+          <w:sz w:val="22"/>
+          <w:szCs w:val="22"/>
+          <w:lang w:val="en-US"/>
+        </w:rPr>
+        <w:t xml:space="preserve"> 15 </w:t>
+      </w:r>
+      <w:r>
+        <w:rPr>
+          <w:rFonts w:ascii="Arial" w:hAnsi="Arial" w:cs="Arial"/>
+          <w:sz w:val="22"/>
+          <w:szCs w:val="22"/>
+          <w:lang w:val="en-US"/>
+        </w:rPr>
+        <w:t xml:space="preserve">epochs. Its training accuracy is </w:t>
+      </w:r>
+      <w:r>
+        <w:rPr>
+          <w:rFonts w:ascii="Arial" w:hAnsi="Arial" w:cs="Arial"/>
+          <w:sz w:val="22"/>
+          <w:szCs w:val="22"/>
+          <w:lang w:val="en-US"/>
+        </w:rPr>
+        <w:t>98</w:t>
+      </w:r>
+      <w:r>
+        <w:rPr>
+          <w:rFonts w:ascii="Arial" w:hAnsi="Arial" w:cs="Arial"/>
+          <w:sz w:val="22"/>
+          <w:szCs w:val="22"/>
+          <w:lang w:val="en-US"/>
+        </w:rPr>
+        <w:t>.</w:t>
+      </w:r>
+      <w:r>
+        <w:rPr>
+          <w:rFonts w:ascii="Arial" w:hAnsi="Arial" w:cs="Arial"/>
+          <w:sz w:val="22"/>
+          <w:szCs w:val="22"/>
+          <w:lang w:val="en-US"/>
+        </w:rPr>
+        <w:t>1</w:t>
+      </w:r>
+      <w:r>
+        <w:rPr>
+          <w:rFonts w:ascii="Arial" w:hAnsi="Arial" w:cs="Arial"/>
+          <w:sz w:val="22"/>
+          <w:szCs w:val="22"/>
+          <w:lang w:val="en-US"/>
+        </w:rPr>
+        <w:t xml:space="preserve">4 % </w:t>
+      </w:r>
+      <w:r>
+        <w:rPr>
+          <w:rFonts w:ascii="Arial" w:hAnsi="Arial" w:cs="Arial"/>
+          <w:sz w:val="22"/>
+          <w:szCs w:val="22"/>
+          <w:lang w:val="en-US"/>
+        </w:rPr>
+        <w:t>and its test set accuracy is</w:t>
+      </w:r>
+      <w:r>
+        <w:rPr>
+          <w:rFonts w:ascii="Arial" w:hAnsi="Arial" w:cs="Arial"/>
+          <w:sz w:val="22"/>
+          <w:szCs w:val="22"/>
+          <w:lang w:val="en-US"/>
+        </w:rPr>
+        <w:t xml:space="preserve"> </w:t>
+      </w:r>
+      <w:r>
+        <w:rPr>
+          <w:rFonts w:ascii="Arial" w:hAnsi="Arial" w:cs="Arial"/>
+          <w:sz w:val="22"/>
+          <w:szCs w:val="22"/>
+          <w:lang w:val="en-US"/>
+        </w:rPr>
+        <w:t>96</w:t>
+      </w:r>
+      <w:r>
+        <w:rPr>
+          <w:rFonts w:ascii="Arial" w:hAnsi="Arial" w:cs="Arial"/>
+          <w:sz w:val="22"/>
+          <w:szCs w:val="22"/>
+          <w:lang w:val="en-US"/>
+        </w:rPr>
+        <w:t>.</w:t>
+      </w:r>
+      <w:r>
+        <w:rPr>
+          <w:rFonts w:ascii="Arial" w:hAnsi="Arial" w:cs="Arial"/>
+          <w:sz w:val="22"/>
+          <w:szCs w:val="22"/>
+          <w:lang w:val="en-US"/>
+        </w:rPr>
+        <w:t>4</w:t>
+      </w:r>
+      <w:r>
+        <w:rPr>
+          <w:rFonts w:ascii="Arial" w:hAnsi="Arial" w:cs="Arial"/>
+          <w:sz w:val="22"/>
+          <w:szCs w:val="22"/>
+          <w:lang w:val="en-US"/>
+        </w:rPr>
+        <w:t>3 %.</w:t>
+      </w:r>
+      <w:r>
+        <w:rPr>
+          <w:rFonts w:ascii="Arial" w:hAnsi="Arial" w:cs="Arial"/>
+          <w:sz w:val="22"/>
+          <w:szCs w:val="22"/>
+          <w:lang w:val="en-US"/>
+        </w:rPr>
+        <w:t xml:space="preserve"> The difference </w:t>
+      </w:r>
+      <w:r>
+        <w:rPr>
+          <w:rFonts w:ascii="Arial" w:hAnsi="Arial" w:cs="Arial"/>
+          <w:sz w:val="22"/>
+          <w:szCs w:val="22"/>
+          <w:lang w:val="en-US"/>
+        </w:rPr>
+        <w:t xml:space="preserve">between the training and test accuracies </w:t>
+      </w:r>
+      <w:r>
+        <w:rPr>
+          <w:rFonts w:ascii="Arial" w:hAnsi="Arial" w:cs="Arial"/>
+          <w:sz w:val="22"/>
+          <w:szCs w:val="22"/>
+          <w:lang w:val="en-US"/>
+        </w:rPr>
+        <w:t>of</w:t>
+      </w:r>
+      <w:r>
+        <w:rPr>
+          <w:rFonts w:ascii="Arial" w:hAnsi="Arial" w:cs="Arial"/>
+          <w:sz w:val="22"/>
+          <w:szCs w:val="22"/>
+          <w:lang w:val="en-US"/>
+        </w:rPr>
+        <w:t xml:space="preserve"> </w:t>
+      </w:r>
+      <w:r>
+        <w:rPr>
+          <w:rFonts w:ascii="Arial" w:hAnsi="Arial" w:cs="Arial"/>
+          <w:sz w:val="22"/>
+          <w:szCs w:val="22"/>
+          <w:lang w:val="en-US"/>
+        </w:rPr>
+        <w:t>1</w:t>
+      </w:r>
+      <w:r>
+        <w:rPr>
+          <w:rFonts w:ascii="Arial" w:hAnsi="Arial" w:cs="Arial"/>
+          <w:sz w:val="22"/>
+          <w:szCs w:val="22"/>
+          <w:lang w:val="en-US"/>
+        </w:rPr>
+        <w:t>.</w:t>
+      </w:r>
+      <w:r>
+        <w:rPr>
+          <w:rFonts w:ascii="Arial" w:hAnsi="Arial" w:cs="Arial"/>
+          <w:sz w:val="22"/>
+          <w:szCs w:val="22"/>
+          <w:lang w:val="en-US"/>
+        </w:rPr>
+        <w:t>7</w:t>
+      </w:r>
+      <w:r>
+        <w:rPr>
+          <w:rFonts w:ascii="Arial" w:hAnsi="Arial" w:cs="Arial"/>
+          <w:sz w:val="22"/>
+          <w:szCs w:val="22"/>
+          <w:lang w:val="en-US"/>
+        </w:rPr>
+        <w:t xml:space="preserve">1 % </w:t>
+      </w:r>
+      <w:r>
+        <w:rPr>
+          <w:rFonts w:ascii="Arial" w:hAnsi="Arial" w:cs="Arial"/>
+          <w:sz w:val="22"/>
+          <w:szCs w:val="22"/>
+          <w:lang w:val="en-US"/>
+        </w:rPr>
+        <w:t>was found to be acceptable by the authors.</w:t>
+      </w:r>
+    </w:p>
+    <w:p>
+      <w:pPr>
+        <w:spacing w:after="120" w:line="360" w:lineRule="auto"/>
+        <w:jc w:val="both"/>
+        <w:rPr>
+          <w:rFonts w:ascii="Arial" w:hAnsi="Arial" w:cs="Arial"/>
+          <w:sz w:val="22"/>
+          <w:szCs w:val="22"/>
+          <w:lang w:val="en-US"/>
+        </w:rPr>
+      </w:pPr>
+      <w:r>
+        <w:rPr>
+          <w:rFonts w:ascii="Arial" w:hAnsi="Arial" w:cs="Arial"/>
+          <w:sz w:val="22"/>
+          <w:szCs w:val="22"/>
+          <w:lang w:val="en-US"/>
+        </w:rPr>
+        <w:t>Results of the second experiment: Of the</w:t>
+      </w:r>
+      <w:r>
+        <w:rPr>
+          <w:rFonts w:ascii="Arial" w:hAnsi="Arial" w:cs="Arial"/>
+          <w:sz w:val="22"/>
+          <w:szCs w:val="22"/>
+          <w:lang w:val="en-US"/>
+        </w:rPr>
+        <w:t xml:space="preserve"> </w:t>
+      </w:r>
+      <w:r>
+        <w:rPr>
+          <w:rFonts w:ascii="Arial" w:hAnsi="Arial" w:cs="Arial"/>
+          <w:sz w:val="22"/>
+          <w:szCs w:val="22"/>
+          <w:lang w:val="en-US"/>
+        </w:rPr>
+        <w:t>86</w:t>
+      </w:r>
+      <w:r>
+        <w:rPr>
+          <w:rFonts w:ascii="Arial" w:hAnsi="Arial" w:cs="Arial"/>
+          <w:sz w:val="22"/>
+          <w:szCs w:val="22"/>
+          <w:lang w:val="en-US"/>
+        </w:rPr>
+        <w:t xml:space="preserve"> </w:t>
+      </w:r>
+      <w:r>
+        <w:rPr>
+          <w:rFonts w:ascii="Arial" w:hAnsi="Arial" w:cs="Arial"/>
+          <w:sz w:val="22"/>
+          <w:szCs w:val="22"/>
+          <w:lang w:val="en-US"/>
+        </w:rPr>
+        <w:t xml:space="preserve">Lisbon traffic signs that were photographed </w:t>
+      </w:r>
+      <w:r>
+        <w:rPr>
+          <w:rFonts w:ascii="Arial" w:hAnsi="Arial" w:cs="Arial"/>
+          <w:sz w:val="22"/>
+          <w:szCs w:val="22"/>
+          <w:lang w:val="en-US"/>
+        </w:rPr>
+        <w:t xml:space="preserve">in Lisbon </w:t>
+      </w:r>
+      <w:r>
+        <w:rPr>
+          <w:rFonts w:ascii="Arial" w:hAnsi="Arial" w:cs="Arial"/>
+          <w:sz w:val="22"/>
+          <w:szCs w:val="22"/>
+          <w:lang w:val="en-US"/>
+        </w:rPr>
+        <w:t>by the authors</w:t>
+      </w:r>
+      <w:r>
+        <w:rPr>
+          <w:rFonts w:ascii="Arial" w:hAnsi="Arial" w:cs="Arial"/>
+          <w:sz w:val="22"/>
+          <w:szCs w:val="22"/>
+          <w:lang w:val="en-US"/>
+        </w:rPr>
+        <w:t xml:space="preserve"> </w:t>
+      </w:r>
+      <w:r>
+        <w:rPr>
+          <w:rFonts w:ascii="Arial" w:hAnsi="Arial" w:cs="Arial"/>
+          <w:sz w:val="22"/>
+          <w:szCs w:val="22"/>
+          <w:lang w:val="en-US"/>
+        </w:rPr>
+        <w:t>69</w:t>
+      </w:r>
+      <w:r>
+        <w:rPr>
+          <w:rFonts w:ascii="Arial" w:hAnsi="Arial" w:cs="Arial"/>
+          <w:sz w:val="22"/>
+          <w:szCs w:val="22"/>
+          <w:lang w:val="en-US"/>
+        </w:rPr>
+        <w:t xml:space="preserve"> </w:t>
+      </w:r>
+      <w:r>
+        <w:rPr>
+          <w:rFonts w:ascii="Arial" w:hAnsi="Arial" w:cs="Arial"/>
+          <w:sz w:val="22"/>
+          <w:szCs w:val="22"/>
+          <w:lang w:val="en-US"/>
+        </w:rPr>
+        <w:t>were classified correctly by the final CNN.</w:t>
+      </w:r>
+      <w:r>
+        <w:rPr>
+          <w:rFonts w:ascii="Arial" w:hAnsi="Arial" w:cs="Arial"/>
+          <w:sz w:val="22"/>
+          <w:szCs w:val="22"/>
+          <w:lang w:val="en-US"/>
+        </w:rPr>
+        <w:t xml:space="preserve"> </w:t>
+      </w:r>
+      <w:r>
+        <w:rPr>
+          <w:rFonts w:ascii="Arial" w:hAnsi="Arial" w:cs="Arial"/>
+          <w:sz w:val="22"/>
+          <w:szCs w:val="22"/>
+          <w:lang w:val="en-US"/>
+        </w:rPr>
+        <w:t>This translates into an accuracy of 80.23 %</w:t>
+      </w:r>
+      <w:r>
+        <w:rPr>
+          <w:rFonts w:ascii="Arial" w:hAnsi="Arial" w:cs="Arial"/>
+          <w:sz w:val="22"/>
+          <w:szCs w:val="22"/>
+          <w:lang w:val="en-US"/>
+        </w:rPr>
+        <w:t xml:space="preserve"> for this dataset that contains some data that is </w:t>
+      </w:r>
+      <w:r>
+        <w:rPr>
+          <w:rFonts w:ascii="Arial" w:hAnsi="Arial" w:cs="Arial"/>
+          <w:sz w:val="22"/>
+          <w:szCs w:val="22"/>
+          <w:lang w:val="en-US"/>
+        </w:rPr>
+        <w:t>rather</w:t>
+      </w:r>
+      <w:r>
+        <w:rPr>
+          <w:rFonts w:ascii="Arial" w:hAnsi="Arial" w:cs="Arial"/>
+          <w:sz w:val="22"/>
+          <w:szCs w:val="22"/>
+          <w:lang w:val="en-US"/>
+        </w:rPr>
+        <w:t xml:space="preserve"> unknown to the model developed in this project.</w:t>
+      </w:r>
+      <w:r>
+        <w:rPr>
+          <w:rFonts w:ascii="Arial" w:hAnsi="Arial" w:cs="Arial"/>
+          <w:sz w:val="22"/>
+          <w:szCs w:val="22"/>
+          <w:lang w:val="en-US"/>
+        </w:rPr>
+        <w:t xml:space="preserve"> Additionally, even though there are some significant differences between the German and the Portuguese traffic sign shown in</w:t>
+      </w:r>
+      <w:r>
+        <w:rPr>
+          <w:rFonts w:ascii="Arial" w:hAnsi="Arial" w:cs="Arial"/>
+          <w:sz w:val="22"/>
+          <w:szCs w:val="22"/>
+          <w:lang w:val="en-US"/>
+        </w:rPr>
+        <w:t xml:space="preserve"> Figure 9</w:t>
+      </w:r>
+      <w:r>
+        <w:rPr>
+          <w:rFonts w:ascii="Arial" w:hAnsi="Arial" w:cs="Arial"/>
+          <w:sz w:val="22"/>
+          <w:szCs w:val="22"/>
+          <w:lang w:val="en-US"/>
+        </w:rPr>
+        <w:t>, the final CNN was able to successfully classify photographies of this traffic sign. This shows the generalization ability of the final CNN and that it is versatile in different environments.</w:t>
+      </w:r>
+    </w:p>
+    <w:p>
+      <w:pPr>
         <w:pStyle w:val="Heading2"/>
         <w:rPr>
           <w:rFonts w:ascii="Arial" w:hAnsi="Arial" w:cs="Arial"/>
@@ -7331,8 +7832,7 @@
           <w:lang w:val="en-US"/>
         </w:rPr>
       </w:pPr>
-      <w:bookmarkStart w:id="25" w:name="_Toc68201348"/>
-      <w:bookmarkStart w:id="26" w:name="_Toc68253810"/>
+      <w:bookmarkStart w:id="27" w:name="_Toc68253811"/>
       <w:r>
         <w:rPr>
           <w:rFonts w:ascii="Arial" w:hAnsi="Arial" w:cs="Arial"/>
@@ -7340,522 +7840,7 @@
           <w:bCs/>
           <w:lang w:val="en-US"/>
         </w:rPr>
-        <w:t>III.</w:t>
-      </w:r>
-      <w:r>
-        <w:rPr>
-          <w:rFonts w:ascii="Arial" w:hAnsi="Arial" w:cs="Arial"/>
-          <w:b/>
-          <w:bCs/>
-          <w:lang w:val="en-US"/>
-        </w:rPr>
-        <w:t xml:space="preserve"> </w:t>
-      </w:r>
-      <w:r>
-        <w:rPr>
-          <w:rFonts w:ascii="Arial" w:hAnsi="Arial" w:cs="Arial"/>
-          <w:b/>
-          <w:bCs/>
-          <w:lang w:val="en-US"/>
-        </w:rPr>
-        <w:t>i</w:t>
-      </w:r>
-      <w:r>
-        <w:rPr>
-          <w:rFonts w:ascii="Arial" w:hAnsi="Arial" w:cs="Arial"/>
-          <w:b/>
-          <w:bCs/>
-          <w:lang w:val="en-US"/>
-        </w:rPr>
-        <w:t>i</w:t>
-      </w:r>
-      <w:r>
-        <w:rPr>
-          <w:rFonts w:ascii="Arial" w:hAnsi="Arial" w:cs="Arial"/>
-          <w:b/>
-          <w:bCs/>
-          <w:lang w:val="en-US"/>
-        </w:rPr>
-        <w:t xml:space="preserve">. Results of </w:t>
-      </w:r>
-      <w:r>
-        <w:rPr>
-          <w:rFonts w:ascii="Arial" w:hAnsi="Arial" w:cs="Arial"/>
-          <w:b/>
-          <w:bCs/>
-          <w:lang w:val="en-US"/>
-        </w:rPr>
-        <w:t xml:space="preserve">the </w:t>
-      </w:r>
-      <w:r>
-        <w:rPr>
-          <w:rFonts w:ascii="Arial" w:hAnsi="Arial" w:cs="Arial"/>
-          <w:b/>
-          <w:bCs/>
-          <w:lang w:val="en-US"/>
-        </w:rPr>
-        <w:t>error analysis</w:t>
-      </w:r>
-      <w:bookmarkEnd w:id="25"/>
-      <w:bookmarkEnd w:id="26"/>
-    </w:p>
-    <w:p>
-      <w:pPr>
-        <w:rPr>
-          <w:rFonts w:ascii="Arial" w:hAnsi="Arial" w:cs="Arial"/>
-          <w:sz w:val="10"/>
-          <w:szCs w:val="10"/>
-          <w:lang w:val="en-US"/>
-        </w:rPr>
-      </w:pPr>
-    </w:p>
-    <w:p>
-      <w:pPr>
-        <w:spacing w:after="120" w:line="360" w:lineRule="auto"/>
-        <w:jc w:val="both"/>
-        <w:rPr>
-          <w:rFonts w:ascii="Arial" w:hAnsi="Arial" w:cs="Arial"/>
-          <w:sz w:val="22"/>
-          <w:szCs w:val="22"/>
-          <w:lang w:val="en-US"/>
-        </w:rPr>
-      </w:pPr>
-      <w:r>
-        <w:rPr>
-          <w:rFonts w:ascii="Arial" w:hAnsi="Arial" w:cs="Arial"/>
-          <w:sz w:val="22"/>
-          <w:szCs w:val="22"/>
-          <w:lang w:val="en-US"/>
-        </w:rPr>
-        <w:t>Results of the first experiment: The model that the authors found to have the best combination of a high accuracy as well as a low amount of overfitting is the model</w:t>
-      </w:r>
-      <w:r>
-        <w:rPr>
-          <w:rFonts w:ascii="Arial" w:hAnsi="Arial" w:cs="Arial"/>
-          <w:sz w:val="22"/>
-          <w:szCs w:val="22"/>
-          <w:lang w:val="en-US"/>
-        </w:rPr>
-        <w:t xml:space="preserve"> without class </w:t>
-      </w:r>
-      <w:r>
-        <w:rPr>
-          <w:rFonts w:ascii="Arial" w:hAnsi="Arial" w:cs="Arial"/>
-          <w:sz w:val="22"/>
-          <w:szCs w:val="22"/>
-          <w:lang w:val="en-US"/>
-        </w:rPr>
-        <w:t xml:space="preserve">weights applied during the training process </w:t>
-      </w:r>
-      <w:r>
-        <w:rPr>
-          <w:rFonts w:ascii="Arial" w:hAnsi="Arial" w:cs="Arial"/>
-          <w:sz w:val="22"/>
-          <w:szCs w:val="22"/>
-          <w:lang w:val="en-US"/>
-        </w:rPr>
-        <w:t xml:space="preserve">and </w:t>
-      </w:r>
-      <w:r>
-        <w:rPr>
-          <w:rFonts w:ascii="Arial" w:hAnsi="Arial" w:cs="Arial"/>
-          <w:sz w:val="22"/>
-          <w:szCs w:val="22"/>
-          <w:lang w:val="en-US"/>
-        </w:rPr>
-        <w:t>that was trained for</w:t>
-      </w:r>
-      <w:r>
-        <w:rPr>
-          <w:rFonts w:ascii="Arial" w:hAnsi="Arial" w:cs="Arial"/>
-          <w:sz w:val="22"/>
-          <w:szCs w:val="22"/>
-          <w:lang w:val="en-US"/>
-        </w:rPr>
-        <w:t xml:space="preserve"> 15 </w:t>
-      </w:r>
-      <w:r>
-        <w:rPr>
-          <w:rFonts w:ascii="Arial" w:hAnsi="Arial" w:cs="Arial"/>
-          <w:sz w:val="22"/>
-          <w:szCs w:val="22"/>
-          <w:lang w:val="en-US"/>
-        </w:rPr>
-        <w:t xml:space="preserve">epochs. Its training accuracy is </w:t>
-      </w:r>
-      <w:r>
-        <w:rPr>
-          <w:rFonts w:ascii="Arial" w:hAnsi="Arial" w:cs="Arial"/>
-          <w:sz w:val="22"/>
-          <w:szCs w:val="22"/>
-          <w:lang w:val="en-US"/>
-        </w:rPr>
-        <w:t>98</w:t>
-      </w:r>
-      <w:r>
-        <w:rPr>
-          <w:rFonts w:ascii="Arial" w:hAnsi="Arial" w:cs="Arial"/>
-          <w:sz w:val="22"/>
-          <w:szCs w:val="22"/>
-          <w:lang w:val="en-US"/>
-        </w:rPr>
-        <w:t>.</w:t>
-      </w:r>
-      <w:r>
-        <w:rPr>
-          <w:rFonts w:ascii="Arial" w:hAnsi="Arial" w:cs="Arial"/>
-          <w:sz w:val="22"/>
-          <w:szCs w:val="22"/>
-          <w:lang w:val="en-US"/>
-        </w:rPr>
-        <w:t>1</w:t>
-      </w:r>
-      <w:r>
-        <w:rPr>
-          <w:rFonts w:ascii="Arial" w:hAnsi="Arial" w:cs="Arial"/>
-          <w:sz w:val="22"/>
-          <w:szCs w:val="22"/>
-          <w:lang w:val="en-US"/>
-        </w:rPr>
-        <w:t xml:space="preserve">4 % </w:t>
-      </w:r>
-      <w:r>
-        <w:rPr>
-          <w:rFonts w:ascii="Arial" w:hAnsi="Arial" w:cs="Arial"/>
-          <w:sz w:val="22"/>
-          <w:szCs w:val="22"/>
-          <w:lang w:val="en-US"/>
-        </w:rPr>
-        <w:t>and its test set accuracy is</w:t>
-      </w:r>
-      <w:r>
-        <w:rPr>
-          <w:rFonts w:ascii="Arial" w:hAnsi="Arial" w:cs="Arial"/>
-          <w:sz w:val="22"/>
-          <w:szCs w:val="22"/>
-          <w:lang w:val="en-US"/>
-        </w:rPr>
-        <w:t xml:space="preserve"> </w:t>
-      </w:r>
-      <w:r>
-        <w:rPr>
-          <w:rFonts w:ascii="Arial" w:hAnsi="Arial" w:cs="Arial"/>
-          <w:sz w:val="22"/>
-          <w:szCs w:val="22"/>
-          <w:lang w:val="en-US"/>
-        </w:rPr>
-        <w:t>96</w:t>
-      </w:r>
-      <w:r>
-        <w:rPr>
-          <w:rFonts w:ascii="Arial" w:hAnsi="Arial" w:cs="Arial"/>
-          <w:sz w:val="22"/>
-          <w:szCs w:val="22"/>
-          <w:lang w:val="en-US"/>
-        </w:rPr>
-        <w:t>.</w:t>
-      </w:r>
-      <w:r>
-        <w:rPr>
-          <w:rFonts w:ascii="Arial" w:hAnsi="Arial" w:cs="Arial"/>
-          <w:sz w:val="22"/>
-          <w:szCs w:val="22"/>
-          <w:lang w:val="en-US"/>
-        </w:rPr>
-        <w:t>4</w:t>
-      </w:r>
-      <w:r>
-        <w:rPr>
-          <w:rFonts w:ascii="Arial" w:hAnsi="Arial" w:cs="Arial"/>
-          <w:sz w:val="22"/>
-          <w:szCs w:val="22"/>
-          <w:lang w:val="en-US"/>
-        </w:rPr>
-        <w:t>3 %.</w:t>
-      </w:r>
-      <w:r>
-        <w:rPr>
-          <w:rFonts w:ascii="Arial" w:hAnsi="Arial" w:cs="Arial"/>
-          <w:sz w:val="22"/>
-          <w:szCs w:val="22"/>
-          <w:lang w:val="en-US"/>
-        </w:rPr>
-        <w:t xml:space="preserve"> The difference </w:t>
-      </w:r>
-      <w:r>
-        <w:rPr>
-          <w:rFonts w:ascii="Arial" w:hAnsi="Arial" w:cs="Arial"/>
-          <w:sz w:val="22"/>
-          <w:szCs w:val="22"/>
-          <w:lang w:val="en-US"/>
-        </w:rPr>
-        <w:t xml:space="preserve">between the training and test accuracies </w:t>
-      </w:r>
-      <w:r>
-        <w:rPr>
-          <w:rFonts w:ascii="Arial" w:hAnsi="Arial" w:cs="Arial"/>
-          <w:sz w:val="22"/>
-          <w:szCs w:val="22"/>
-          <w:lang w:val="en-US"/>
-        </w:rPr>
-        <w:t>of</w:t>
-      </w:r>
-      <w:r>
-        <w:rPr>
-          <w:rFonts w:ascii="Arial" w:hAnsi="Arial" w:cs="Arial"/>
-          <w:sz w:val="22"/>
-          <w:szCs w:val="22"/>
-          <w:lang w:val="en-US"/>
-        </w:rPr>
-        <w:t xml:space="preserve"> </w:t>
-      </w:r>
-      <w:r>
-        <w:rPr>
-          <w:rFonts w:ascii="Arial" w:hAnsi="Arial" w:cs="Arial"/>
-          <w:sz w:val="22"/>
-          <w:szCs w:val="22"/>
-          <w:lang w:val="en-US"/>
-        </w:rPr>
-        <w:t>1</w:t>
-      </w:r>
-      <w:r>
-        <w:rPr>
-          <w:rFonts w:ascii="Arial" w:hAnsi="Arial" w:cs="Arial"/>
-          <w:sz w:val="22"/>
-          <w:szCs w:val="22"/>
-          <w:lang w:val="en-US"/>
-        </w:rPr>
-        <w:t>.</w:t>
-      </w:r>
-      <w:r>
-        <w:rPr>
-          <w:rFonts w:ascii="Arial" w:hAnsi="Arial" w:cs="Arial"/>
-          <w:sz w:val="22"/>
-          <w:szCs w:val="22"/>
-          <w:lang w:val="en-US"/>
-        </w:rPr>
-        <w:t>7</w:t>
-      </w:r>
-      <w:r>
-        <w:rPr>
-          <w:rFonts w:ascii="Arial" w:hAnsi="Arial" w:cs="Arial"/>
-          <w:sz w:val="22"/>
-          <w:szCs w:val="22"/>
-          <w:lang w:val="en-US"/>
-        </w:rPr>
-        <w:t xml:space="preserve">1 % </w:t>
-      </w:r>
-      <w:r>
-        <w:rPr>
-          <w:rFonts w:ascii="Arial" w:hAnsi="Arial" w:cs="Arial"/>
-          <w:sz w:val="22"/>
-          <w:szCs w:val="22"/>
-          <w:lang w:val="en-US"/>
-        </w:rPr>
-        <w:t>was found to be acceptable by the authors.</w:t>
-      </w:r>
-    </w:p>
-    <w:p>
-      <w:pPr>
-        <w:spacing w:after="120" w:line="360" w:lineRule="auto"/>
-        <w:jc w:val="both"/>
-        <w:rPr>
-          <w:rFonts w:ascii="Arial" w:hAnsi="Arial" w:cs="Arial"/>
-          <w:sz w:val="22"/>
-          <w:szCs w:val="22"/>
-          <w:lang w:val="en-US"/>
-        </w:rPr>
-      </w:pPr>
-      <w:r>
-        <w:rPr>
-          <w:rFonts w:ascii="Arial" w:hAnsi="Arial" w:cs="Arial"/>
-          <w:sz w:val="22"/>
-          <w:szCs w:val="22"/>
-          <w:lang w:val="en-US"/>
-        </w:rPr>
-        <w:t>Results of the second experiment: Of the</w:t>
-      </w:r>
-      <w:r>
-        <w:rPr>
-          <w:rFonts w:ascii="Arial" w:hAnsi="Arial" w:cs="Arial"/>
-          <w:sz w:val="22"/>
-          <w:szCs w:val="22"/>
-          <w:lang w:val="en-US"/>
-        </w:rPr>
-        <w:t xml:space="preserve"> </w:t>
-      </w:r>
-      <w:r>
-        <w:rPr>
-          <w:rFonts w:ascii="Arial" w:hAnsi="Arial" w:cs="Arial"/>
-          <w:sz w:val="22"/>
-          <w:szCs w:val="22"/>
-          <w:lang w:val="en-US"/>
-        </w:rPr>
-        <w:t>86</w:t>
-      </w:r>
-      <w:r>
-        <w:rPr>
-          <w:rFonts w:ascii="Arial" w:hAnsi="Arial" w:cs="Arial"/>
-          <w:sz w:val="22"/>
-          <w:szCs w:val="22"/>
-          <w:lang w:val="en-US"/>
-        </w:rPr>
-        <w:t xml:space="preserve"> </w:t>
-      </w:r>
-      <w:r>
-        <w:rPr>
-          <w:rFonts w:ascii="Arial" w:hAnsi="Arial" w:cs="Arial"/>
-          <w:sz w:val="22"/>
-          <w:szCs w:val="22"/>
-          <w:lang w:val="en-US"/>
-        </w:rPr>
-        <w:t xml:space="preserve">Lisbon traffic signs that were photographed </w:t>
-      </w:r>
-      <w:r>
-        <w:rPr>
-          <w:rFonts w:ascii="Arial" w:hAnsi="Arial" w:cs="Arial"/>
-          <w:sz w:val="22"/>
-          <w:szCs w:val="22"/>
-          <w:lang w:val="en-US"/>
-        </w:rPr>
-        <w:t xml:space="preserve">in Lisbon </w:t>
-      </w:r>
-      <w:r>
-        <w:rPr>
-          <w:rFonts w:ascii="Arial" w:hAnsi="Arial" w:cs="Arial"/>
-          <w:sz w:val="22"/>
-          <w:szCs w:val="22"/>
-          <w:lang w:val="en-US"/>
-        </w:rPr>
-        <w:t>by the authors</w:t>
-      </w:r>
-      <w:r>
-        <w:rPr>
-          <w:rFonts w:ascii="Arial" w:hAnsi="Arial" w:cs="Arial"/>
-          <w:sz w:val="22"/>
-          <w:szCs w:val="22"/>
-          <w:lang w:val="en-US"/>
-        </w:rPr>
-        <w:t xml:space="preserve"> </w:t>
-      </w:r>
-      <w:r>
-        <w:rPr>
-          <w:rFonts w:ascii="Arial" w:hAnsi="Arial" w:cs="Arial"/>
-          <w:sz w:val="22"/>
-          <w:szCs w:val="22"/>
-          <w:lang w:val="en-US"/>
-        </w:rPr>
-        <w:t>69</w:t>
-      </w:r>
-      <w:r>
-        <w:rPr>
-          <w:rFonts w:ascii="Arial" w:hAnsi="Arial" w:cs="Arial"/>
-          <w:sz w:val="22"/>
-          <w:szCs w:val="22"/>
-          <w:lang w:val="en-US"/>
-        </w:rPr>
-        <w:t xml:space="preserve"> </w:t>
-      </w:r>
-      <w:r>
-        <w:rPr>
-          <w:rFonts w:ascii="Arial" w:hAnsi="Arial" w:cs="Arial"/>
-          <w:sz w:val="22"/>
-          <w:szCs w:val="22"/>
-          <w:lang w:val="en-US"/>
-        </w:rPr>
-        <w:t>were classified correctly by the final CNN.</w:t>
-      </w:r>
-      <w:r>
-        <w:rPr>
-          <w:rFonts w:ascii="Arial" w:hAnsi="Arial" w:cs="Arial"/>
-          <w:sz w:val="22"/>
-          <w:szCs w:val="22"/>
-          <w:lang w:val="en-US"/>
-        </w:rPr>
-        <w:t xml:space="preserve"> </w:t>
-      </w:r>
-      <w:r>
-        <w:rPr>
-          <w:rFonts w:ascii="Arial" w:hAnsi="Arial" w:cs="Arial"/>
-          <w:sz w:val="22"/>
-          <w:szCs w:val="22"/>
-          <w:lang w:val="en-US"/>
-        </w:rPr>
-        <w:t>This translates into an accuracy of 80.23 %</w:t>
-      </w:r>
-      <w:r>
-        <w:rPr>
-          <w:rFonts w:ascii="Arial" w:hAnsi="Arial" w:cs="Arial"/>
-          <w:sz w:val="22"/>
-          <w:szCs w:val="22"/>
-          <w:lang w:val="en-US"/>
-        </w:rPr>
-        <w:t xml:space="preserve"> for this dataset that contains some data that is </w:t>
-      </w:r>
-      <w:r>
-        <w:rPr>
-          <w:rFonts w:ascii="Arial" w:hAnsi="Arial" w:cs="Arial"/>
-          <w:sz w:val="22"/>
-          <w:szCs w:val="22"/>
-          <w:lang w:val="en-US"/>
-        </w:rPr>
-        <w:t>rather</w:t>
-      </w:r>
-      <w:r>
-        <w:rPr>
-          <w:rFonts w:ascii="Arial" w:hAnsi="Arial" w:cs="Arial"/>
-          <w:sz w:val="22"/>
-          <w:szCs w:val="22"/>
-          <w:lang w:val="en-US"/>
-        </w:rPr>
-        <w:t xml:space="preserve"> unknown to the model developed in this project.</w:t>
-      </w:r>
-      <w:r>
-        <w:rPr>
-          <w:rFonts w:ascii="Arial" w:hAnsi="Arial" w:cs="Arial"/>
-          <w:sz w:val="22"/>
-          <w:szCs w:val="22"/>
-          <w:lang w:val="en-US"/>
-        </w:rPr>
-        <w:t xml:space="preserve"> Additionally, even though there are some significant differences between the German and the Portuguese traffic sign shown in</w:t>
-      </w:r>
-      <w:r>
-        <w:rPr>
-          <w:rFonts w:ascii="Arial" w:hAnsi="Arial" w:cs="Arial"/>
-          <w:sz w:val="22"/>
-          <w:szCs w:val="22"/>
-          <w:lang w:val="en-US"/>
-        </w:rPr>
-        <w:t xml:space="preserve"> Figure 9</w:t>
-      </w:r>
-      <w:r>
-        <w:rPr>
-          <w:rFonts w:ascii="Arial" w:hAnsi="Arial" w:cs="Arial"/>
-          <w:sz w:val="22"/>
-          <w:szCs w:val="22"/>
-          <w:lang w:val="en-US"/>
-        </w:rPr>
-        <w:t>, the final CNN was able to successfully classify photographies of this traffic sign. This shows the generalization ability of the final CNN and that it is versatile in different environments.</w:t>
-      </w:r>
-    </w:p>
-    <w:p>
-      <w:pPr>
-        <w:pStyle w:val="Heading2"/>
-        <w:rPr>
-          <w:rFonts w:ascii="Arial" w:hAnsi="Arial" w:cs="Arial"/>
-          <w:b/>
-          <w:bCs/>
-          <w:lang w:val="en-US"/>
-        </w:rPr>
-      </w:pPr>
-      <w:bookmarkStart w:id="27" w:name="_Toc68253811"/>
-      <w:r>
-        <w:rPr>
-          <w:rFonts w:ascii="Arial" w:hAnsi="Arial" w:cs="Arial"/>
-          <w:b/>
-          <w:bCs/>
-          <w:lang w:val="en-US"/>
-        </w:rPr>
+        <w:lastRenderedPageBreak/>
         <w:t>III. iii. Comparison to other results</w:t>
       </w:r>
       <w:bookmarkEnd w:id="27"/>
@@ -7926,25 +7911,7 @@
           <w:szCs w:val="22"/>
           <w:lang w:val="en-US"/>
         </w:rPr>
-        <w:t>In order to generally classify the model, it gets pertinent to compare this model’s performance with previous ones. The first comparable model developed [</w:t>
-      </w:r>
-      <w:r>
-        <w:rPr>
-          <w:rFonts w:ascii="Arial" w:hAnsi="Arial" w:cs="Arial"/>
-          <w:sz w:val="22"/>
-          <w:szCs w:val="22"/>
-          <w:lang w:val="en-US"/>
-        </w:rPr>
-        <w:t>4</w:t>
-      </w:r>
-      <w:r>
-        <w:rPr>
-          <w:rFonts w:ascii="Arial" w:hAnsi="Arial" w:cs="Arial"/>
-          <w:sz w:val="22"/>
-          <w:szCs w:val="22"/>
-          <w:lang w:val="en-US"/>
-        </w:rPr>
-        <w:t xml:space="preserve">] in the past achieved an accuracy of 94.7% on the test set. </w:t>
+        <w:t xml:space="preserve">In order to generally classify the model, it gets pertinent to compare this model’s performance with previous ones. </w:t>
       </w:r>
     </w:p>
     <w:p>
@@ -7965,25 +7932,25 @@
           <w:szCs w:val="22"/>
           <w:lang w:val="en-US"/>
         </w:rPr>
-        <w:t>Other model designed to correctly identify traffic signs can be found in [</w:t>
-      </w:r>
-      <w:r>
-        <w:rPr>
-          <w:rFonts w:ascii="Arial" w:hAnsi="Arial" w:cs="Arial"/>
-          <w:sz w:val="22"/>
-          <w:szCs w:val="22"/>
-          <w:lang w:val="en-US"/>
-        </w:rPr>
-        <w:t>5</w:t>
-      </w:r>
-      <w:r>
-        <w:rPr>
-          <w:rFonts w:ascii="Arial" w:hAnsi="Arial" w:cs="Arial"/>
-          <w:sz w:val="22"/>
-          <w:szCs w:val="22"/>
-          <w:lang w:val="en-US"/>
-        </w:rPr>
-        <w:t>]. This one having reached a score of 99% on the test dataset.</w:t>
+        <w:t>The first comparable model developed [</w:t>
+      </w:r>
+      <w:r>
+        <w:rPr>
+          <w:rFonts w:ascii="Arial" w:hAnsi="Arial" w:cs="Arial"/>
+          <w:sz w:val="22"/>
+          <w:szCs w:val="22"/>
+          <w:lang w:val="en-US"/>
+        </w:rPr>
+        <w:t>4</w:t>
+      </w:r>
+      <w:r>
+        <w:rPr>
+          <w:rFonts w:ascii="Arial" w:hAnsi="Arial" w:cs="Arial"/>
+          <w:sz w:val="22"/>
+          <w:szCs w:val="22"/>
+          <w:lang w:val="en-US"/>
+        </w:rPr>
+        <w:t xml:space="preserve">] in the past achieved an accuracy of 94.7% on the test set. </w:t>
       </w:r>
     </w:p>
     <w:p>
@@ -7991,6 +7958,45 @@
         <w:spacing w:after="120" w:line="360" w:lineRule="auto"/>
         <w:jc w:val="both"/>
         <w:rPr>
+          <w:rFonts w:ascii="Arial" w:hAnsi="Arial" w:cs="Arial"/>
+          <w:sz w:val="22"/>
+          <w:szCs w:val="22"/>
+          <w:lang w:val="en-US"/>
+        </w:rPr>
+      </w:pPr>
+      <w:r>
+        <w:rPr>
+          <w:rFonts w:ascii="Arial" w:hAnsi="Arial" w:cs="Arial"/>
+          <w:sz w:val="22"/>
+          <w:szCs w:val="22"/>
+          <w:lang w:val="en-US"/>
+        </w:rPr>
+        <w:t>Other model designed to correctly identify traffic signs can be found in [</w:t>
+      </w:r>
+      <w:r>
+        <w:rPr>
+          <w:rFonts w:ascii="Arial" w:hAnsi="Arial" w:cs="Arial"/>
+          <w:sz w:val="22"/>
+          <w:szCs w:val="22"/>
+          <w:lang w:val="en-US"/>
+        </w:rPr>
+        <w:t>5</w:t>
+      </w:r>
+      <w:r>
+        <w:rPr>
+          <w:rFonts w:ascii="Arial" w:hAnsi="Arial" w:cs="Arial"/>
+          <w:sz w:val="22"/>
+          <w:szCs w:val="22"/>
+          <w:lang w:val="en-US"/>
+        </w:rPr>
+        <w:t>]. This one having reached a score of 99% on the test dataset.</w:t>
+      </w:r>
+    </w:p>
+    <w:p>
+      <w:pPr>
+        <w:spacing w:after="120" w:line="360" w:lineRule="auto"/>
+        <w:jc w:val="both"/>
+        <w:rPr>
           <w:lang w:val="en-US"/>
         </w:rPr>
       </w:pPr>
@@ -8019,7 +8025,7 @@
           <w:szCs w:val="22"/>
           <w:lang w:val="en-US"/>
         </w:rPr>
-        <w:t>] also reached values near 100%. This project although, resorted to several object detection systems, rather than just simples Convolutional Neural Networks.</w:t>
+        <w:t>] also reached values near 100%. This project although, resorted to several object detection systems, rather than just simple Convolutional Neural Networks.</w:t>
       </w:r>
     </w:p>
     <w:p>
@@ -8067,17 +8073,7 @@
           <w:szCs w:val="22"/>
           <w:lang w:val="en-US" w:bidi="en-US"/>
         </w:rPr>
-        <w:t xml:space="preserve">This project demonstrates the successful implementation of a Deep Learning algorithm in the form of a convolutional neural network for the classification of traffic signs, which requires about 4 hours of training time to assign traffic signs to the correct classes with an accuracy of over 95%. In order to achieve the best possible model, a wide variety of experiments through trial and error as well as referencing to the current literature were used. Moreover, the developed model has such a strong generalization ability that </w:t>
-      </w:r>
-      <w:r>
-        <w:rPr>
-          <w:rFonts w:ascii="Arial" w:hAnsi="Arial" w:cs="Arial"/>
-          <w:sz w:val="22"/>
-          <w:szCs w:val="22"/>
-          <w:lang w:val="en-US" w:bidi="en-US"/>
-        </w:rPr>
-        <w:lastRenderedPageBreak/>
-        <w:t>self-made images of traffic signs around Lisbon, which were sometimes quite different from the training images or also dirty and defaced, could be categorized correctly for the most part.</w:t>
+        <w:t>This project demonstrates the successful implementation of a Deep Learning algorithm in the form of a convolutional neural network for the classification of traffic signs, which requires about 4 hours of training time to assign traffic signs to the correct classes with an accuracy of over 95%. In order to achieve the best possible model, a wide variety of experiments through trial and error as well as referencing to the current literature were used. Moreover, the developed model has such a strong generalization ability that self-made images of traffic signs around Lisbon, which were sometimes quite different from the training images or also dirty and defaced, could be categorized correctly for the most part.</w:t>
       </w:r>
     </w:p>
     <w:p>
@@ -8427,7 +8423,17 @@
               <w:shd w:val="clear" w:color="auto" w:fill="FCFCFC"/>
               <w:lang w:val="en-US"/>
             </w:rPr>
-            <w:t xml:space="preserve"> Deep Learning 1.0™ Software with </w:t>
+            <w:t xml:space="preserve"> Deep </w:t>
+          </w:r>
+          <w:r>
+            <w:rPr>
+              <w:rFonts w:ascii="Arial" w:hAnsi="Arial" w:cs="Arial"/>
+              <w:color w:val="333333"/>
+              <w:shd w:val="clear" w:color="auto" w:fill="FCFCFC"/>
+              <w:lang w:val="en-US"/>
+            </w:rPr>
+            <w:lastRenderedPageBreak/>
+            <w:t xml:space="preserve">Learning 1.0™ Software with </w:t>
           </w:r>
           <w:proofErr w:type="gramStart"/>
           <w:r>
@@ -8477,30 +8483,14 @@
         </w:rPr>
         <w:t xml:space="preserve"> </w:t>
       </w:r>
-      <w:hyperlink r:id="rId29" w:history="1">
+      <w:hyperlink r:id="rId30" w:history="1">
         <w:r>
           <w:rPr>
             <w:rStyle w:val="Hyperlink"/>
             <w:rFonts w:ascii="Arial" w:hAnsi="Arial" w:cs="Arial"/>
             <w:lang w:val="en-US"/>
           </w:rPr>
-          <w:t>https://to</w:t>
-        </w:r>
-        <w:r>
-          <w:rPr>
-            <w:rStyle w:val="Hyperlink"/>
-            <w:rFonts w:ascii="Arial" w:hAnsi="Arial" w:cs="Arial"/>
-            <w:lang w:val="en-US"/>
-          </w:rPr>
-          <w:t>w</w:t>
-        </w:r>
-        <w:r>
-          <w:rPr>
-            <w:rStyle w:val="Hyperlink"/>
-            <w:rFonts w:ascii="Arial" w:hAnsi="Arial" w:cs="Arial"/>
-            <w:lang w:val="en-US"/>
-          </w:rPr>
-          <w:t>ardsdatascience.com/traffic-sign-recognition-using-deep-neural-networks-6abdb51d8b70</w:t>
+          <w:t>https://towardsdatascience.com/traffic-sign-recognition-using-deep-neural-networks-6abdb51d8b70</w:t>
         </w:r>
       </w:hyperlink>
       <w:r>
@@ -8531,7 +8521,7 @@
         </w:rPr>
         <w:t xml:space="preserve">[5] </w:t>
       </w:r>
-      <w:hyperlink r:id="rId30" w:history="1">
+      <w:hyperlink r:id="rId31" w:history="1">
         <w:r>
           <w:rPr>
             <w:rStyle w:val="Hyperlink"/>
